--- a/Fiche_Laboratoir.docx
+++ b/Fiche_Laboratoir.docx
@@ -1,23 +1,18 @@
 
 <file path=word/document.xml><?xml version="1.0" encoding="utf-8"?>
-<w:document xmlns:wpc="http://schemas.microsoft.com/office/word/2010/wordprocessingCanvas" xmlns:cx="http://schemas.microsoft.com/office/drawing/2014/chartex" xmlns:cx1="http://schemas.microsoft.com/office/drawing/2015/9/8/chartex" xmlns:cx2="http://schemas.microsoft.com/office/drawing/2015/10/21/chartex" xmlns:cx3="http://schemas.microsoft.com/office/drawing/2016/5/9/chartex" xmlns:cx4="http://schemas.microsoft.com/office/drawing/2016/5/10/chartex" xmlns:cx5="http://schemas.microsoft.com/office/drawing/2016/5/11/chartex" xmlns:cx6="http://schemas.microsoft.com/office/drawing/2016/5/12/chartex" xmlns:cx7="http://schemas.microsoft.com/office/drawing/2016/5/13/chartex" xmlns:cx8="http://schemas.microsoft.com/office/drawing/2016/5/14/chartex" xmlns:mc="http://schemas.openxmlformats.org/markup-compatibility/2006" xmlns:aink="http://schemas.microsoft.com/office/drawing/2016/ink" xmlns:am3d="http://schemas.microsoft.com/office/drawing/2017/model3d" xmlns:o="urn:schemas-microsoft-com:office:office" xmlns:r="http://schemas.openxmlformats.org/officeDocument/2006/relationships" xmlns:m="http://schemas.openxmlformats.org/officeDocument/2006/math" xmlns:v="urn:schemas-microsoft-com:vml" xmlns:wp14="http://schemas.microsoft.com/office/word/2010/wordprocessingDrawing" xmlns:wp="http://schemas.openxmlformats.org/drawingml/2006/wordprocessingDrawing" xmlns:w10="urn:schemas-microsoft-com:office:word" xmlns:w="http://schemas.openxmlformats.org/wordprocessingml/2006/main" xmlns:w14="http://schemas.microsoft.com/office/word/2010/wordml" xmlns:w15="http://schemas.microsoft.com/office/word/2012/wordml" xmlns:w16cid="http://schemas.microsoft.com/office/word/2016/wordml/cid" xmlns:w16se="http://schemas.microsoft.com/office/word/2015/wordml/symex" xmlns:wpg="http://schemas.microsoft.com/office/word/2010/wordprocessingGroup" xmlns:wpi="http://schemas.microsoft.com/office/word/2010/wordprocessingInk" xmlns:wne="http://schemas.microsoft.com/office/word/2006/wordml" xmlns:wps="http://schemas.microsoft.com/office/word/2010/wordprocessingShape" mc:Ignorable="w14 w15 w16se w16cid wp14">
+<w:document xmlns:o="urn:schemas-microsoft-com:office:office" xmlns:r="http://schemas.openxmlformats.org/officeDocument/2006/relationships" xmlns:v="urn:schemas-microsoft-com:vml" xmlns:w="http://schemas.openxmlformats.org/wordprocessingml/2006/main" xmlns:w10="urn:schemas-microsoft-com:office:word" xmlns:wp="http://schemas.openxmlformats.org/drawingml/2006/wordprocessingDrawing" xmlns:wps="http://schemas.microsoft.com/office/word/2010/wordprocessingShape" xmlns:wpg="http://schemas.microsoft.com/office/word/2010/wordprocessingGroup" xmlns:mc="http://schemas.openxmlformats.org/markup-compatibility/2006" xmlns:wp14="http://schemas.microsoft.com/office/word/2010/wordprocessingDrawing" xmlns:w14="http://schemas.microsoft.com/office/word/2010/wordml" mc:Ignorable="w14 wp14">
   <w:body>
     <w:p>
-      <w:proofErr w:type="gramStart"/>
-      <w:r>
-        <w:rPr>
-          <w:b/>
-          <w:sz w:val="24"/>
-        </w:rPr>
-        <w:t>Nom:</w:t>
-      </w:r>
-      <w:proofErr w:type="gramEnd"/>
-      <w:r>
-        <w:rPr>
-          <w:b/>
-          <w:sz w:val="24"/>
-        </w:rPr>
-        <w:t xml:space="preserve"> </w:t>
+      <w:pPr>
+        <w:pStyle w:val="Normal"/>
+        <w:rPr/>
+      </w:pPr>
+      <w:r>
+        <w:rPr>
+          <w:b/>
+          <w:sz w:val="24"/>
+        </w:rPr>
+        <w:t xml:space="preserve">Nom: </w:t>
       </w:r>
       <w:r>
         <w:fldChar w:fldCharType="begin">
@@ -25,34 +20,44 @@
             <w:name w:val="__Fieldmark__367_243"/>
             <w:enabled/>
             <w:calcOnExit w:val="0"/>
-            <w:textInput/>
           </w:ffData>
         </w:fldChar>
       </w:r>
       <w:r>
-        <w:instrText>FORMTEXT</w:instrText>
+        <w:instrText> FORMTEXT </w:instrText>
       </w:r>
       <w:r>
         <w:fldChar w:fldCharType="separate"/>
       </w:r>
-      <w:bookmarkStart w:id="0" w:name="Texte9"/>
-      <w:bookmarkStart w:id="1" w:name="__Fieldmark__367_24363103"/>
-      <w:bookmarkStart w:id="2" w:name="Texte911"/>
+      <w:bookmarkStart w:id="0" w:name="Texte911"/>
+      <w:bookmarkStart w:id="1" w:name="__Fieldmark__367_243"/>
+      <w:bookmarkStart w:id="2" w:name="Texte9"/>
+      <w:bookmarkStart w:id="3" w:name="__Fieldmark__367_24363103"/>
+      <w:bookmarkStart w:id="4" w:name="__Fieldmark__367_243"/>
+      <w:bookmarkEnd w:id="2"/>
+      <w:bookmarkEnd w:id="3"/>
+      <w:bookmarkEnd w:id="4"/>
+      <w:r>
+        <w:rPr>
+          <w:b/>
+          <w:sz w:val="24"/>
+        </w:rPr>
+        <w:t xml:space="preserve">Ricci, Fusi, Houlmann </w:t>
+      </w:r>
+      <w:bookmarkStart w:id="5" w:name="Texte91"/>
+      <w:bookmarkStart w:id="6" w:name="__Fieldmark__367_243"/>
+      <w:bookmarkEnd w:id="5"/>
+      <w:bookmarkEnd w:id="6"/>
+      <w:r>
+        <w:rPr>
+          <w:b/>
+          <w:sz w:val="24"/>
+        </w:rPr>
+      </w:r>
+      <w:r>
+        <w:fldChar w:fldCharType="end"/>
+      </w:r>
       <w:bookmarkEnd w:id="0"/>
-      <w:bookmarkEnd w:id="1"/>
-      <w:r>
-        <w:rPr>
-          <w:b/>
-          <w:sz w:val="24"/>
-        </w:rPr>
-        <w:t xml:space="preserve">Ricci, Fusi, Houlmann </w:t>
-      </w:r>
-      <w:bookmarkStart w:id="3" w:name="Texte91"/>
-      <w:bookmarkEnd w:id="3"/>
-      <w:r>
-        <w:fldChar w:fldCharType="end"/>
-      </w:r>
-      <w:bookmarkEnd w:id="2"/>
       <w:r>
         <w:rPr>
           <w:b/>
@@ -67,21 +72,23 @@
             <w:name w:val="__Fieldmark__381_243"/>
             <w:enabled/>
             <w:calcOnExit w:val="0"/>
-            <w:textInput/>
           </w:ffData>
         </w:fldChar>
       </w:r>
       <w:r>
-        <w:instrText>FORMTEXT</w:instrText>
+        <w:instrText> FORMTEXT </w:instrText>
       </w:r>
       <w:r>
         <w:fldChar w:fldCharType="separate"/>
       </w:r>
-      <w:bookmarkStart w:id="4" w:name="Texte10"/>
-      <w:bookmarkStart w:id="5" w:name="__Fieldmark__381_24363103"/>
-      <w:bookmarkStart w:id="6" w:name="Texte1011"/>
-      <w:bookmarkEnd w:id="4"/>
-      <w:bookmarkEnd w:id="5"/>
+      <w:bookmarkStart w:id="7" w:name="__Fieldmark__381_243"/>
+      <w:bookmarkStart w:id="8" w:name="Texte10"/>
+      <w:bookmarkStart w:id="9" w:name="__Fieldmark__381_24363103"/>
+      <w:bookmarkStart w:id="10" w:name="Texte1011"/>
+      <w:bookmarkStart w:id="11" w:name="__Fieldmark__381_243"/>
+      <w:bookmarkEnd w:id="8"/>
+      <w:bookmarkEnd w:id="9"/>
+      <w:bookmarkEnd w:id="11"/>
       <w:r>
         <w:rPr>
           <w:b/>
@@ -89,12 +96,20 @@
         </w:rPr>
         <w:t>Thomas, Noah, Gildas</w:t>
       </w:r>
-      <w:bookmarkStart w:id="7" w:name="Texte101"/>
-      <w:bookmarkEnd w:id="7"/>
+      <w:bookmarkStart w:id="12" w:name="Texte101"/>
+      <w:bookmarkStart w:id="13" w:name="__Fieldmark__381_243"/>
+      <w:bookmarkEnd w:id="12"/>
+      <w:bookmarkEnd w:id="13"/>
+      <w:r>
+        <w:rPr>
+          <w:b/>
+          <w:sz w:val="24"/>
+        </w:rPr>
+      </w:r>
       <w:r>
         <w:fldChar w:fldCharType="end"/>
       </w:r>
-      <w:bookmarkEnd w:id="6"/>
+      <w:bookmarkEnd w:id="10"/>
       <w:r>
         <w:rPr>
           <w:b/>
@@ -109,21 +124,23 @@
             <w:name w:val="__Fieldmark__395_243"/>
             <w:enabled/>
             <w:calcOnExit w:val="0"/>
-            <w:textInput/>
           </w:ffData>
         </w:fldChar>
       </w:r>
       <w:r>
-        <w:instrText>FORMTEXT</w:instrText>
+        <w:instrText> FORMTEXT </w:instrText>
       </w:r>
       <w:r>
         <w:fldChar w:fldCharType="separate"/>
       </w:r>
-      <w:bookmarkStart w:id="8" w:name="Texte11"/>
-      <w:bookmarkStart w:id="9" w:name="__Fieldmark__395_24363103"/>
-      <w:bookmarkStart w:id="10" w:name="Texte1111"/>
-      <w:bookmarkEnd w:id="8"/>
-      <w:bookmarkEnd w:id="9"/>
+      <w:bookmarkStart w:id="14" w:name="__Fieldmark__395_243"/>
+      <w:bookmarkStart w:id="15" w:name="Texte11"/>
+      <w:bookmarkStart w:id="16" w:name="__Fieldmark__395_24363103"/>
+      <w:bookmarkStart w:id="17" w:name="Texte1111"/>
+      <w:bookmarkStart w:id="18" w:name="__Fieldmark__395_243"/>
+      <w:bookmarkEnd w:id="15"/>
+      <w:bookmarkEnd w:id="16"/>
+      <w:bookmarkEnd w:id="18"/>
       <w:r>
         <w:rPr>
           <w:b/>
@@ -131,22 +148,25 @@
         </w:rPr>
         <w:t>INF1-A</w:t>
       </w:r>
-      <w:bookmarkStart w:id="11" w:name="Texte111"/>
-      <w:bookmarkEnd w:id="11"/>
+      <w:bookmarkStart w:id="19" w:name="Texte111"/>
+      <w:bookmarkStart w:id="20" w:name="__Fieldmark__395_243"/>
+      <w:bookmarkEnd w:id="19"/>
+      <w:bookmarkEnd w:id="20"/>
+      <w:r>
+        <w:rPr>
+          <w:b/>
+          <w:sz w:val="24"/>
+        </w:rPr>
+      </w:r>
       <w:r>
         <w:fldChar w:fldCharType="end"/>
       </w:r>
-      <w:bookmarkEnd w:id="10"/>
+      <w:bookmarkEnd w:id="17"/>
       <w:r>
         <w:rPr>
           <w:sz w:val="24"/>
         </w:rPr>
         <w:tab/>
-      </w:r>
-      <w:r>
-        <w:rPr>
-          <w:sz w:val="24"/>
-        </w:rPr>
         <w:tab/>
       </w:r>
       <w:r>
@@ -162,20 +182,22 @@
             <w:name w:val="__Fieldmark__410_243"/>
             <w:enabled/>
             <w:calcOnExit w:val="0"/>
-            <w:textInput/>
           </w:ffData>
         </w:fldChar>
       </w:r>
       <w:r>
-        <w:instrText>FORMTEXT</w:instrText>
+        <w:instrText> FORMTEXT </w:instrText>
       </w:r>
       <w:r>
         <w:fldChar w:fldCharType="separate"/>
       </w:r>
-      <w:bookmarkStart w:id="12" w:name="__Fieldmark__216_24363103"/>
-      <w:bookmarkStart w:id="13" w:name="__Fieldmark__410_24363103"/>
-      <w:bookmarkEnd w:id="12"/>
-      <w:bookmarkEnd w:id="13"/>
+      <w:bookmarkStart w:id="21" w:name="__Fieldmark__216_24363103"/>
+      <w:bookmarkStart w:id="22" w:name="__Fieldmark__410_24363103"/>
+      <w:bookmarkStart w:id="23" w:name="__Fieldmark__410_243"/>
+      <w:bookmarkStart w:id="24" w:name="__Fieldmark__410_243"/>
+      <w:bookmarkEnd w:id="21"/>
+      <w:bookmarkEnd w:id="22"/>
+      <w:bookmarkEnd w:id="24"/>
       <w:r>
         <w:rPr>
           <w:b/>
@@ -189,73 +211,80 @@
         </w:rPr>
         <w:t>     </w:t>
       </w:r>
-      <w:bookmarkStart w:id="14" w:name="__Fieldmark__216_243631031"/>
-      <w:bookmarkEnd w:id="14"/>
+      <w:bookmarkStart w:id="25" w:name="__Fieldmark__216_243631031"/>
+      <w:bookmarkStart w:id="26" w:name="__Fieldmark__410_243"/>
+      <w:bookmarkEnd w:id="25"/>
+      <w:bookmarkEnd w:id="26"/>
+      <w:r>
+        <w:rPr>
+          <w:sz w:val="24"/>
+        </w:rPr>
+      </w:r>
       <w:r>
         <w:fldChar w:fldCharType="end"/>
       </w:r>
     </w:p>
     <w:p>
       <w:pPr>
-        <w:rPr>
-          <w:b/>
-          <w:sz w:val="24"/>
-        </w:rPr>
-      </w:pPr>
-    </w:p>
-    <w:p>
-      <w:pPr>
-        <w:rPr>
-          <w:b/>
-          <w:sz w:val="24"/>
-        </w:rPr>
-      </w:pPr>
-      <w:r>
-        <w:rPr>
-          <w:b/>
-          <w:sz w:val="24"/>
-        </w:rPr>
-        <w:t xml:space="preserve">Date de début du laboratoire / </w:t>
-      </w:r>
-      <w:proofErr w:type="gramStart"/>
-      <w:r>
-        <w:rPr>
-          <w:b/>
-          <w:sz w:val="24"/>
-        </w:rPr>
-        <w:t>Titre:</w:t>
-      </w:r>
-      <w:proofErr w:type="gramEnd"/>
-      <w:r>
-        <w:rPr>
-          <w:b/>
-          <w:sz w:val="24"/>
-        </w:rPr>
-        <w:t xml:space="preserve"> </w:t>
-      </w:r>
-    </w:p>
-    <w:p>
+        <w:pStyle w:val="Normal"/>
+        <w:rPr>
+          <w:b/>
+          <w:b/>
+          <w:sz w:val="24"/>
+        </w:rPr>
+      </w:pPr>
+      <w:r>
+        <w:rPr>
+          <w:b/>
+          <w:sz w:val="24"/>
+        </w:rPr>
+      </w:r>
+    </w:p>
+    <w:p>
+      <w:pPr>
+        <w:pStyle w:val="Normal"/>
+        <w:rPr>
+          <w:b/>
+          <w:b/>
+          <w:sz w:val="24"/>
+        </w:rPr>
+      </w:pPr>
+      <w:r>
+        <w:rPr>
+          <w:b/>
+          <w:sz w:val="24"/>
+        </w:rPr>
+        <w:t xml:space="preserve">Date de début du laboratoire / Titre: </w:t>
+      </w:r>
+    </w:p>
+    <w:p>
+      <w:pPr>
+        <w:pStyle w:val="Normal"/>
+        <w:rPr/>
+      </w:pPr>
       <w:r>
         <w:fldChar w:fldCharType="begin">
           <w:ffData>
             <w:name w:val="__Fieldmark__424_243"/>
             <w:enabled/>
             <w:calcOnExit w:val="0"/>
-            <w:textInput/>
           </w:ffData>
         </w:fldChar>
       </w:r>
       <w:r>
-        <w:instrText>FORMTEXT</w:instrText>
+        <w:instrText> FORMTEXT </w:instrText>
       </w:r>
       <w:r>
         <w:fldChar w:fldCharType="separate"/>
       </w:r>
-      <w:bookmarkStart w:id="15" w:name="Texte12"/>
-      <w:bookmarkStart w:id="16" w:name="__Fieldmark__424_24363103"/>
-      <w:bookmarkStart w:id="17" w:name="Texte1211"/>
-      <w:bookmarkEnd w:id="15"/>
-      <w:bookmarkEnd w:id="16"/>
+      <w:bookmarkStart w:id="27" w:name="Texte12"/>
+      <w:bookmarkStart w:id="28" w:name="Texte1211"/>
+      <w:bookmarkStart w:id="29" w:name="__Fieldmark__424_243"/>
+      <w:bookmarkStart w:id="30" w:name="__Fieldmark__424_24363103"/>
+      <w:bookmarkStart w:id="31" w:name="__Fieldmark__424_243"/>
+      <w:bookmarkEnd w:id="27"/>
+      <w:bookmarkEnd w:id="30"/>
+      <w:bookmarkEnd w:id="31"/>
       <w:r>
         <w:rPr>
           <w:b/>
@@ -263,58 +292,56 @@
         </w:rPr>
         <w:t>13.11.2018 / Labo03     </w:t>
       </w:r>
-      <w:bookmarkStart w:id="18" w:name="Texte121"/>
-      <w:bookmarkEnd w:id="18"/>
+      <w:bookmarkStart w:id="32" w:name="Texte121"/>
+      <w:bookmarkStart w:id="33" w:name="__Fieldmark__424_243"/>
+      <w:bookmarkEnd w:id="32"/>
+      <w:bookmarkEnd w:id="33"/>
+      <w:r>
+        <w:rPr>
+          <w:b/>
+          <w:sz w:val="28"/>
+        </w:rPr>
+      </w:r>
       <w:r>
         <w:fldChar w:fldCharType="end"/>
       </w:r>
-      <w:bookmarkEnd w:id="17"/>
+      <w:bookmarkEnd w:id="28"/>
       <w:r>
         <w:rPr>
           <w:b/>
           <w:sz w:val="28"/>
         </w:rPr>
         <w:tab/>
-      </w:r>
-      <w:r>
-        <w:rPr>
-          <w:b/>
-          <w:sz w:val="28"/>
-        </w:rPr>
         <w:tab/>
       </w:r>
     </w:p>
     <w:p>
       <w:pPr>
-        <w:rPr>
-          <w:b/>
-          <w:sz w:val="24"/>
-        </w:rPr>
-      </w:pPr>
-    </w:p>
-    <w:p>
-      <w:r>
-        <w:rPr>
-          <w:b/>
-          <w:sz w:val="24"/>
-        </w:rPr>
-        <w:t>Temps total consacré à la réalisation (en heures</w:t>
-      </w:r>
-      <w:proofErr w:type="gramStart"/>
-      <w:r>
-        <w:rPr>
-          <w:b/>
-          <w:sz w:val="24"/>
-        </w:rPr>
-        <w:t>):</w:t>
-      </w:r>
-      <w:proofErr w:type="gramEnd"/>
-      <w:r>
-        <w:rPr>
-          <w:b/>
-          <w:sz w:val="24"/>
-        </w:rPr>
-        <w:t xml:space="preserve"> </w:t>
+        <w:pStyle w:val="Normal"/>
+        <w:rPr>
+          <w:b/>
+          <w:b/>
+          <w:sz w:val="24"/>
+        </w:rPr>
+      </w:pPr>
+      <w:r>
+        <w:rPr>
+          <w:b/>
+          <w:sz w:val="24"/>
+        </w:rPr>
+      </w:r>
+    </w:p>
+    <w:p>
+      <w:pPr>
+        <w:pStyle w:val="Normal"/>
+        <w:rPr/>
+      </w:pPr>
+      <w:r>
+        <w:rPr>
+          <w:b/>
+          <w:sz w:val="24"/>
+        </w:rPr>
+        <w:t xml:space="preserve">Temps total consacré à la réalisation (en heures): </w:t>
       </w:r>
       <w:r>
         <w:fldChar w:fldCharType="begin">
@@ -322,379 +349,1484 @@
             <w:name w:val="__Fieldmark__441_243"/>
             <w:enabled/>
             <w:calcOnExit w:val="0"/>
-            <w:textInput/>
           </w:ffData>
         </w:fldChar>
       </w:r>
       <w:r>
-        <w:instrText>FORMTEXT</w:instrText>
+        <w:instrText> FORMTEXT </w:instrText>
       </w:r>
       <w:r>
         <w:fldChar w:fldCharType="separate"/>
       </w:r>
-      <w:bookmarkStart w:id="19" w:name="Texte13"/>
-      <w:bookmarkStart w:id="20" w:name="__Fieldmark__441_24363103"/>
-      <w:bookmarkStart w:id="21" w:name="Texte1311"/>
-      <w:bookmarkEnd w:id="19"/>
-      <w:bookmarkEnd w:id="20"/>
+      <w:bookmarkStart w:id="34" w:name="Texte13"/>
+      <w:bookmarkStart w:id="35" w:name="__Fieldmark__441_243"/>
+      <w:bookmarkStart w:id="36" w:name="__Fieldmark__441_24363103"/>
+      <w:bookmarkStart w:id="37" w:name="__Fieldmark__441_243"/>
+      <w:bookmarkEnd w:id="34"/>
+      <w:bookmarkEnd w:id="36"/>
+      <w:bookmarkEnd w:id="37"/>
+      <w:r>
+        <w:rPr>
+          <w:b/>
+          <w:sz w:val="24"/>
+        </w:rPr>
+      </w:r>
+      <w:r>
+        <w:rPr>
+          <w:b/>
+          <w:sz w:val="24"/>
+        </w:rPr>
+        <w:t>8h</w:t>
+      </w:r>
+      <w:bookmarkStart w:id="38" w:name="Texte1311"/>
       <w:r>
         <w:rPr>
           <w:sz w:val="24"/>
         </w:rPr>
         <w:t>     </w:t>
       </w:r>
-      <w:bookmarkStart w:id="22" w:name="Texte131"/>
-      <w:bookmarkEnd w:id="22"/>
-      <w:bookmarkEnd w:id="21"/>
+      <w:bookmarkStart w:id="39" w:name="Texte131"/>
+      <w:bookmarkStart w:id="40" w:name="__Fieldmark__441_243"/>
+      <w:bookmarkEnd w:id="38"/>
+      <w:bookmarkEnd w:id="39"/>
+      <w:bookmarkEnd w:id="40"/>
+      <w:r>
+        <w:rPr>
+          <w:sz w:val="24"/>
+        </w:rPr>
+      </w:r>
       <w:r>
         <w:fldChar w:fldCharType="end"/>
       </w:r>
     </w:p>
     <w:p>
       <w:pPr>
-        <w:rPr>
-          <w:b/>
-          <w:sz w:val="24"/>
-        </w:rPr>
-      </w:pPr>
-    </w:p>
-    <w:p>
-      <w:pPr>
-        <w:rPr>
-          <w:b/>
-          <w:sz w:val="24"/>
-        </w:rPr>
-      </w:pPr>
-      <w:r>
-        <w:rPr>
-          <w:b/>
-          <w:sz w:val="24"/>
-        </w:rPr>
-        <w:t xml:space="preserve">Principales difficultés </w:t>
-      </w:r>
-      <w:proofErr w:type="gramStart"/>
-      <w:r>
-        <w:rPr>
-          <w:b/>
-          <w:sz w:val="24"/>
-        </w:rPr>
-        <w:t>rencontrées:</w:t>
-      </w:r>
-      <w:proofErr w:type="gramEnd"/>
-    </w:p>
-    <w:p>
-      <w:r>
-        <w:t>Déterminer la fonction</w:t>
-      </w:r>
-    </w:p>
-    <w:p>
-      <w:pPr>
-        <w:rPr>
-          <w:b/>
-          <w:sz w:val="24"/>
-        </w:rPr>
-      </w:pPr>
-    </w:p>
-    <w:p>
-      <w:pPr>
-        <w:rPr>
-          <w:b/>
-          <w:sz w:val="24"/>
-        </w:rPr>
-      </w:pPr>
-    </w:p>
-    <w:p>
-      <w:pPr>
-        <w:rPr>
-          <w:b/>
-          <w:sz w:val="24"/>
-        </w:rPr>
-      </w:pPr>
-      <w:r>
-        <w:rPr>
-          <w:b/>
-          <w:sz w:val="24"/>
-        </w:rPr>
-        <w:t xml:space="preserve">Problèmes connus dans la solution proposée, erreurs </w:t>
-      </w:r>
-      <w:proofErr w:type="gramStart"/>
-      <w:r>
-        <w:rPr>
-          <w:b/>
-          <w:sz w:val="24"/>
-        </w:rPr>
-        <w:t>restantes:</w:t>
-      </w:r>
-      <w:proofErr w:type="gramEnd"/>
-    </w:p>
-    <w:p>
+        <w:pStyle w:val="Normal"/>
+        <w:rPr>
+          <w:b/>
+          <w:b/>
+          <w:sz w:val="24"/>
+        </w:rPr>
+      </w:pPr>
+      <w:r>
+        <w:rPr>
+          <w:b/>
+          <w:sz w:val="24"/>
+        </w:rPr>
+      </w:r>
+    </w:p>
+    <w:p>
+      <w:pPr>
+        <w:pStyle w:val="Normal"/>
+        <w:rPr>
+          <w:b/>
+          <w:b/>
+          <w:sz w:val="24"/>
+        </w:rPr>
+      </w:pPr>
+      <w:r>
+        <w:rPr>
+          <w:b/>
+          <w:sz w:val="24"/>
+        </w:rPr>
+        <w:t>Principales difficultés rencontrées:</w:t>
+      </w:r>
+    </w:p>
+    <w:p>
+      <w:pPr>
+        <w:pStyle w:val="Normal"/>
+        <w:rPr/>
+      </w:pPr>
+      <w:r>
+        <w:rPr/>
+        <w:t>Nous n’avons pas trouver simple de déduire une fonction. Tout c’est fait au tatonnement et sans certitude sur le résultat. Car si l’on change le nombre maximale de coté, l’équation est faussé. Le chararctère aléatoire du problème devrait ne nous permet pas de stipuler sur un résultat exact, et cela nous a fortement débousoller.</w:t>
+      </w:r>
+    </w:p>
+    <w:p>
+      <w:pPr>
+        <w:pStyle w:val="Normal"/>
+        <w:rPr>
+          <w:b/>
+          <w:b/>
+          <w:sz w:val="24"/>
+        </w:rPr>
+      </w:pPr>
+      <w:r>
+        <w:rPr>
+          <w:b/>
+          <w:sz w:val="24"/>
+        </w:rPr>
+      </w:r>
+    </w:p>
+    <w:p>
+      <w:pPr>
+        <w:pStyle w:val="Normal"/>
+        <w:rPr>
+          <w:b/>
+          <w:b/>
+          <w:sz w:val="24"/>
+        </w:rPr>
+      </w:pPr>
+      <w:r>
+        <w:rPr>
+          <w:b/>
+          <w:sz w:val="24"/>
+        </w:rPr>
+      </w:r>
+    </w:p>
+    <w:p>
+      <w:pPr>
+        <w:pStyle w:val="Normal"/>
+        <w:rPr>
+          <w:b/>
+          <w:b/>
+          <w:sz w:val="24"/>
+        </w:rPr>
+      </w:pPr>
+      <w:r>
+        <w:rPr>
+          <w:b/>
+          <w:sz w:val="24"/>
+        </w:rPr>
+        <w:t>Problèmes connus dans la solution proposée, erreurs restantes:</w:t>
+      </w:r>
+    </w:p>
+    <w:p>
+      <w:pPr>
+        <w:pStyle w:val="Normal"/>
+        <w:rPr/>
+      </w:pPr>
       <w:r>
         <w:fldChar w:fldCharType="begin">
           <w:ffData>
             <w:name w:val="__Fieldmark__469_243"/>
             <w:enabled/>
             <w:calcOnExit w:val="0"/>
-            <w:textInput/>
           </w:ffData>
         </w:fldChar>
       </w:r>
       <w:r>
-        <w:instrText>FORMTEXT</w:instrText>
+        <w:instrText> FORMTEXT </w:instrText>
       </w:r>
       <w:r>
         <w:fldChar w:fldCharType="separate"/>
       </w:r>
-      <w:bookmarkStart w:id="23" w:name="Texte15"/>
-      <w:bookmarkStart w:id="24" w:name="__Fieldmark__469_24363103"/>
-      <w:bookmarkStart w:id="25" w:name="Texte1511"/>
-      <w:bookmarkEnd w:id="23"/>
-      <w:bookmarkEnd w:id="24"/>
-      <w:r>
-        <w:rPr>
-          <w:sz w:val="24"/>
-        </w:rPr>
-        <w:t>     </w:t>
-      </w:r>
-      <w:bookmarkStart w:id="26" w:name="Texte151"/>
-      <w:bookmarkEnd w:id="26"/>
-      <w:bookmarkEnd w:id="25"/>
+      <w:bookmarkStart w:id="41" w:name="Texte15"/>
+      <w:bookmarkStart w:id="42" w:name="__Fieldmark__469_243"/>
+      <w:bookmarkStart w:id="43" w:name="__Fieldmark__469_24363103"/>
+      <w:bookmarkStart w:id="44" w:name="__Fieldmark__469_243"/>
+      <w:bookmarkEnd w:id="41"/>
+      <w:bookmarkEnd w:id="43"/>
+      <w:bookmarkEnd w:id="44"/>
+      <w:r>
+        <w:rPr>
+          <w:sz w:val="24"/>
+        </w:rPr>
+      </w:r>
+      <w:bookmarkStart w:id="45" w:name="Texte1511"/>
+      <w:r>
+        <w:rPr>
+          <w:sz w:val="24"/>
+        </w:rPr>
+        <w:t> </w:t>
+      </w:r>
+      <w:r>
+        <w:rPr>
+          <w:sz w:val="24"/>
+        </w:rPr>
+        <w:t>la formule d’échelle ne fonctionne pas si l’on change le nombre maximale de taille de grille. De plus nous ne pouvons pas retrouver de grandeur que nous connaissons dans cette équation. On dirait qu’elle sort de « null part ».</w:t>
+      </w:r>
+      <w:r>
+        <w:rPr>
+          <w:sz w:val="24"/>
+        </w:rPr>
+        <w:t>   </w:t>
+      </w:r>
+      <w:bookmarkStart w:id="46" w:name="Texte151"/>
+      <w:bookmarkStart w:id="47" w:name="__Fieldmark__469_243"/>
+      <w:bookmarkEnd w:id="45"/>
+      <w:bookmarkEnd w:id="46"/>
+      <w:bookmarkEnd w:id="47"/>
+      <w:r>
+        <w:rPr>
+          <w:sz w:val="24"/>
+        </w:rPr>
+      </w:r>
       <w:r>
         <w:fldChar w:fldCharType="end"/>
       </w:r>
     </w:p>
     <w:p>
       <w:pPr>
-        <w:rPr>
-          <w:b/>
-          <w:sz w:val="24"/>
-        </w:rPr>
-      </w:pPr>
-    </w:p>
-    <w:p>
-      <w:pPr>
-        <w:rPr>
-          <w:b/>
-          <w:sz w:val="24"/>
-        </w:rPr>
-      </w:pPr>
-    </w:p>
-    <w:p>
-      <w:pPr>
-        <w:rPr>
-          <w:b/>
-          <w:sz w:val="24"/>
-        </w:rPr>
-      </w:pPr>
-      <w:r>
-        <w:rPr>
-          <w:b/>
-          <w:sz w:val="24"/>
-        </w:rPr>
-        <w:t xml:space="preserve">Tests </w:t>
-      </w:r>
-      <w:proofErr w:type="gramStart"/>
-      <w:r>
-        <w:rPr>
-          <w:b/>
-          <w:sz w:val="24"/>
-        </w:rPr>
-        <w:t>réalisés:</w:t>
-      </w:r>
-      <w:proofErr w:type="gramEnd"/>
-    </w:p>
-    <w:p>
+        <w:pStyle w:val="Normal"/>
+        <w:rPr>
+          <w:b/>
+          <w:b/>
+          <w:sz w:val="24"/>
+        </w:rPr>
+      </w:pPr>
+      <w:r>
+        <w:rPr>
+          <w:b/>
+          <w:sz w:val="24"/>
+        </w:rPr>
+      </w:r>
+    </w:p>
+    <w:p>
+      <w:pPr>
+        <w:pStyle w:val="Normal"/>
+        <w:rPr>
+          <w:b/>
+          <w:b/>
+          <w:sz w:val="24"/>
+        </w:rPr>
+      </w:pPr>
+      <w:r>
+        <w:rPr>
+          <w:b/>
+          <w:sz w:val="24"/>
+        </w:rPr>
+      </w:r>
+    </w:p>
+    <w:p>
+      <w:pPr>
+        <w:pStyle w:val="Normal"/>
+        <w:rPr>
+          <w:b/>
+          <w:b/>
+          <w:sz w:val="24"/>
+        </w:rPr>
+      </w:pPr>
+      <w:r>
+        <w:rPr>
+          <w:b/>
+          <w:sz w:val="24"/>
+        </w:rPr>
+        <w:t>Tests réalisés:</w:t>
+      </w:r>
+    </w:p>
+    <w:p>
+      <w:pPr>
+        <w:pStyle w:val="Normal"/>
+        <w:rPr/>
+      </w:pPr>
       <w:r>
         <w:fldChar w:fldCharType="begin">
           <w:ffData>
             <w:name w:val="__Fieldmark__483_243"/>
             <w:enabled/>
             <w:calcOnExit w:val="0"/>
-            <w:textInput/>
           </w:ffData>
         </w:fldChar>
       </w:r>
       <w:r>
-        <w:instrText>FORMTEXT</w:instrText>
+        <w:instrText> FORMTEXT </w:instrText>
       </w:r>
       <w:r>
         <w:fldChar w:fldCharType="separate"/>
       </w:r>
-      <w:bookmarkStart w:id="27" w:name="Texte16"/>
-      <w:bookmarkStart w:id="28" w:name="__Fieldmark__483_24363103"/>
-      <w:bookmarkStart w:id="29" w:name="Texte1611"/>
-      <w:bookmarkEnd w:id="27"/>
-      <w:bookmarkEnd w:id="28"/>
+      <w:bookmarkStart w:id="48" w:name="__Fieldmark__483_24363103"/>
+      <w:bookmarkStart w:id="49" w:name="Texte16"/>
+      <w:bookmarkStart w:id="50" w:name="__Fieldmark__483_243"/>
+      <w:bookmarkStart w:id="51" w:name="__Fieldmark__483_243"/>
+      <w:bookmarkEnd w:id="48"/>
+      <w:bookmarkEnd w:id="49"/>
+      <w:bookmarkEnd w:id="51"/>
+      <w:r>
+        <w:rPr>
+          <w:sz w:val="24"/>
+        </w:rPr>
+      </w:r>
+      <w:r>
+        <w:rPr>
+          <w:sz w:val="24"/>
+        </w:rPr>
+        <w:t>Pour réaliser des tests cohérents et permettant de génerer des résultat qui sont cohérents. Nous avons limiter le champs de tests du nombre de case du damier ainsi que du nombre d’expérience. Nous avons pris comme valeur de test :</w:t>
+      </w:r>
+    </w:p>
+    <w:p>
+      <w:pPr>
+        <w:pStyle w:val="Normal"/>
+        <w:rPr/>
+      </w:pPr>
+      <w:r>
+        <w:rPr>
+          <w:sz w:val="24"/>
+        </w:rPr>
+        <w:t>- Nbr côté : 2,4,10,40,50</w:t>
+      </w:r>
+    </w:p>
+    <w:p>
+      <w:pPr>
+        <w:pStyle w:val="Normal"/>
+        <w:rPr/>
+      </w:pPr>
+      <w:r>
+        <w:rPr>
+          <w:sz w:val="24"/>
+        </w:rPr>
+        <w:t>- Nbr d’expérience : 1000, 5000, 10’000</w:t>
+      </w:r>
+    </w:p>
+    <w:p>
+      <w:pPr>
+        <w:pStyle w:val="Normal"/>
+        <w:rPr/>
+      </w:pPr>
+      <w:r>
+        <w:rPr>
+          <w:sz w:val="24"/>
+        </w:rPr>
+        <w:t>Nous avons executer le programme 1000 fois sur ces valeurs et avons pu extraire les informations suivante :</w:t>
+      </w:r>
+    </w:p>
+    <w:p>
+      <w:pPr>
+        <w:pStyle w:val="Normal"/>
+        <w:rPr>
+          <w:sz w:val="24"/>
+        </w:rPr>
+      </w:pPr>
+      <w:r>
+        <w:rPr/>
+      </w:r>
+    </w:p>
+    <w:tbl>
+      <w:tblPr>
+        <w:tblW w:w="9072" w:type="dxa"/>
+        <w:jc w:val="left"/>
+        <w:tblInd w:w="55" w:type="dxa"/>
+        <w:tblBorders>
+          <w:top w:val="single" w:sz="2" w:space="0" w:color="000000"/>
+          <w:left w:val="single" w:sz="2" w:space="0" w:color="000000"/>
+          <w:bottom w:val="single" w:sz="2" w:space="0" w:color="000000"/>
+          <w:insideH w:val="single" w:sz="2" w:space="0" w:color="000000"/>
+        </w:tblBorders>
+        <w:tblCellMar>
+          <w:top w:w="55" w:type="dxa"/>
+          <w:left w:w="54" w:type="dxa"/>
+          <w:bottom w:w="55" w:type="dxa"/>
+          <w:right w:w="55" w:type="dxa"/>
+        </w:tblCellMar>
+      </w:tblPr>
+      <w:tblGrid>
+        <w:gridCol w:w="2267"/>
+        <w:gridCol w:w="2268"/>
+        <w:gridCol w:w="2268"/>
+        <w:gridCol w:w="2269"/>
+      </w:tblGrid>
+      <w:tr>
+        <w:trPr/>
+        <w:tc>
+          <w:tcPr>
+            <w:tcW w:w="2267" w:type="dxa"/>
+            <w:tcBorders>
+              <w:top w:val="single" w:sz="2" w:space="0" w:color="000000"/>
+              <w:left w:val="single" w:sz="2" w:space="0" w:color="000000"/>
+              <w:bottom w:val="single" w:sz="2" w:space="0" w:color="000000"/>
+              <w:insideH w:val="single" w:sz="2" w:space="0" w:color="000000"/>
+            </w:tcBorders>
+            <w:shd w:fill="auto" w:val="clear"/>
+            <w:tcMar>
+              <w:left w:w="54" w:type="dxa"/>
+            </w:tcMar>
+          </w:tcPr>
+          <w:p>
+            <w:pPr>
+              <w:pStyle w:val="TableContents"/>
+              <w:rPr/>
+            </w:pPr>
+            <w:r>
+              <w:rPr/>
+            </w:r>
+          </w:p>
+        </w:tc>
+        <w:tc>
+          <w:tcPr>
+            <w:tcW w:w="2268" w:type="dxa"/>
+            <w:tcBorders>
+              <w:top w:val="single" w:sz="2" w:space="0" w:color="000000"/>
+              <w:left w:val="single" w:sz="2" w:space="0" w:color="000000"/>
+              <w:bottom w:val="single" w:sz="2" w:space="0" w:color="000000"/>
+              <w:insideH w:val="single" w:sz="2" w:space="0" w:color="000000"/>
+            </w:tcBorders>
+            <w:shd w:fill="auto" w:val="clear"/>
+            <w:tcMar>
+              <w:left w:w="54" w:type="dxa"/>
+            </w:tcMar>
+          </w:tcPr>
+          <w:p>
+            <w:pPr>
+              <w:pStyle w:val="TableContents"/>
+              <w:rPr/>
+            </w:pPr>
+            <w:r>
+              <w:rPr/>
+              <w:t>1000</w:t>
+            </w:r>
+          </w:p>
+        </w:tc>
+        <w:tc>
+          <w:tcPr>
+            <w:tcW w:w="2268" w:type="dxa"/>
+            <w:tcBorders>
+              <w:top w:val="single" w:sz="2" w:space="0" w:color="000000"/>
+              <w:left w:val="single" w:sz="2" w:space="0" w:color="000000"/>
+              <w:bottom w:val="single" w:sz="2" w:space="0" w:color="000000"/>
+              <w:insideH w:val="single" w:sz="2" w:space="0" w:color="000000"/>
+            </w:tcBorders>
+            <w:shd w:fill="auto" w:val="clear"/>
+            <w:tcMar>
+              <w:left w:w="54" w:type="dxa"/>
+            </w:tcMar>
+          </w:tcPr>
+          <w:p>
+            <w:pPr>
+              <w:pStyle w:val="TableContents"/>
+              <w:rPr/>
+            </w:pPr>
+            <w:r>
+              <w:rPr/>
+              <w:t>5000</w:t>
+            </w:r>
+          </w:p>
+        </w:tc>
+        <w:tc>
+          <w:tcPr>
+            <w:tcW w:w="2269" w:type="dxa"/>
+            <w:tcBorders>
+              <w:top w:val="single" w:sz="2" w:space="0" w:color="000000"/>
+              <w:left w:val="single" w:sz="2" w:space="0" w:color="000000"/>
+              <w:bottom w:val="single" w:sz="2" w:space="0" w:color="000000"/>
+              <w:right w:val="single" w:sz="2" w:space="0" w:color="000000"/>
+              <w:insideH w:val="single" w:sz="2" w:space="0" w:color="000000"/>
+              <w:insideV w:val="single" w:sz="2" w:space="0" w:color="000000"/>
+            </w:tcBorders>
+            <w:shd w:fill="auto" w:val="clear"/>
+            <w:tcMar>
+              <w:left w:w="54" w:type="dxa"/>
+            </w:tcMar>
+          </w:tcPr>
+          <w:p>
+            <w:pPr>
+              <w:pStyle w:val="TableContents"/>
+              <w:rPr/>
+            </w:pPr>
+            <w:r>
+              <w:rPr/>
+              <w:t>10’000</w:t>
+            </w:r>
+          </w:p>
+        </w:tc>
+      </w:tr>
+      <w:tr>
+        <w:trPr/>
+        <w:tc>
+          <w:tcPr>
+            <w:tcW w:w="2267" w:type="dxa"/>
+            <w:tcBorders>
+              <w:left w:val="single" w:sz="2" w:space="0" w:color="000000"/>
+              <w:bottom w:val="single" w:sz="2" w:space="0" w:color="000000"/>
+              <w:insideH w:val="single" w:sz="2" w:space="0" w:color="000000"/>
+            </w:tcBorders>
+            <w:shd w:fill="auto" w:val="clear"/>
+            <w:tcMar>
+              <w:left w:w="54" w:type="dxa"/>
+            </w:tcMar>
+          </w:tcPr>
+          <w:p>
+            <w:pPr>
+              <w:pStyle w:val="TableContents"/>
+              <w:rPr/>
+            </w:pPr>
+            <w:r>
+              <w:rPr/>
+              <w:t>2</w:t>
+            </w:r>
+          </w:p>
+        </w:tc>
+        <w:tc>
+          <w:tcPr>
+            <w:tcW w:w="2268" w:type="dxa"/>
+            <w:tcBorders>
+              <w:left w:val="single" w:sz="2" w:space="0" w:color="000000"/>
+              <w:bottom w:val="single" w:sz="2" w:space="0" w:color="000000"/>
+              <w:insideH w:val="single" w:sz="2" w:space="0" w:color="000000"/>
+            </w:tcBorders>
+            <w:shd w:fill="auto" w:val="clear"/>
+            <w:tcMar>
+              <w:left w:w="54" w:type="dxa"/>
+            </w:tcMar>
+          </w:tcPr>
+          <w:p>
+            <w:pPr>
+              <w:pStyle w:val="TableContents"/>
+              <w:rPr/>
+            </w:pPr>
+            <w:r>
+              <w:rPr/>
+              <w:t>17 +- 1</w:t>
+            </w:r>
+          </w:p>
+        </w:tc>
+        <w:tc>
+          <w:tcPr>
+            <w:tcW w:w="2268" w:type="dxa"/>
+            <w:tcBorders>
+              <w:left w:val="single" w:sz="2" w:space="0" w:color="000000"/>
+              <w:bottom w:val="single" w:sz="2" w:space="0" w:color="000000"/>
+              <w:insideH w:val="single" w:sz="2" w:space="0" w:color="000000"/>
+            </w:tcBorders>
+            <w:shd w:fill="auto" w:val="clear"/>
+            <w:tcMar>
+              <w:left w:w="54" w:type="dxa"/>
+            </w:tcMar>
+          </w:tcPr>
+          <w:p>
+            <w:pPr>
+              <w:pStyle w:val="TableContents"/>
+              <w:rPr/>
+            </w:pPr>
+            <w:r>
+              <w:rPr/>
+            </w:r>
+          </w:p>
+        </w:tc>
+        <w:tc>
+          <w:tcPr>
+            <w:tcW w:w="2269" w:type="dxa"/>
+            <w:tcBorders>
+              <w:left w:val="single" w:sz="2" w:space="0" w:color="000000"/>
+              <w:bottom w:val="single" w:sz="2" w:space="0" w:color="000000"/>
+              <w:right w:val="single" w:sz="2" w:space="0" w:color="000000"/>
+              <w:insideH w:val="single" w:sz="2" w:space="0" w:color="000000"/>
+              <w:insideV w:val="single" w:sz="2" w:space="0" w:color="000000"/>
+            </w:tcBorders>
+            <w:shd w:fill="auto" w:val="clear"/>
+            <w:tcMar>
+              <w:left w:w="54" w:type="dxa"/>
+            </w:tcMar>
+          </w:tcPr>
+          <w:p>
+            <w:pPr>
+              <w:pStyle w:val="TableContents"/>
+              <w:rPr/>
+            </w:pPr>
+            <w:r>
+              <w:rPr/>
+            </w:r>
+          </w:p>
+        </w:tc>
+      </w:tr>
+      <w:tr>
+        <w:trPr/>
+        <w:tc>
+          <w:tcPr>
+            <w:tcW w:w="2267" w:type="dxa"/>
+            <w:tcBorders>
+              <w:left w:val="single" w:sz="2" w:space="0" w:color="000000"/>
+              <w:bottom w:val="single" w:sz="2" w:space="0" w:color="000000"/>
+              <w:insideH w:val="single" w:sz="2" w:space="0" w:color="000000"/>
+            </w:tcBorders>
+            <w:shd w:fill="auto" w:val="clear"/>
+            <w:tcMar>
+              <w:left w:w="54" w:type="dxa"/>
+            </w:tcMar>
+          </w:tcPr>
+          <w:p>
+            <w:pPr>
+              <w:pStyle w:val="TableContents"/>
+              <w:rPr/>
+            </w:pPr>
+            <w:r>
+              <w:rPr/>
+              <w:t>4</w:t>
+            </w:r>
+          </w:p>
+        </w:tc>
+        <w:tc>
+          <w:tcPr>
+            <w:tcW w:w="2268" w:type="dxa"/>
+            <w:tcBorders>
+              <w:left w:val="single" w:sz="2" w:space="0" w:color="000000"/>
+              <w:bottom w:val="single" w:sz="2" w:space="0" w:color="000000"/>
+              <w:insideH w:val="single" w:sz="2" w:space="0" w:color="000000"/>
+            </w:tcBorders>
+            <w:shd w:fill="auto" w:val="clear"/>
+            <w:tcMar>
+              <w:left w:w="54" w:type="dxa"/>
+            </w:tcMar>
+          </w:tcPr>
+          <w:p>
+            <w:pPr>
+              <w:pStyle w:val="TableContents"/>
+              <w:rPr/>
+            </w:pPr>
+            <w:r>
+              <w:rPr/>
+            </w:r>
+          </w:p>
+        </w:tc>
+        <w:tc>
+          <w:tcPr>
+            <w:tcW w:w="2268" w:type="dxa"/>
+            <w:tcBorders>
+              <w:left w:val="single" w:sz="2" w:space="0" w:color="000000"/>
+              <w:bottom w:val="single" w:sz="2" w:space="0" w:color="000000"/>
+              <w:insideH w:val="single" w:sz="2" w:space="0" w:color="000000"/>
+            </w:tcBorders>
+            <w:shd w:fill="auto" w:val="clear"/>
+            <w:tcMar>
+              <w:left w:w="54" w:type="dxa"/>
+            </w:tcMar>
+          </w:tcPr>
+          <w:p>
+            <w:pPr>
+              <w:pStyle w:val="TableContents"/>
+              <w:rPr/>
+            </w:pPr>
+            <w:r>
+              <w:rPr/>
+            </w:r>
+          </w:p>
+        </w:tc>
+        <w:tc>
+          <w:tcPr>
+            <w:tcW w:w="2269" w:type="dxa"/>
+            <w:tcBorders>
+              <w:left w:val="single" w:sz="2" w:space="0" w:color="000000"/>
+              <w:bottom w:val="single" w:sz="2" w:space="0" w:color="000000"/>
+              <w:right w:val="single" w:sz="2" w:space="0" w:color="000000"/>
+              <w:insideH w:val="single" w:sz="2" w:space="0" w:color="000000"/>
+              <w:insideV w:val="single" w:sz="2" w:space="0" w:color="000000"/>
+            </w:tcBorders>
+            <w:shd w:fill="auto" w:val="clear"/>
+            <w:tcMar>
+              <w:left w:w="54" w:type="dxa"/>
+            </w:tcMar>
+          </w:tcPr>
+          <w:p>
+            <w:pPr>
+              <w:pStyle w:val="TableContents"/>
+              <w:rPr/>
+            </w:pPr>
+            <w:r>
+              <w:rPr/>
+            </w:r>
+          </w:p>
+        </w:tc>
+      </w:tr>
+      <w:tr>
+        <w:trPr/>
+        <w:tc>
+          <w:tcPr>
+            <w:tcW w:w="2267" w:type="dxa"/>
+            <w:tcBorders>
+              <w:left w:val="single" w:sz="2" w:space="0" w:color="000000"/>
+              <w:bottom w:val="single" w:sz="2" w:space="0" w:color="000000"/>
+              <w:insideH w:val="single" w:sz="2" w:space="0" w:color="000000"/>
+            </w:tcBorders>
+            <w:shd w:fill="auto" w:val="clear"/>
+            <w:tcMar>
+              <w:left w:w="54" w:type="dxa"/>
+            </w:tcMar>
+          </w:tcPr>
+          <w:p>
+            <w:pPr>
+              <w:pStyle w:val="TableContents"/>
+              <w:rPr/>
+            </w:pPr>
+            <w:r>
+              <w:rPr/>
+              <w:t>10</w:t>
+            </w:r>
+          </w:p>
+        </w:tc>
+        <w:tc>
+          <w:tcPr>
+            <w:tcW w:w="2268" w:type="dxa"/>
+            <w:tcBorders>
+              <w:left w:val="single" w:sz="2" w:space="0" w:color="000000"/>
+              <w:bottom w:val="single" w:sz="2" w:space="0" w:color="000000"/>
+              <w:insideH w:val="single" w:sz="2" w:space="0" w:color="000000"/>
+            </w:tcBorders>
+            <w:shd w:fill="auto" w:val="clear"/>
+            <w:tcMar>
+              <w:left w:w="54" w:type="dxa"/>
+            </w:tcMar>
+          </w:tcPr>
+          <w:p>
+            <w:pPr>
+              <w:pStyle w:val="TableContents"/>
+              <w:rPr/>
+            </w:pPr>
+            <w:r>
+              <w:rPr/>
+            </w:r>
+          </w:p>
+        </w:tc>
+        <w:tc>
+          <w:tcPr>
+            <w:tcW w:w="2268" w:type="dxa"/>
+            <w:tcBorders>
+              <w:left w:val="single" w:sz="2" w:space="0" w:color="000000"/>
+              <w:bottom w:val="single" w:sz="2" w:space="0" w:color="000000"/>
+              <w:insideH w:val="single" w:sz="2" w:space="0" w:color="000000"/>
+            </w:tcBorders>
+            <w:shd w:fill="auto" w:val="clear"/>
+            <w:tcMar>
+              <w:left w:w="54" w:type="dxa"/>
+            </w:tcMar>
+          </w:tcPr>
+          <w:p>
+            <w:pPr>
+              <w:pStyle w:val="TableContents"/>
+              <w:rPr/>
+            </w:pPr>
+            <w:r>
+              <w:rPr/>
+            </w:r>
+          </w:p>
+        </w:tc>
+        <w:tc>
+          <w:tcPr>
+            <w:tcW w:w="2269" w:type="dxa"/>
+            <w:tcBorders>
+              <w:left w:val="single" w:sz="2" w:space="0" w:color="000000"/>
+              <w:bottom w:val="single" w:sz="2" w:space="0" w:color="000000"/>
+              <w:right w:val="single" w:sz="2" w:space="0" w:color="000000"/>
+              <w:insideH w:val="single" w:sz="2" w:space="0" w:color="000000"/>
+              <w:insideV w:val="single" w:sz="2" w:space="0" w:color="000000"/>
+            </w:tcBorders>
+            <w:shd w:fill="auto" w:val="clear"/>
+            <w:tcMar>
+              <w:left w:w="54" w:type="dxa"/>
+            </w:tcMar>
+          </w:tcPr>
+          <w:p>
+            <w:pPr>
+              <w:pStyle w:val="TableContents"/>
+              <w:rPr/>
+            </w:pPr>
+            <w:r>
+              <w:rPr/>
+            </w:r>
+          </w:p>
+        </w:tc>
+      </w:tr>
+      <w:tr>
+        <w:trPr/>
+        <w:tc>
+          <w:tcPr>
+            <w:tcW w:w="2267" w:type="dxa"/>
+            <w:tcBorders>
+              <w:left w:val="single" w:sz="2" w:space="0" w:color="000000"/>
+              <w:bottom w:val="single" w:sz="2" w:space="0" w:color="000000"/>
+              <w:insideH w:val="single" w:sz="2" w:space="0" w:color="000000"/>
+            </w:tcBorders>
+            <w:shd w:fill="auto" w:val="clear"/>
+            <w:tcMar>
+              <w:left w:w="54" w:type="dxa"/>
+            </w:tcMar>
+          </w:tcPr>
+          <w:p>
+            <w:pPr>
+              <w:pStyle w:val="TableContents"/>
+              <w:rPr/>
+            </w:pPr>
+            <w:r>
+              <w:rPr/>
+              <w:t>40</w:t>
+            </w:r>
+          </w:p>
+        </w:tc>
+        <w:tc>
+          <w:tcPr>
+            <w:tcW w:w="2268" w:type="dxa"/>
+            <w:tcBorders>
+              <w:left w:val="single" w:sz="2" w:space="0" w:color="000000"/>
+              <w:bottom w:val="single" w:sz="2" w:space="0" w:color="000000"/>
+              <w:insideH w:val="single" w:sz="2" w:space="0" w:color="000000"/>
+            </w:tcBorders>
+            <w:shd w:fill="auto" w:val="clear"/>
+            <w:tcMar>
+              <w:left w:w="54" w:type="dxa"/>
+            </w:tcMar>
+          </w:tcPr>
+          <w:p>
+            <w:pPr>
+              <w:pStyle w:val="TableContents"/>
+              <w:rPr/>
+            </w:pPr>
+            <w:r>
+              <w:rPr/>
+            </w:r>
+          </w:p>
+        </w:tc>
+        <w:tc>
+          <w:tcPr>
+            <w:tcW w:w="2268" w:type="dxa"/>
+            <w:tcBorders>
+              <w:left w:val="single" w:sz="2" w:space="0" w:color="000000"/>
+              <w:bottom w:val="single" w:sz="2" w:space="0" w:color="000000"/>
+              <w:insideH w:val="single" w:sz="2" w:space="0" w:color="000000"/>
+            </w:tcBorders>
+            <w:shd w:fill="auto" w:val="clear"/>
+            <w:tcMar>
+              <w:left w:w="54" w:type="dxa"/>
+            </w:tcMar>
+          </w:tcPr>
+          <w:p>
+            <w:pPr>
+              <w:pStyle w:val="TableContents"/>
+              <w:rPr/>
+            </w:pPr>
+            <w:r>
+              <w:rPr/>
+            </w:r>
+          </w:p>
+        </w:tc>
+        <w:tc>
+          <w:tcPr>
+            <w:tcW w:w="2269" w:type="dxa"/>
+            <w:tcBorders>
+              <w:left w:val="single" w:sz="2" w:space="0" w:color="000000"/>
+              <w:bottom w:val="single" w:sz="2" w:space="0" w:color="000000"/>
+              <w:right w:val="single" w:sz="2" w:space="0" w:color="000000"/>
+              <w:insideH w:val="single" w:sz="2" w:space="0" w:color="000000"/>
+              <w:insideV w:val="single" w:sz="2" w:space="0" w:color="000000"/>
+            </w:tcBorders>
+            <w:shd w:fill="auto" w:val="clear"/>
+            <w:tcMar>
+              <w:left w:w="54" w:type="dxa"/>
+            </w:tcMar>
+          </w:tcPr>
+          <w:p>
+            <w:pPr>
+              <w:pStyle w:val="TableContents"/>
+              <w:rPr/>
+            </w:pPr>
+            <w:r>
+              <w:rPr/>
+            </w:r>
+          </w:p>
+        </w:tc>
+      </w:tr>
+      <w:tr>
+        <w:trPr/>
+        <w:tc>
+          <w:tcPr>
+            <w:tcW w:w="2267" w:type="dxa"/>
+            <w:tcBorders>
+              <w:left w:val="single" w:sz="2" w:space="0" w:color="000000"/>
+              <w:bottom w:val="single" w:sz="2" w:space="0" w:color="000000"/>
+              <w:insideH w:val="single" w:sz="2" w:space="0" w:color="000000"/>
+            </w:tcBorders>
+            <w:shd w:fill="auto" w:val="clear"/>
+            <w:tcMar>
+              <w:left w:w="54" w:type="dxa"/>
+            </w:tcMar>
+          </w:tcPr>
+          <w:p>
+            <w:pPr>
+              <w:pStyle w:val="TableContents"/>
+              <w:rPr/>
+            </w:pPr>
+            <w:r>
+              <w:rPr/>
+              <w:t>50</w:t>
+            </w:r>
+          </w:p>
+        </w:tc>
+        <w:tc>
+          <w:tcPr>
+            <w:tcW w:w="2268" w:type="dxa"/>
+            <w:tcBorders>
+              <w:left w:val="single" w:sz="2" w:space="0" w:color="000000"/>
+              <w:bottom w:val="single" w:sz="2" w:space="0" w:color="000000"/>
+              <w:insideH w:val="single" w:sz="2" w:space="0" w:color="000000"/>
+            </w:tcBorders>
+            <w:shd w:fill="auto" w:val="clear"/>
+            <w:tcMar>
+              <w:left w:w="54" w:type="dxa"/>
+            </w:tcMar>
+          </w:tcPr>
+          <w:p>
+            <w:pPr>
+              <w:pStyle w:val="TableContents"/>
+              <w:rPr/>
+            </w:pPr>
+            <w:r>
+              <w:rPr/>
+            </w:r>
+          </w:p>
+        </w:tc>
+        <w:tc>
+          <w:tcPr>
+            <w:tcW w:w="2268" w:type="dxa"/>
+            <w:tcBorders>
+              <w:left w:val="single" w:sz="2" w:space="0" w:color="000000"/>
+              <w:bottom w:val="single" w:sz="2" w:space="0" w:color="000000"/>
+              <w:insideH w:val="single" w:sz="2" w:space="0" w:color="000000"/>
+            </w:tcBorders>
+            <w:shd w:fill="auto" w:val="clear"/>
+            <w:tcMar>
+              <w:left w:w="54" w:type="dxa"/>
+            </w:tcMar>
+          </w:tcPr>
+          <w:p>
+            <w:pPr>
+              <w:pStyle w:val="TableContents"/>
+              <w:rPr/>
+            </w:pPr>
+            <w:r>
+              <w:rPr/>
+            </w:r>
+          </w:p>
+        </w:tc>
+        <w:tc>
+          <w:tcPr>
+            <w:tcW w:w="2269" w:type="dxa"/>
+            <w:tcBorders>
+              <w:left w:val="single" w:sz="2" w:space="0" w:color="000000"/>
+              <w:bottom w:val="single" w:sz="2" w:space="0" w:color="000000"/>
+              <w:right w:val="single" w:sz="2" w:space="0" w:color="000000"/>
+              <w:insideH w:val="single" w:sz="2" w:space="0" w:color="000000"/>
+              <w:insideV w:val="single" w:sz="2" w:space="0" w:color="000000"/>
+            </w:tcBorders>
+            <w:shd w:fill="auto" w:val="clear"/>
+            <w:tcMar>
+              <w:left w:w="54" w:type="dxa"/>
+            </w:tcMar>
+          </w:tcPr>
+          <w:p>
+            <w:pPr>
+              <w:pStyle w:val="TableContents"/>
+              <w:rPr/>
+            </w:pPr>
+            <w:r>
+              <w:rPr/>
+            </w:r>
+          </w:p>
+        </w:tc>
+      </w:tr>
+    </w:tbl>
+    <w:p>
+      <w:pPr>
+        <w:pStyle w:val="Normal"/>
+        <w:rPr/>
+      </w:pPr>
+      <w:bookmarkStart w:id="52" w:name="Texte1611"/>
       <w:r>
         <w:rPr>
           <w:sz w:val="24"/>
         </w:rPr>
         <w:t>     </w:t>
       </w:r>
-      <w:bookmarkStart w:id="30" w:name="Texte161"/>
-      <w:bookmarkEnd w:id="30"/>
-      <w:bookmarkEnd w:id="29"/>
+      <w:bookmarkStart w:id="53" w:name="Texte161"/>
+      <w:bookmarkStart w:id="54" w:name="__Fieldmark__483_243"/>
+      <w:bookmarkEnd w:id="52"/>
+      <w:bookmarkEnd w:id="53"/>
+      <w:bookmarkEnd w:id="54"/>
+      <w:r>
+        <w:rPr>
+          <w:sz w:val="24"/>
+        </w:rPr>
+      </w:r>
       <w:r>
         <w:fldChar w:fldCharType="end"/>
       </w:r>
     </w:p>
     <w:p>
       <w:pPr>
-        <w:rPr>
-          <w:b/>
-          <w:sz w:val="24"/>
-        </w:rPr>
-      </w:pPr>
-    </w:p>
-    <w:p>
-      <w:pPr>
-        <w:rPr>
-          <w:b/>
-          <w:sz w:val="24"/>
-        </w:rPr>
-      </w:pPr>
-    </w:p>
-    <w:p>
-      <w:pPr>
-        <w:rPr>
-          <w:b/>
-          <w:sz w:val="24"/>
-        </w:rPr>
-      </w:pPr>
-      <w:r>
-        <w:rPr>
-          <w:b/>
-          <w:sz w:val="24"/>
-        </w:rPr>
-        <w:t xml:space="preserve">Remarques, réponses aux questions, </w:t>
-      </w:r>
-      <w:proofErr w:type="gramStart"/>
-      <w:r>
-        <w:rPr>
-          <w:b/>
-          <w:sz w:val="24"/>
-        </w:rPr>
-        <w:t>divers:</w:t>
-      </w:r>
-      <w:proofErr w:type="gramEnd"/>
-    </w:p>
-    <w:p>
+        <w:pStyle w:val="Normal"/>
+        <w:rPr>
+          <w:b/>
+          <w:b/>
+          <w:sz w:val="24"/>
+        </w:rPr>
+      </w:pPr>
+      <w:r>
+        <w:rPr>
+          <w:b/>
+          <w:sz w:val="24"/>
+        </w:rPr>
+      </w:r>
+    </w:p>
+    <w:p>
+      <w:pPr>
+        <w:pStyle w:val="Normal"/>
+        <w:rPr>
+          <w:b/>
+          <w:b/>
+          <w:sz w:val="24"/>
+        </w:rPr>
+      </w:pPr>
+      <w:r>
+        <w:rPr>
+          <w:b/>
+          <w:sz w:val="24"/>
+        </w:rPr>
+      </w:r>
+    </w:p>
+    <w:p>
+      <w:pPr>
+        <w:pStyle w:val="Normal"/>
+        <w:rPr>
+          <w:b/>
+          <w:b/>
+          <w:sz w:val="24"/>
+        </w:rPr>
+      </w:pPr>
+      <w:r>
+        <w:rPr>
+          <w:b/>
+          <w:sz w:val="24"/>
+        </w:rPr>
+        <w:t>Remarques, réponses aux questions, divers:</w:t>
+      </w:r>
+    </w:p>
+    <w:p>
+      <w:pPr>
+        <w:pStyle w:val="Normal"/>
+        <w:rPr/>
+      </w:pPr>
       <w:r>
         <w:fldChar w:fldCharType="begin">
           <w:ffData>
             <w:name w:val="__Fieldmark__497_243"/>
             <w:enabled/>
             <w:calcOnExit w:val="0"/>
-            <w:textInput/>
           </w:ffData>
         </w:fldChar>
       </w:r>
       <w:r>
-        <w:instrText>FORMTEXT</w:instrText>
+        <w:instrText> FORMTEXT </w:instrText>
       </w:r>
       <w:r>
         <w:fldChar w:fldCharType="separate"/>
       </w:r>
-      <w:bookmarkStart w:id="31" w:name="Texte17"/>
-      <w:bookmarkStart w:id="32" w:name="__Fieldmark__497_24363103"/>
-      <w:bookmarkStart w:id="33" w:name="Texte1711"/>
-      <w:bookmarkEnd w:id="31"/>
-      <w:bookmarkEnd w:id="32"/>
-      <w:r>
-        <w:rPr>
-          <w:sz w:val="24"/>
-        </w:rPr>
-        <w:t>     </w:t>
-      </w:r>
-      <w:bookmarkStart w:id="34" w:name="Texte171"/>
-      <w:bookmarkEnd w:id="34"/>
-      <w:bookmarkEnd w:id="33"/>
+      <w:bookmarkStart w:id="55" w:name="__Fieldmark__497_24363103"/>
+      <w:bookmarkStart w:id="56" w:name="Texte17"/>
+      <w:bookmarkStart w:id="57" w:name="__Fieldmark__497_243"/>
+      <w:bookmarkStart w:id="58" w:name="__Fieldmark__497_243"/>
+      <w:bookmarkEnd w:id="55"/>
+      <w:bookmarkEnd w:id="56"/>
+      <w:bookmarkEnd w:id="58"/>
+      <w:r>
+        <w:rPr>
+          <w:sz w:val="24"/>
+        </w:rPr>
+      </w:r>
+      <w:r>
+        <w:rPr>
+          <w:sz w:val="24"/>
+        </w:rPr>
+        <w:t>Pour trouver la « loi d’echelle » L ≈ f(N), nous avons dresser le graph suivant extrait d’une execution complete du programme :</w:t>
+      </w:r>
+    </w:p>
+    <w:p>
+      <w:pPr>
+        <w:pStyle w:val="Normal"/>
+        <w:rPr/>
+      </w:pPr>
+      <w:r>
+        <w:drawing>
+          <wp:anchor behindDoc="0" distT="0" distB="0" distL="0" distR="0" simplePos="0" locked="0" layoutInCell="1" allowOverlap="1" relativeHeight="6">
+            <wp:simplePos x="0" y="0"/>
+            <wp:positionH relativeFrom="column">
+              <wp:align>center</wp:align>
+            </wp:positionH>
+            <wp:positionV relativeFrom="paragraph">
+              <wp:posOffset>635</wp:posOffset>
+            </wp:positionV>
+            <wp:extent cx="4559300" cy="2724150"/>
+            <wp:effectExtent l="0" t="0" r="0" b="0"/>
+            <wp:wrapSquare wrapText="largest"/>
+            <wp:docPr id="1" name="Image1" descr=""/>
+            <wp:cNvGraphicFramePr>
+              <a:graphicFrameLocks xmlns:a="http://schemas.openxmlformats.org/drawingml/2006/main" noChangeAspect="1"/>
+            </wp:cNvGraphicFramePr>
+            <a:graphic xmlns:a="http://schemas.openxmlformats.org/drawingml/2006/main">
+              <a:graphicData uri="http://schemas.openxmlformats.org/drawingml/2006/picture">
+                <pic:pic xmlns:pic="http://schemas.openxmlformats.org/drawingml/2006/picture">
+                  <pic:nvPicPr>
+                    <pic:cNvPr id="1" name="Image1" descr=""/>
+                    <pic:cNvPicPr>
+                      <a:picLocks noChangeAspect="1" noChangeArrowheads="1"/>
+                    </pic:cNvPicPr>
+                  </pic:nvPicPr>
+                  <pic:blipFill>
+                    <a:blip r:embed="rId2"/>
+                    <a:stretch>
+                      <a:fillRect/>
+                    </a:stretch>
+                  </pic:blipFill>
+                  <pic:spPr bwMode="auto">
+                    <a:xfrm>
+                      <a:off x="0" y="0"/>
+                      <a:ext cx="4559300" cy="2724150"/>
+                    </a:xfrm>
+                    <a:prstGeom prst="rect">
+                      <a:avLst/>
+                    </a:prstGeom>
+                  </pic:spPr>
+                </pic:pic>
+              </a:graphicData>
+            </a:graphic>
+          </wp:anchor>
+        </w:drawing>
+      </w:r>
+      <w:r>
+        <w:rPr>
+          <w:sz w:val="24"/>
+        </w:rPr>
+        <w:t xml:space="preserve"> </w:t>
+      </w:r>
+      <w:bookmarkStart w:id="59" w:name="Texte1711"/>
+      <w:r>
+        <w:rPr>
+          <w:sz w:val="24"/>
+        </w:rPr>
+        <w:t>   </w:t>
+      </w:r>
+    </w:p>
+    <w:p>
+      <w:pPr>
+        <w:pStyle w:val="Normal"/>
+        <w:rPr>
+          <w:sz w:val="24"/>
+        </w:rPr>
+      </w:pPr>
+      <w:r>
+        <w:rPr/>
+      </w:r>
+    </w:p>
+    <w:p>
+      <w:pPr>
+        <w:pStyle w:val="Normal"/>
+        <w:rPr>
+          <w:sz w:val="24"/>
+        </w:rPr>
+      </w:pPr>
+      <w:r>
+        <w:rPr/>
+      </w:r>
+    </w:p>
+    <w:p>
+      <w:pPr>
+        <w:pStyle w:val="Normal"/>
+        <w:rPr>
+          <w:sz w:val="24"/>
+        </w:rPr>
+      </w:pPr>
+      <w:r>
+        <w:rPr/>
+      </w:r>
+    </w:p>
+    <w:p>
+      <w:pPr>
+        <w:pStyle w:val="Normal"/>
+        <w:rPr>
+          <w:sz w:val="24"/>
+        </w:rPr>
+      </w:pPr>
+      <w:r>
+        <w:rPr/>
+      </w:r>
+    </w:p>
+    <w:p>
+      <w:pPr>
+        <w:pStyle w:val="Normal"/>
+        <w:rPr>
+          <w:sz w:val="24"/>
+        </w:rPr>
+      </w:pPr>
+      <w:r>
+        <w:rPr/>
+      </w:r>
+    </w:p>
+    <w:p>
+      <w:pPr>
+        <w:pStyle w:val="Normal"/>
+        <w:rPr>
+          <w:sz w:val="24"/>
+        </w:rPr>
+      </w:pPr>
+      <w:r>
+        <w:rPr/>
+      </w:r>
+    </w:p>
+    <w:p>
+      <w:pPr>
+        <w:pStyle w:val="Normal"/>
+        <w:rPr>
+          <w:sz w:val="24"/>
+        </w:rPr>
+      </w:pPr>
+      <w:r>
+        <w:rPr/>
+      </w:r>
+    </w:p>
+    <w:p>
+      <w:pPr>
+        <w:pStyle w:val="Normal"/>
+        <w:rPr>
+          <w:sz w:val="24"/>
+        </w:rPr>
+      </w:pPr>
+      <w:r>
+        <w:rPr/>
+      </w:r>
+    </w:p>
+    <w:p>
+      <w:pPr>
+        <w:pStyle w:val="Normal"/>
+        <w:rPr>
+          <w:sz w:val="24"/>
+        </w:rPr>
+      </w:pPr>
+      <w:r>
+        <w:rPr/>
+      </w:r>
+    </w:p>
+    <w:p>
+      <w:pPr>
+        <w:pStyle w:val="Normal"/>
+        <w:rPr>
+          <w:sz w:val="24"/>
+        </w:rPr>
+      </w:pPr>
+      <w:r>
+        <w:rPr/>
+      </w:r>
+    </w:p>
+    <w:p>
+      <w:pPr>
+        <w:pStyle w:val="Normal"/>
+        <w:rPr>
+          <w:sz w:val="24"/>
+        </w:rPr>
+      </w:pPr>
+      <w:r>
+        <w:rPr/>
+      </w:r>
+    </w:p>
+    <w:p>
+      <w:pPr>
+        <w:pStyle w:val="Normal"/>
+        <w:rPr>
+          <w:sz w:val="24"/>
+        </w:rPr>
+      </w:pPr>
+      <w:r>
+        <w:rPr/>
+      </w:r>
+    </w:p>
+    <w:p>
+      <w:pPr>
+        <w:pStyle w:val="Normal"/>
+        <w:rPr>
+          <w:sz w:val="24"/>
+        </w:rPr>
+      </w:pPr>
+      <w:r>
+        <w:rPr/>
+      </w:r>
+    </w:p>
+    <w:p>
+      <w:pPr>
+        <w:pStyle w:val="Normal"/>
+        <w:rPr>
+          <w:sz w:val="24"/>
+        </w:rPr>
+      </w:pPr>
+      <w:r>
+        <w:rPr/>
+      </w:r>
+    </w:p>
+    <w:p>
+      <w:pPr>
+        <w:pStyle w:val="Normal"/>
+        <w:rPr>
+          <w:sz w:val="24"/>
+        </w:rPr>
+      </w:pPr>
+      <w:r>
+        <w:rPr/>
+      </w:r>
+    </w:p>
+    <w:p>
+      <w:pPr>
+        <w:pStyle w:val="Normal"/>
+        <w:rPr>
+          <w:sz w:val="24"/>
+        </w:rPr>
+      </w:pPr>
+      <w:r>
+        <w:rPr/>
+      </w:r>
+    </w:p>
+    <w:p>
+      <w:pPr>
+        <w:pStyle w:val="Normal"/>
+        <w:rPr>
+          <w:sz w:val="24"/>
+        </w:rPr>
+      </w:pPr>
+      <w:r>
+        <w:rPr/>
+      </w:r>
+    </w:p>
+    <w:p>
+      <w:pPr>
+        <w:pStyle w:val="Normal"/>
+        <w:rPr>
+          <w:sz w:val="24"/>
+        </w:rPr>
+      </w:pPr>
+      <w:r>
+        <w:rPr/>
+      </w:r>
+    </w:p>
+    <w:p>
+      <w:pPr>
+        <w:pStyle w:val="Normal"/>
+        <w:rPr/>
+      </w:pPr>
+      <w:r>
+        <w:rPr>
+          <w:sz w:val="24"/>
+        </w:rPr>
+        <w:t>Nous avons pris 10’000 expérience, nous créant ainsi une précision plus accru. Le graph pour moins d’expérience et extremement similaire.</w:t>
+      </w:r>
+      <w:r>
+        <w:rPr>
+          <w:sz w:val="24"/>
+        </w:rPr>
+        <w:t> </w:t>
+      </w:r>
+      <w:r>
+        <w:rPr>
+          <w:sz w:val="24"/>
+        </w:rPr>
+        <w:t>Nous avons remarquer que le graph se comporte comme une expénontiel, ou une fonction quadratic. C’est ainsi que nous avons tenter de résoudre plusieurs système d’équation. Nous avons pu donc extraire la fonction suivante : f(N) = 95*e^(0.10*N)</w:t>
+      </w:r>
+    </w:p>
+    <w:p>
+      <w:pPr>
+        <w:pStyle w:val="Normal"/>
+        <w:rPr/>
+      </w:pPr>
+      <w:r>
+        <w:rPr>
+          <w:sz w:val="24"/>
+        </w:rPr>
+        <w:t xml:space="preserve">Bien sur cette fonction n’est pas </w:t>
+      </w:r>
+      <w:r>
+        <w:rPr>
+          <w:sz w:val="24"/>
+        </w:rPr>
+        <w:t> </w:t>
+      </w:r>
+      <w:bookmarkStart w:id="60" w:name="Texte171"/>
+      <w:bookmarkStart w:id="61" w:name="__Fieldmark__497_243"/>
+      <w:bookmarkEnd w:id="59"/>
+      <w:bookmarkEnd w:id="60"/>
+      <w:bookmarkEnd w:id="61"/>
+      <w:r>
+        <w:rPr>
+          <w:sz w:val="24"/>
+        </w:rPr>
+      </w:r>
       <w:r>
         <w:fldChar w:fldCharType="end"/>
       </w:r>
     </w:p>
     <w:p>
       <w:pPr>
-        <w:rPr>
-          <w:b/>
-          <w:sz w:val="24"/>
-        </w:rPr>
-      </w:pPr>
-    </w:p>
-    <w:p>
-      <w:pPr>
-        <w:rPr>
-          <w:b/>
-          <w:sz w:val="24"/>
-        </w:rPr>
-      </w:pPr>
-    </w:p>
-    <w:p>
-      <w:pPr>
-        <w:rPr>
-          <w:b/>
-          <w:sz w:val="24"/>
-        </w:rPr>
-      </w:pPr>
-      <w:r>
-        <w:rPr>
-          <w:b/>
-          <w:sz w:val="24"/>
-        </w:rPr>
-        <w:t xml:space="preserve">Pour la suite, sélectionnez la valeur qui convient pour chacune des rubriques (sur une échelle de 0 à </w:t>
-      </w:r>
-      <w:proofErr w:type="gramStart"/>
-      <w:r>
-        <w:rPr>
-          <w:b/>
-          <w:sz w:val="24"/>
-        </w:rPr>
-        <w:t>6:</w:t>
-      </w:r>
-      <w:proofErr w:type="gramEnd"/>
-    </w:p>
-    <w:p>
-      <w:pPr>
-        <w:ind w:left="142"/>
-        <w:rPr>
-          <w:b/>
-          <w:sz w:val="24"/>
-        </w:rPr>
-      </w:pPr>
-    </w:p>
-    <w:p>
-      <w:pPr>
-        <w:ind w:left="142"/>
-      </w:pPr>
-      <w:r>
-        <w:rPr>
-          <w:b/>
-          <w:sz w:val="24"/>
-        </w:rPr>
-        <w:t xml:space="preserve">Difficulté du </w:t>
-      </w:r>
-      <w:proofErr w:type="gramStart"/>
-      <w:r>
-        <w:rPr>
-          <w:b/>
-          <w:sz w:val="24"/>
-        </w:rPr>
-        <w:t>laboratoire:</w:t>
-      </w:r>
-      <w:proofErr w:type="gramEnd"/>
-      <w:r>
-        <w:rPr>
-          <w:b/>
-          <w:sz w:val="24"/>
-        </w:rPr>
+        <w:pStyle w:val="Normal"/>
+        <w:rPr>
+          <w:b/>
+          <w:b/>
+          <w:sz w:val="24"/>
+        </w:rPr>
+      </w:pPr>
+      <w:r>
+        <w:rPr>
+          <w:b/>
+          <w:sz w:val="24"/>
+        </w:rPr>
+      </w:r>
+    </w:p>
+    <w:p>
+      <w:pPr>
+        <w:pStyle w:val="Normal"/>
+        <w:rPr>
+          <w:b/>
+          <w:b/>
+          <w:sz w:val="24"/>
+        </w:rPr>
+      </w:pPr>
+      <w:r>
+        <w:rPr>
+          <w:b/>
+          <w:sz w:val="24"/>
+        </w:rPr>
+      </w:r>
+    </w:p>
+    <w:p>
+      <w:pPr>
+        <w:pStyle w:val="Normal"/>
+        <w:rPr/>
+      </w:pPr>
+      <w:r>
+        <w:rPr>
+          <w:b/>
+          <w:sz w:val="24"/>
+        </w:rPr>
+        <w:t>Pour la suite, sélectionnez la valeur qui convient pour chacune des rubriques (sur une échelle de 0 à 6:</w:t>
+      </w:r>
+    </w:p>
+    <w:p>
+      <w:pPr>
+        <w:pStyle w:val="Normal"/>
+        <w:ind w:left="142" w:hanging="0"/>
+        <w:rPr>
+          <w:b/>
+          <w:b/>
+          <w:sz w:val="24"/>
+        </w:rPr>
+      </w:pPr>
+      <w:r>
+        <w:rPr>
+          <w:b/>
+          <w:sz w:val="24"/>
+        </w:rPr>
+      </w:r>
+    </w:p>
+    <w:p>
+      <w:pPr>
+        <w:pStyle w:val="Normal"/>
+        <w:ind w:left="142" w:hanging="0"/>
+        <w:rPr/>
+      </w:pPr>
+      <w:r>
+        <w:rPr>
+          <w:b/>
+          <w:sz w:val="24"/>
+        </w:rPr>
+        <w:t>Difficulté du laboratoire:</w:t>
         <w:tab/>
       </w:r>
       <w:r>
         <w:fldChar w:fldCharType="begin">
           <w:ffData>
-            <w:name w:val="__Fieldmark__511_243"/>
+            <w:name w:val="__Fieldmark__172_1259242191"/>
             <w:enabled/>
-            <w:calcOnExit w:val="0"/>
             <w:ddList>
+              <w:result w:val="4"/>
               <w:listEntry w:val="0 - Très facile"/>
               <w:listEntry w:val="1 "/>
               <w:listEntry w:val="2"/>
@@ -707,66 +1839,69 @@
         </w:fldChar>
       </w:r>
       <w:r>
-        <w:instrText>FORMDROPDOWN</w:instrText>
+        <w:instrText> FORMDROPDOWN </w:instrText>
       </w:r>
       <w:r>
         <w:fldChar w:fldCharType="separate"/>
       </w:r>
-      <w:bookmarkStart w:id="35" w:name="ListeDéroulante1"/>
-      <w:bookmarkStart w:id="36" w:name="__Fieldmark__291_24363103"/>
-      <w:bookmarkStart w:id="37" w:name="__Fieldmark__511_24363103"/>
-      <w:bookmarkEnd w:id="35"/>
-      <w:bookmarkEnd w:id="36"/>
-      <w:bookmarkEnd w:id="37"/>
+      <w:bookmarkStart w:id="62" w:name="__Fieldmark__172_1259242191"/>
+      <w:bookmarkStart w:id="63" w:name="__Fieldmark__511_24363103"/>
+      <w:bookmarkStart w:id="64" w:name="__Fieldmark__291_24363103"/>
+      <w:bookmarkStart w:id="65" w:name="ListeDéroulante1"/>
+      <w:bookmarkStart w:id="66" w:name="__Fieldmark__172_1259242191"/>
+      <w:bookmarkStart w:id="67" w:name="__Fieldmark__172_1259242191"/>
+      <w:bookmarkEnd w:id="63"/>
+      <w:bookmarkEnd w:id="64"/>
+      <w:bookmarkEnd w:id="65"/>
+      <w:bookmarkEnd w:id="67"/>
+      <w:r>
+        <w:rPr>
+          <w:b/>
+          <w:sz w:val="24"/>
+        </w:rPr>
+      </w:r>
       <w:r>
         <w:fldChar w:fldCharType="end"/>
       </w:r>
-      <w:bookmarkStart w:id="38" w:name="_GoBack"/>
-      <w:bookmarkEnd w:id="38"/>
-    </w:p>
-    <w:p>
-      <w:pPr>
-        <w:ind w:left="142"/>
-        <w:rPr>
-          <w:b/>
-          <w:sz w:val="24"/>
-        </w:rPr>
-      </w:pPr>
-    </w:p>
-    <w:p>
-      <w:pPr>
-        <w:ind w:left="142"/>
-      </w:pPr>
-      <w:r>
-        <w:rPr>
-          <w:b/>
-          <w:sz w:val="24"/>
-        </w:rPr>
-        <w:t xml:space="preserve">Adapté aux </w:t>
-      </w:r>
-      <w:proofErr w:type="gramStart"/>
-      <w:r>
-        <w:rPr>
-          <w:b/>
-          <w:sz w:val="24"/>
-        </w:rPr>
-        <w:t>connaissances:</w:t>
-      </w:r>
-      <w:proofErr w:type="gramEnd"/>
-      <w:r>
-        <w:rPr>
-          <w:b/>
-          <w:sz w:val="24"/>
-        </w:rPr>
+    </w:p>
+    <w:p>
+      <w:pPr>
+        <w:pStyle w:val="Normal"/>
+        <w:ind w:left="142" w:hanging="0"/>
+        <w:rPr>
+          <w:b/>
+          <w:b/>
+          <w:sz w:val="24"/>
+        </w:rPr>
+      </w:pPr>
+      <w:r>
+        <w:rPr>
+          <w:b/>
+          <w:sz w:val="24"/>
+        </w:rPr>
+      </w:r>
+    </w:p>
+    <w:p>
+      <w:pPr>
+        <w:pStyle w:val="Normal"/>
+        <w:ind w:left="142" w:hanging="0"/>
+        <w:rPr/>
+      </w:pPr>
+      <w:r>
+        <w:rPr>
+          <w:b/>
+          <w:sz w:val="24"/>
+        </w:rPr>
+        <w:t>Adapté aux connaissances:</w:t>
         <w:tab/>
       </w:r>
       <w:r>
         <w:fldChar w:fldCharType="begin">
           <w:ffData>
-            <w:name w:val="__Fieldmark__524_243"/>
+            <w:name w:val="__Fieldmark__182_1259242191"/>
             <w:enabled/>
-            <w:calcOnExit w:val="0"/>
             <w:ddList>
+              <w:result w:val="3"/>
               <w:listEntry w:val="0 - Pas du tout adapté"/>
               <w:listEntry w:val="1"/>
               <w:listEntry w:val="2"/>
@@ -778,58 +1913,66 @@
           </w:ffData>
         </w:fldChar>
       </w:r>
-      <w:bookmarkStart w:id="39" w:name="__Fieldmark__524_243"/>
-      <w:r>
-        <w:instrText xml:space="preserve"> FORMDROPDOWN </w:instrText>
+      <w:r>
+        <w:instrText> FORMDROPDOWN </w:instrText>
+      </w:r>
+      <w:r>
+        <w:fldChar w:fldCharType="separate"/>
+      </w:r>
+      <w:bookmarkStart w:id="68" w:name="__Fieldmark__524_243"/>
+      <w:bookmarkStart w:id="69" w:name="__Fieldmark__182_1259242191"/>
+      <w:bookmarkStart w:id="70" w:name="__Fieldmark__182_1259242191"/>
+      <w:bookmarkStart w:id="71" w:name="__Fieldmark__182_1259242191"/>
+      <w:bookmarkEnd w:id="71"/>
+      <w:bookmarkEnd w:id="68"/>
+      <w:r>
+        <w:rPr>
+          <w:b/>
+          <w:sz w:val="24"/>
+        </w:rPr>
       </w:r>
       <w:r>
         <w:fldChar w:fldCharType="end"/>
       </w:r>
-      <w:bookmarkEnd w:id="39"/>
-    </w:p>
-    <w:p>
-      <w:pPr>
-        <w:ind w:left="142"/>
-        <w:rPr>
-          <w:b/>
-          <w:sz w:val="24"/>
-        </w:rPr>
-      </w:pPr>
-    </w:p>
-    <w:p>
-      <w:pPr>
-        <w:ind w:left="142"/>
-      </w:pPr>
-      <w:r>
-        <w:rPr>
-          <w:b/>
-          <w:sz w:val="24"/>
-        </w:rPr>
-        <w:t xml:space="preserve">Permet d'assimiler la théorie </w:t>
-      </w:r>
-      <w:proofErr w:type="gramStart"/>
-      <w:r>
-        <w:rPr>
-          <w:b/>
-          <w:sz w:val="24"/>
-        </w:rPr>
-        <w:t>étudiée:</w:t>
-      </w:r>
-      <w:proofErr w:type="gramEnd"/>
-      <w:r>
-        <w:rPr>
-          <w:b/>
-          <w:sz w:val="24"/>
-        </w:rPr>
+    </w:p>
+    <w:p>
+      <w:pPr>
+        <w:pStyle w:val="Normal"/>
+        <w:ind w:left="142" w:hanging="0"/>
+        <w:rPr>
+          <w:b/>
+          <w:b/>
+          <w:sz w:val="24"/>
+        </w:rPr>
+      </w:pPr>
+      <w:r>
+        <w:rPr>
+          <w:b/>
+          <w:sz w:val="24"/>
+        </w:rPr>
+      </w:r>
+    </w:p>
+    <w:p>
+      <w:pPr>
+        <w:pStyle w:val="Normal"/>
+        <w:ind w:left="142" w:hanging="0"/>
+        <w:rPr/>
+      </w:pPr>
+      <w:r>
+        <w:rPr>
+          <w:b/>
+          <w:sz w:val="24"/>
+        </w:rPr>
+        <w:t>Permet d'assimiler la théorie étudiée:</w:t>
         <w:tab/>
       </w:r>
       <w:r>
         <w:fldChar w:fldCharType="begin">
           <w:ffData>
-            <w:name w:val="__Fieldmark__540_243"/>
+            <w:name w:val="__Fieldmark__198_1259242191"/>
             <w:enabled/>
-            <w:calcOnExit w:val="0"/>
             <w:ddList>
+              <w:result w:val="5"/>
               <w:listEntry w:val="0 - Absolument pas"/>
               <w:listEntry w:val="1"/>
               <w:listEntry w:val="2"/>
@@ -842,64 +1985,69 @@
         </w:fldChar>
       </w:r>
       <w:r>
-        <w:instrText>FORMDROPDOWN</w:instrText>
+        <w:instrText> FORMDROPDOWN </w:instrText>
       </w:r>
       <w:r>
         <w:fldChar w:fldCharType="separate"/>
       </w:r>
-      <w:bookmarkStart w:id="40" w:name="ListeDéroulante3"/>
-      <w:bookmarkStart w:id="41" w:name="__Fieldmark__306_24363103"/>
-      <w:bookmarkStart w:id="42" w:name="__Fieldmark__540_24363103"/>
-      <w:bookmarkEnd w:id="40"/>
-      <w:bookmarkEnd w:id="41"/>
-      <w:bookmarkEnd w:id="42"/>
+      <w:bookmarkStart w:id="72" w:name="__Fieldmark__198_1259242191"/>
+      <w:bookmarkStart w:id="73" w:name="__Fieldmark__540_24363103"/>
+      <w:bookmarkStart w:id="74" w:name="__Fieldmark__306_24363103"/>
+      <w:bookmarkStart w:id="75" w:name="ListeDéroulante3"/>
+      <w:bookmarkStart w:id="76" w:name="__Fieldmark__198_1259242191"/>
+      <w:bookmarkStart w:id="77" w:name="__Fieldmark__198_1259242191"/>
+      <w:bookmarkEnd w:id="73"/>
+      <w:bookmarkEnd w:id="74"/>
+      <w:bookmarkEnd w:id="75"/>
+      <w:bookmarkEnd w:id="77"/>
+      <w:r>
+        <w:rPr>
+          <w:b/>
+          <w:sz w:val="24"/>
+        </w:rPr>
+      </w:r>
       <w:r>
         <w:fldChar w:fldCharType="end"/>
       </w:r>
     </w:p>
     <w:p>
       <w:pPr>
-        <w:ind w:left="142"/>
-        <w:rPr>
-          <w:b/>
-          <w:sz w:val="24"/>
-        </w:rPr>
-      </w:pPr>
-    </w:p>
-    <w:p>
-      <w:pPr>
-        <w:ind w:left="142"/>
-      </w:pPr>
-      <w:r>
-        <w:rPr>
-          <w:b/>
-          <w:sz w:val="24"/>
-        </w:rPr>
-        <w:t xml:space="preserve">Intérêt porté à ce </w:t>
-      </w:r>
-      <w:proofErr w:type="gramStart"/>
-      <w:r>
-        <w:rPr>
-          <w:b/>
-          <w:sz w:val="24"/>
-        </w:rPr>
-        <w:t>laboratoire:</w:t>
-      </w:r>
-      <w:proofErr w:type="gramEnd"/>
-      <w:r>
-        <w:rPr>
-          <w:b/>
-          <w:sz w:val="24"/>
-        </w:rPr>
+        <w:pStyle w:val="Normal"/>
+        <w:ind w:left="142" w:hanging="0"/>
+        <w:rPr>
+          <w:b/>
+          <w:b/>
+          <w:sz w:val="24"/>
+        </w:rPr>
+      </w:pPr>
+      <w:r>
+        <w:rPr>
+          <w:b/>
+          <w:sz w:val="24"/>
+        </w:rPr>
+      </w:r>
+    </w:p>
+    <w:p>
+      <w:pPr>
+        <w:pStyle w:val="Normal"/>
+        <w:ind w:left="142" w:hanging="0"/>
+        <w:rPr/>
+      </w:pPr>
+      <w:r>
+        <w:rPr>
+          <w:b/>
+          <w:sz w:val="24"/>
+        </w:rPr>
+        <w:t>Intérêt porté à ce laboratoire:</w:t>
         <w:tab/>
       </w:r>
       <w:r>
         <w:fldChar w:fldCharType="begin">
           <w:ffData>
-            <w:name w:val="__Fieldmark__553_243"/>
+            <w:name w:val="__Fieldmark__213_1259242191"/>
             <w:enabled/>
-            <w:calcOnExit w:val="0"/>
             <w:ddList>
+              <w:result w:val="6"/>
               <w:listEntry w:val="0 - Pas intéressant"/>
               <w:listEntry w:val="1"/>
               <w:listEntry w:val="2"/>
@@ -912,64 +2060,69 @@
         </w:fldChar>
       </w:r>
       <w:r>
-        <w:instrText>FORMDROPDOWN</w:instrText>
+        <w:instrText> FORMDROPDOWN </w:instrText>
       </w:r>
       <w:r>
         <w:fldChar w:fldCharType="separate"/>
       </w:r>
-      <w:bookmarkStart w:id="43" w:name="ListeDéroulante4"/>
-      <w:bookmarkStart w:id="44" w:name="__Fieldmark__314_24363103"/>
-      <w:bookmarkStart w:id="45" w:name="__Fieldmark__553_24363103"/>
-      <w:bookmarkEnd w:id="43"/>
-      <w:bookmarkEnd w:id="44"/>
-      <w:bookmarkEnd w:id="45"/>
+      <w:bookmarkStart w:id="78" w:name="__Fieldmark__213_1259242191"/>
+      <w:bookmarkStart w:id="79" w:name="__Fieldmark__553_24363103"/>
+      <w:bookmarkStart w:id="80" w:name="__Fieldmark__314_24363103"/>
+      <w:bookmarkStart w:id="81" w:name="ListeDéroulante4"/>
+      <w:bookmarkStart w:id="82" w:name="__Fieldmark__213_1259242191"/>
+      <w:bookmarkStart w:id="83" w:name="__Fieldmark__213_1259242191"/>
+      <w:bookmarkEnd w:id="79"/>
+      <w:bookmarkEnd w:id="80"/>
+      <w:bookmarkEnd w:id="81"/>
+      <w:bookmarkEnd w:id="83"/>
+      <w:r>
+        <w:rPr>
+          <w:b/>
+          <w:sz w:val="24"/>
+        </w:rPr>
+      </w:r>
       <w:r>
         <w:fldChar w:fldCharType="end"/>
       </w:r>
     </w:p>
     <w:p>
       <w:pPr>
-        <w:ind w:left="142"/>
-        <w:rPr>
-          <w:b/>
-          <w:sz w:val="24"/>
-        </w:rPr>
-      </w:pPr>
-    </w:p>
-    <w:p>
-      <w:pPr>
-        <w:ind w:left="142"/>
-      </w:pPr>
-      <w:r>
-        <w:rPr>
-          <w:b/>
-          <w:sz w:val="24"/>
-        </w:rPr>
-        <w:t xml:space="preserve">Estimez la qualité de votre travail pour ce </w:t>
-      </w:r>
-      <w:proofErr w:type="gramStart"/>
-      <w:r>
-        <w:rPr>
-          <w:b/>
-          <w:sz w:val="24"/>
-        </w:rPr>
-        <w:t>laboratoire:</w:t>
-      </w:r>
-      <w:proofErr w:type="gramEnd"/>
-      <w:r>
-        <w:rPr>
-          <w:b/>
-          <w:sz w:val="24"/>
-        </w:rPr>
+        <w:pStyle w:val="Normal"/>
+        <w:ind w:left="142" w:hanging="0"/>
+        <w:rPr>
+          <w:b/>
+          <w:b/>
+          <w:sz w:val="24"/>
+        </w:rPr>
+      </w:pPr>
+      <w:r>
+        <w:rPr>
+          <w:b/>
+          <w:sz w:val="24"/>
+        </w:rPr>
+      </w:r>
+    </w:p>
+    <w:p>
+      <w:pPr>
+        <w:pStyle w:val="Normal"/>
+        <w:ind w:left="142" w:hanging="0"/>
+        <w:rPr/>
+      </w:pPr>
+      <w:r>
+        <w:rPr>
+          <w:b/>
+          <w:sz w:val="24"/>
+        </w:rPr>
+        <w:t>Estimez la qualité de votre travail pour ce laboratoire:</w:t>
         <w:tab/>
       </w:r>
       <w:r>
         <w:fldChar w:fldCharType="begin">
           <w:ffData>
-            <w:name w:val="__Fieldmark__566_243"/>
+            <w:name w:val="__Fieldmark__228_1259242191"/>
             <w:enabled/>
-            <w:calcOnExit w:val="0"/>
             <w:ddList>
+              <w:result w:val="4"/>
               <w:listEntry w:val="1 - Très mauvaise"/>
               <w:listEntry w:val="2 - Faible"/>
               <w:listEntry w:val="3 - Insuffisante"/>
@@ -981,61 +2134,104 @@
         </w:fldChar>
       </w:r>
       <w:r>
-        <w:instrText>FORMDROPDOWN</w:instrText>
+        <w:instrText> FORMDROPDOWN </w:instrText>
       </w:r>
       <w:r>
         <w:fldChar w:fldCharType="separate"/>
       </w:r>
-      <w:bookmarkStart w:id="46" w:name="ListeDéroulante5"/>
-      <w:bookmarkStart w:id="47" w:name="__Fieldmark__321_24363103"/>
-      <w:bookmarkStart w:id="48" w:name="__Fieldmark__566_24363103"/>
-      <w:bookmarkEnd w:id="46"/>
-      <w:bookmarkEnd w:id="47"/>
-      <w:bookmarkEnd w:id="48"/>
+      <w:bookmarkStart w:id="84" w:name="__Fieldmark__228_1259242191"/>
+      <w:bookmarkStart w:id="85" w:name="__Fieldmark__566_24363103"/>
+      <w:bookmarkStart w:id="86" w:name="__Fieldmark__321_24363103"/>
+      <w:bookmarkStart w:id="87" w:name="ListeDéroulante5"/>
+      <w:bookmarkStart w:id="88" w:name="__Fieldmark__228_1259242191"/>
+      <w:bookmarkStart w:id="89" w:name="__Fieldmark__228_1259242191"/>
+      <w:bookmarkEnd w:id="85"/>
+      <w:bookmarkEnd w:id="86"/>
+      <w:bookmarkEnd w:id="87"/>
+      <w:bookmarkEnd w:id="89"/>
+      <w:r>
+        <w:rPr>
+          <w:b/>
+          <w:sz w:val="24"/>
+        </w:rPr>
+      </w:r>
       <w:r>
         <w:fldChar w:fldCharType="end"/>
       </w:r>
     </w:p>
     <w:p>
       <w:pPr>
-        <w:ind w:left="142"/>
-        <w:rPr>
-          <w:b/>
-          <w:sz w:val="24"/>
-        </w:rPr>
-      </w:pPr>
-    </w:p>
-    <w:p>
-      <w:pPr>
-        <w:ind w:left="142"/>
-        <w:rPr>
-          <w:b/>
-          <w:sz w:val="24"/>
-        </w:rPr>
-      </w:pPr>
-    </w:p>
-    <w:p>
-      <w:pPr>
-        <w:ind w:left="142"/>
-        <w:rPr>
-          <w:b/>
-          <w:sz w:val="24"/>
-        </w:rPr>
-      </w:pPr>
-    </w:p>
-    <w:p>
-      <w:pPr>
-        <w:ind w:left="142"/>
-        <w:rPr>
-          <w:b/>
-          <w:sz w:val="24"/>
-        </w:rPr>
-      </w:pPr>
+        <w:pStyle w:val="Normal"/>
+        <w:ind w:left="142" w:hanging="0"/>
+        <w:rPr>
+          <w:b/>
+          <w:b/>
+          <w:sz w:val="24"/>
+        </w:rPr>
+      </w:pPr>
+      <w:r>
+        <w:rPr>
+          <w:b/>
+          <w:sz w:val="24"/>
+        </w:rPr>
+      </w:r>
+    </w:p>
+    <w:p>
+      <w:pPr>
+        <w:pStyle w:val="Normal"/>
+        <w:ind w:left="142" w:hanging="0"/>
+        <w:rPr>
+          <w:b/>
+          <w:b/>
+          <w:sz w:val="24"/>
+        </w:rPr>
+      </w:pPr>
+      <w:r>
+        <w:rPr>
+          <w:b/>
+          <w:sz w:val="24"/>
+        </w:rPr>
+      </w:r>
+    </w:p>
+    <w:p>
+      <w:pPr>
+        <w:pStyle w:val="Normal"/>
+        <w:ind w:left="142" w:hanging="0"/>
+        <w:rPr>
+          <w:b/>
+          <w:b/>
+          <w:sz w:val="24"/>
+        </w:rPr>
+      </w:pPr>
+      <w:r>
+        <w:rPr>
+          <w:b/>
+          <w:sz w:val="24"/>
+        </w:rPr>
+      </w:r>
+    </w:p>
+    <w:p>
+      <w:pPr>
+        <w:pStyle w:val="Normal"/>
+        <w:ind w:left="142" w:hanging="0"/>
+        <w:rPr>
+          <w:b/>
+          <w:b/>
+          <w:sz w:val="24"/>
+        </w:rPr>
+      </w:pPr>
+      <w:r>
+        <w:rPr>
+          <w:b/>
+          <w:sz w:val="24"/>
+        </w:rPr>
+      </w:r>
     </w:p>
     <w:tbl>
       <w:tblPr>
         <w:tblW w:w="4109" w:type="dxa"/>
-        <w:tblInd w:w="5866" w:type="dxa"/>
+        <w:jc w:val="left"/>
+        <w:tblInd w:w="5851" w:type="dxa"/>
         <w:tblBorders>
           <w:top w:val="single" w:sz="12" w:space="0" w:color="00000A"/>
           <w:left w:val="single" w:sz="12" w:space="0" w:color="00000A"/>
@@ -1045,17 +2241,19 @@
           <w:insideV w:val="single" w:sz="12" w:space="0" w:color="00000A"/>
         </w:tblBorders>
         <w:tblCellMar>
-          <w:left w:w="54" w:type="dxa"/>
+          <w:top w:w="0" w:type="dxa"/>
+          <w:left w:w="39" w:type="dxa"/>
+          <w:bottom w:w="0" w:type="dxa"/>
           <w:right w:w="70" w:type="dxa"/>
         </w:tblCellMar>
-        <w:tblLook w:val="0000" w:firstRow="0" w:lastRow="0" w:firstColumn="0" w:lastColumn="0" w:noHBand="0" w:noVBand="0"/>
+        <w:tblLook w:val="0000" w:noVBand="0" w:noHBand="0" w:firstRow="0" w:lastRow="0" w:firstColumn="0" w:lastColumn="0"/>
       </w:tblPr>
       <w:tblGrid>
         <w:gridCol w:w="4109"/>
       </w:tblGrid>
       <w:tr>
         <w:trPr>
-          <w:trHeight w:val="1476"/>
+          <w:trHeight w:val="1476" w:hRule="atLeast"/>
         </w:trPr>
         <w:tc>
           <w:tcPr>
@@ -1065,20 +2263,23 @@
               <w:left w:val="single" w:sz="12" w:space="0" w:color="00000A"/>
               <w:bottom w:val="single" w:sz="12" w:space="0" w:color="00000A"/>
               <w:right w:val="single" w:sz="12" w:space="0" w:color="00000A"/>
+              <w:insideH w:val="single" w:sz="12" w:space="0" w:color="00000A"/>
+              <w:insideV w:val="single" w:sz="12" w:space="0" w:color="00000A"/>
             </w:tcBorders>
-            <w:shd w:val="clear" w:color="auto" w:fill="auto"/>
+            <w:shd w:color="auto" w:fill="auto" w:val="clear"/>
             <w:tcMar>
-              <w:left w:w="54" w:type="dxa"/>
+              <w:left w:w="39" w:type="dxa"/>
             </w:tcMar>
           </w:tcPr>
           <w:p>
             <w:pPr>
+              <w:pStyle w:val="Normal"/>
               <w:rPr>
+                <w:b/>
                 <w:b/>
                 <w:sz w:val="24"/>
               </w:rPr>
             </w:pPr>
-            <w:proofErr w:type="gramStart"/>
             <w:r>
               <w:rPr>
                 <w:b/>
@@ -1086,30 +2287,22 @@
               </w:rPr>
               <w:t>Signature:</w:t>
             </w:r>
-            <w:proofErr w:type="gramEnd"/>
           </w:p>
         </w:tc>
       </w:tr>
     </w:tbl>
     <w:p>
       <w:pPr>
-        <w:ind w:left="142"/>
-      </w:pPr>
-      <w:proofErr w:type="gramStart"/>
-      <w:r>
-        <w:rPr>
-          <w:b/>
-          <w:sz w:val="24"/>
-        </w:rPr>
-        <w:t>Date:</w:t>
-      </w:r>
-      <w:proofErr w:type="gramEnd"/>
-      <w:r>
-        <w:rPr>
-          <w:b/>
-          <w:sz w:val="24"/>
-        </w:rPr>
-        <w:t xml:space="preserve"> </w:t>
+        <w:pStyle w:val="Normal"/>
+        <w:ind w:left="142" w:hanging="0"/>
+        <w:rPr/>
+      </w:pPr>
+      <w:r>
+        <w:rPr>
+          <w:b/>
+          <w:sz w:val="24"/>
+        </w:rPr>
+        <w:t xml:space="preserve">Date: </w:t>
       </w:r>
       <w:r>
         <w:rPr>
@@ -1119,16 +2312,13 @@
         <w:fldChar w:fldCharType="begin"/>
       </w:r>
       <w:r>
-        <w:instrText>TIME \@"dddd', 'd'. 'MMMM\ yyyy"</w:instrText>
+        <w:instrText> TIME \@"dddd', 'd'. 'MMMM\ yyyy" </w:instrText>
       </w:r>
       <w:r>
         <w:fldChar w:fldCharType="separate"/>
       </w:r>
       <w:r>
-        <w:rPr>
-          <w:noProof/>
-        </w:rPr>
-        <w:t>jeudi, 15. novembre 2018</w:t>
+        <w:t>Monday, 19. November 2018</w:t>
       </w:r>
       <w:r>
         <w:fldChar w:fldCharType="end"/>
@@ -1139,85 +2329,51 @@
           <w:sz w:val="24"/>
         </w:rPr>
         <w:tab/>
-      </w:r>
-      <w:r>
-        <w:rPr>
-          <w:b/>
-          <w:sz w:val="24"/>
-        </w:rPr>
         <w:tab/>
-      </w:r>
-      <w:r>
-        <w:rPr>
-          <w:b/>
-          <w:sz w:val="24"/>
-        </w:rPr>
         <w:tab/>
-      </w:r>
-      <w:r>
-        <w:rPr>
-          <w:b/>
-          <w:sz w:val="24"/>
-        </w:rPr>
         <w:tab/>
         <w:t xml:space="preserve"> </w:t>
       </w:r>
     </w:p>
     <w:sectPr>
-      <w:headerReference w:type="default" r:id="rId6"/>
-      <w:footerReference w:type="default" r:id="rId7"/>
+      <w:headerReference w:type="default" r:id="rId3"/>
+      <w:footerReference w:type="default" r:id="rId4"/>
+      <w:type w:val="nextPage"/>
       <w:pgSz w:w="11906" w:h="16838"/>
-      <w:pgMar w:top="1417" w:right="1417" w:bottom="1417" w:left="1417" w:header="720" w:footer="720" w:gutter="0"/>
-      <w:cols w:space="720"/>
-      <w:formProt w:val="0"/>
-      <w:docGrid w:linePitch="249" w:charSpace="2047"/>
+      <w:pgMar w:left="1417" w:right="1417" w:header="720" w:top="1417" w:footer="720" w:bottom="1417" w:gutter="0"/>
+      <w:pgNumType w:fmt="decimal"/>
+      <w:formProt w:val="false"/>
+      <w:textDirection w:val="lrTb"/>
+      <w:docGrid w:type="default" w:linePitch="249" w:charSpace="2047"/>
     </w:sectPr>
   </w:body>
 </w:document>
 </file>
 
-<file path=word/endnotes.xml><?xml version="1.0" encoding="utf-8"?>
-<w:endnotes xmlns:wpc="http://schemas.microsoft.com/office/word/2010/wordprocessingCanvas" xmlns:cx="http://schemas.microsoft.com/office/drawing/2014/chartex" xmlns:cx1="http://schemas.microsoft.com/office/drawing/2015/9/8/chartex" xmlns:cx2="http://schemas.microsoft.com/office/drawing/2015/10/21/chartex" xmlns:cx3="http://schemas.microsoft.com/office/drawing/2016/5/9/chartex" xmlns:cx4="http://schemas.microsoft.com/office/drawing/2016/5/10/chartex" xmlns:cx5="http://schemas.microsoft.com/office/drawing/2016/5/11/chartex" xmlns:cx6="http://schemas.microsoft.com/office/drawing/2016/5/12/chartex" xmlns:cx7="http://schemas.microsoft.com/office/drawing/2016/5/13/chartex" xmlns:cx8="http://schemas.microsoft.com/office/drawing/2016/5/14/chartex" xmlns:mc="http://schemas.openxmlformats.org/markup-compatibility/2006" xmlns:aink="http://schemas.microsoft.com/office/drawing/2016/ink" xmlns:am3d="http://schemas.microsoft.com/office/drawing/2017/model3d" xmlns:o="urn:schemas-microsoft-com:office:office" xmlns:r="http://schemas.openxmlformats.org/officeDocument/2006/relationships" xmlns:m="http://schemas.openxmlformats.org/officeDocument/2006/math" xmlns:v="urn:schemas-microsoft-com:vml" xmlns:wp14="http://schemas.microsoft.com/office/word/2010/wordprocessingDrawing" xmlns:wp="http://schemas.openxmlformats.org/drawingml/2006/wordprocessingDrawing" xmlns:w10="urn:schemas-microsoft-com:office:word" xmlns:w="http://schemas.openxmlformats.org/wordprocessingml/2006/main" xmlns:w14="http://schemas.microsoft.com/office/word/2010/wordml" xmlns:w15="http://schemas.microsoft.com/office/word/2012/wordml" xmlns:w16cid="http://schemas.microsoft.com/office/word/2016/wordml/cid" xmlns:w16se="http://schemas.microsoft.com/office/word/2015/wordml/symex" xmlns:wpg="http://schemas.microsoft.com/office/word/2010/wordprocessingGroup" xmlns:wpi="http://schemas.microsoft.com/office/word/2010/wordprocessingInk" xmlns:wne="http://schemas.microsoft.com/office/word/2006/wordml" xmlns:wps="http://schemas.microsoft.com/office/word/2010/wordprocessingShape" mc:Ignorable="w14 w15 w16se w16cid wp14">
-  <w:endnote w:type="separator" w:id="-1">
-    <w:p>
-      <w:r>
-        <w:separator/>
-      </w:r>
-    </w:p>
-  </w:endnote>
-  <w:endnote w:type="continuationSeparator" w:id="0">
-    <w:p>
-      <w:r>
-        <w:continuationSeparator/>
-      </w:r>
-    </w:p>
-  </w:endnote>
-</w:endnotes>
-</file>
-
 <file path=word/footer1.xml><?xml version="1.0" encoding="utf-8"?>
-<w:ftr xmlns:wpc="http://schemas.microsoft.com/office/word/2010/wordprocessingCanvas" xmlns:cx="http://schemas.microsoft.com/office/drawing/2014/chartex" xmlns:cx1="http://schemas.microsoft.com/office/drawing/2015/9/8/chartex" xmlns:cx2="http://schemas.microsoft.com/office/drawing/2015/10/21/chartex" xmlns:cx3="http://schemas.microsoft.com/office/drawing/2016/5/9/chartex" xmlns:cx4="http://schemas.microsoft.com/office/drawing/2016/5/10/chartex" xmlns:cx5="http://schemas.microsoft.com/office/drawing/2016/5/11/chartex" xmlns:cx6="http://schemas.microsoft.com/office/drawing/2016/5/12/chartex" xmlns:cx7="http://schemas.microsoft.com/office/drawing/2016/5/13/chartex" xmlns:cx8="http://schemas.microsoft.com/office/drawing/2016/5/14/chartex" xmlns:mc="http://schemas.openxmlformats.org/markup-compatibility/2006" xmlns:aink="http://schemas.microsoft.com/office/drawing/2016/ink" xmlns:am3d="http://schemas.microsoft.com/office/drawing/2017/model3d" xmlns:o="urn:schemas-microsoft-com:office:office" xmlns:r="http://schemas.openxmlformats.org/officeDocument/2006/relationships" xmlns:m="http://schemas.openxmlformats.org/officeDocument/2006/math" xmlns:v="urn:schemas-microsoft-com:vml" xmlns:wp14="http://schemas.microsoft.com/office/word/2010/wordprocessingDrawing" xmlns:wp="http://schemas.openxmlformats.org/drawingml/2006/wordprocessingDrawing" xmlns:w10="urn:schemas-microsoft-com:office:word" xmlns:w="http://schemas.openxmlformats.org/wordprocessingml/2006/main" xmlns:w14="http://schemas.microsoft.com/office/word/2010/wordml" xmlns:w15="http://schemas.microsoft.com/office/word/2012/wordml" xmlns:w16cid="http://schemas.microsoft.com/office/word/2016/wordml/cid" xmlns:w16se="http://schemas.microsoft.com/office/word/2015/wordml/symex" xmlns:wpg="http://schemas.microsoft.com/office/word/2010/wordprocessingGroup" xmlns:wpi="http://schemas.microsoft.com/office/word/2010/wordprocessingInk" xmlns:wne="http://schemas.microsoft.com/office/word/2006/wordml" xmlns:wps="http://schemas.microsoft.com/office/word/2010/wordprocessingShape" mc:Ignorable="w14 w15 w16se w16cid wp14">
+<w:ftr xmlns:o="urn:schemas-microsoft-com:office:office" xmlns:r="http://schemas.openxmlformats.org/officeDocument/2006/relationships" xmlns:v="urn:schemas-microsoft-com:vml" xmlns:w="http://schemas.openxmlformats.org/wordprocessingml/2006/main" xmlns:w10="urn:schemas-microsoft-com:office:word" xmlns:wp="http://schemas.openxmlformats.org/drawingml/2006/wordprocessingDrawing" xmlns:wps="http://schemas.microsoft.com/office/word/2010/wordprocessingShape" xmlns:wpg="http://schemas.microsoft.com/office/word/2010/wordprocessingGroup" xmlns:mc="http://schemas.openxmlformats.org/markup-compatibility/2006" xmlns:wp14="http://schemas.microsoft.com/office/word/2010/wordprocessingDrawing" xmlns:w14="http://schemas.microsoft.com/office/word/2010/wordml" mc:Ignorable="w14 wp14">
   <w:p>
     <w:pPr>
-      <w:pStyle w:val="Pieddepage"/>
-      <w:ind w:right="360"/>
+      <w:pStyle w:val="Footer"/>
+      <w:ind w:right="360" w:hanging="0"/>
+      <w:rPr/>
     </w:pPr>
+    <w:r>
+      <w:rPr/>
+    </w:r>
   </w:p>
   <w:p>
     <w:pPr>
-      <w:pStyle w:val="Pieddepage"/>
+      <w:pStyle w:val="Footer"/>
       <w:rPr>
         <w:sz w:val="16"/>
       </w:rPr>
     </w:pPr>
     <w:r>
-      <w:rPr>
-        <w:noProof/>
-      </w:rPr>
       <mc:AlternateContent>
         <mc:Choice Requires="wps">
           <w:drawing>
-            <wp:anchor distT="0" distB="0" distL="0" distR="0" simplePos="0" relativeHeight="2" behindDoc="1" locked="0" layoutInCell="1" allowOverlap="1" wp14:anchorId="3F0DF7F8" wp14:editId="3F0DF7F9">
+            <wp:anchor behindDoc="1" distT="0" distB="0" distL="0" distR="0" simplePos="0" locked="0" layoutInCell="1" allowOverlap="1" relativeHeight="3" wp14:anchorId="3F0DF7F8">
               <wp:simplePos x="0" y="0"/>
               <wp:positionH relativeFrom="page">
                 <wp:posOffset>6584315</wp:posOffset>
@@ -1225,11 +2381,10 @@
               <wp:positionV relativeFrom="paragraph">
                 <wp:posOffset>55880</wp:posOffset>
               </wp:positionV>
-              <wp:extent cx="64770" cy="146050"/>
+              <wp:extent cx="65405" cy="146050"/>
               <wp:effectExtent l="0" t="0" r="0" b="0"/>
               <wp:wrapSquare wrapText="largest"/>
-              <wp:docPr id="1" name="Frame1"/>
-              <wp:cNvGraphicFramePr/>
+              <wp:docPr id="2" name="Frame1"/>
               <a:graphic xmlns:a="http://schemas.openxmlformats.org/drawingml/2006/main">
                 <a:graphicData uri="http://schemas.microsoft.com/office/word/2010/wordprocessingShape">
                   <wps:wsp>
@@ -1237,7 +2392,7 @@
                     <wps:spPr>
                       <a:xfrm>
                         <a:off x="0" y="0"/>
-                        <a:ext cx="64080" cy="145440"/>
+                        <a:ext cx="64800" cy="145440"/>
                       </a:xfrm>
                       <a:prstGeom prst="rect">
                         <a:avLst/>
@@ -1248,40 +2403,34 @@
                       </a:ln>
                     </wps:spPr>
                     <wps:style>
-                      <a:lnRef idx="0">
-                        <a:scrgbClr r="0" g="0" b="0"/>
-                      </a:lnRef>
-                      <a:fillRef idx="0">
-                        <a:scrgbClr r="0" g="0" b="0"/>
-                      </a:fillRef>
-                      <a:effectRef idx="0">
-                        <a:scrgbClr r="0" g="0" b="0"/>
-                      </a:effectRef>
+                      <a:lnRef idx="0"/>
+                      <a:fillRef idx="0"/>
+                      <a:effectRef idx="0"/>
                       <a:fontRef idx="minor"/>
                     </wps:style>
                     <wps:txbx>
                       <w:txbxContent>
                         <w:p>
                           <w:pPr>
-                            <w:pStyle w:val="Pieddepage"/>
+                            <w:pStyle w:val="Footer"/>
                             <w:rPr>
-                              <w:color w:val="auto"/>
+                              <w:color w:val="000000"/>
                             </w:rPr>
                           </w:pPr>
                           <w:r>
                             <w:rPr>
-                              <w:color w:val="auto"/>
+                              <w:color w:val="000000"/>
                             </w:rPr>
                             <w:fldChar w:fldCharType="begin"/>
                           </w:r>
                           <w:r>
-                            <w:instrText>PAGE</w:instrText>
+                            <w:instrText> PAGE </w:instrText>
                           </w:r>
                           <w:r>
                             <w:fldChar w:fldCharType="separate"/>
                           </w:r>
                           <w:r>
-                            <w:t>1</w:t>
+                            <w:t>2</w:t>
                           </w:r>
                           <w:r>
                             <w:fldChar w:fldCharType="end"/>
@@ -1289,7 +2438,7 @@
                         </w:p>
                       </w:txbxContent>
                     </wps:txbx>
-                    <wps:bodyPr lIns="0" tIns="0" rIns="0" bIns="0">
+                    <wps:bodyPr lIns="0" rIns="0" tIns="0" bIns="0">
                       <a:spAutoFit/>
                     </wps:bodyPr>
                   </wps:wsp>
@@ -1300,30 +2449,33 @@
         </mc:Choice>
         <mc:Fallback>
           <w:pict>
-            <v:rect w14:anchorId="3F0DF7F8" id="Frame1" o:spid="_x0000_s1026" style="position:absolute;margin-left:518.45pt;margin-top:4.4pt;width:5.1pt;height:11.5pt;z-index:-503316478;visibility:visible;mso-wrap-style:square;mso-wrap-distance-left:0;mso-wrap-distance-top:0;mso-wrap-distance-right:0;mso-wrap-distance-bottom:0;mso-position-horizontal:absolute;mso-position-horizontal-relative:page;mso-position-vertical:absolute;mso-position-vertical-relative:text;v-text-anchor:top" o:gfxdata="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" filled="f" stroked="f">
-              <v:textbox style="mso-fit-shape-to-text:t" inset="0,0,0,0">
+            <v:rect id="shape_0" ID="Frame1" stroked="f" style="position:absolute;margin-left:518.45pt;margin-top:4.4pt;width:5.05pt;height:11.4pt;mso-position-horizontal-relative:page" wp14:anchorId="3F0DF7F8">
+              <w10:wrap type="square"/>
+              <v:fill o:detectmouseclick="t" on="false"/>
+              <v:stroke color="#3465a4" joinstyle="round" endcap="flat"/>
+              <v:textbox>
                 <w:txbxContent>
                   <w:p>
                     <w:pPr>
-                      <w:pStyle w:val="Pieddepage"/>
+                      <w:pStyle w:val="Footer"/>
                       <w:rPr>
-                        <w:color w:val="auto"/>
+                        <w:color w:val="000000"/>
                       </w:rPr>
                     </w:pPr>
                     <w:r>
                       <w:rPr>
-                        <w:color w:val="auto"/>
+                        <w:color w:val="000000"/>
                       </w:rPr>
                       <w:fldChar w:fldCharType="begin"/>
                     </w:r>
                     <w:r>
-                      <w:instrText>PAGE</w:instrText>
+                      <w:instrText> PAGE </w:instrText>
                     </w:r>
                     <w:r>
                       <w:fldChar w:fldCharType="separate"/>
                     </w:r>
                     <w:r>
-                      <w:t>1</w:t>
+                      <w:t>2</w:t>
                     </w:r>
                     <w:r>
                       <w:fldChar w:fldCharType="end"/>
@@ -1331,7 +2483,6 @@
                   </w:p>
                 </w:txbxContent>
               </v:textbox>
-              <w10:wrap type="square" side="largest" anchorx="page"/>
             </v:rect>
           </w:pict>
         </mc:Fallback>
@@ -1342,49 +2493,22 @@
         <w:sz w:val="16"/>
       </w:rPr>
       <w:t>FichLabInfo.dot</w:t>
-    </w:r>
-    <w:r>
-      <w:rPr>
-        <w:sz w:val="16"/>
-      </w:rPr>
       <w:tab/>
-    </w:r>
-    <w:r>
-      <w:rPr>
-        <w:sz w:val="16"/>
-      </w:rPr>
       <w:tab/>
     </w:r>
   </w:p>
 </w:ftr>
 </file>
 
-<file path=word/footnotes.xml><?xml version="1.0" encoding="utf-8"?>
-<w:footnotes xmlns:wpc="http://schemas.microsoft.com/office/word/2010/wordprocessingCanvas" xmlns:cx="http://schemas.microsoft.com/office/drawing/2014/chartex" xmlns:cx1="http://schemas.microsoft.com/office/drawing/2015/9/8/chartex" xmlns:cx2="http://schemas.microsoft.com/office/drawing/2015/10/21/chartex" xmlns:cx3="http://schemas.microsoft.com/office/drawing/2016/5/9/chartex" xmlns:cx4="http://schemas.microsoft.com/office/drawing/2016/5/10/chartex" xmlns:cx5="http://schemas.microsoft.com/office/drawing/2016/5/11/chartex" xmlns:cx6="http://schemas.microsoft.com/office/drawing/2016/5/12/chartex" xmlns:cx7="http://schemas.microsoft.com/office/drawing/2016/5/13/chartex" xmlns:cx8="http://schemas.microsoft.com/office/drawing/2016/5/14/chartex" xmlns:mc="http://schemas.openxmlformats.org/markup-compatibility/2006" xmlns:aink="http://schemas.microsoft.com/office/drawing/2016/ink" xmlns:am3d="http://schemas.microsoft.com/office/drawing/2017/model3d" xmlns:o="urn:schemas-microsoft-com:office:office" xmlns:r="http://schemas.openxmlformats.org/officeDocument/2006/relationships" xmlns:m="http://schemas.openxmlformats.org/officeDocument/2006/math" xmlns:v="urn:schemas-microsoft-com:vml" xmlns:wp14="http://schemas.microsoft.com/office/word/2010/wordprocessingDrawing" xmlns:wp="http://schemas.openxmlformats.org/drawingml/2006/wordprocessingDrawing" xmlns:w10="urn:schemas-microsoft-com:office:word" xmlns:w="http://schemas.openxmlformats.org/wordprocessingml/2006/main" xmlns:w14="http://schemas.microsoft.com/office/word/2010/wordml" xmlns:w15="http://schemas.microsoft.com/office/word/2012/wordml" xmlns:w16cid="http://schemas.microsoft.com/office/word/2016/wordml/cid" xmlns:w16se="http://schemas.microsoft.com/office/word/2015/wordml/symex" xmlns:wpg="http://schemas.microsoft.com/office/word/2010/wordprocessingGroup" xmlns:wpi="http://schemas.microsoft.com/office/word/2010/wordprocessingInk" xmlns:wne="http://schemas.microsoft.com/office/word/2006/wordml" xmlns:wps="http://schemas.microsoft.com/office/word/2010/wordprocessingShape" mc:Ignorable="w14 w15 w16se w16cid wp14">
-  <w:footnote w:type="separator" w:id="-1">
-    <w:p>
-      <w:r>
-        <w:separator/>
-      </w:r>
-    </w:p>
-  </w:footnote>
-  <w:footnote w:type="continuationSeparator" w:id="0">
-    <w:p>
-      <w:r>
-        <w:continuationSeparator/>
-      </w:r>
-    </w:p>
-  </w:footnote>
-</w:footnotes>
-</file>
-
 <file path=word/header1.xml><?xml version="1.0" encoding="utf-8"?>
-<w:hdr xmlns:wpc="http://schemas.microsoft.com/office/word/2010/wordprocessingCanvas" xmlns:cx="http://schemas.microsoft.com/office/drawing/2014/chartex" xmlns:cx1="http://schemas.microsoft.com/office/drawing/2015/9/8/chartex" xmlns:cx2="http://schemas.microsoft.com/office/drawing/2015/10/21/chartex" xmlns:cx3="http://schemas.microsoft.com/office/drawing/2016/5/9/chartex" xmlns:cx4="http://schemas.microsoft.com/office/drawing/2016/5/10/chartex" xmlns:cx5="http://schemas.microsoft.com/office/drawing/2016/5/11/chartex" xmlns:cx6="http://schemas.microsoft.com/office/drawing/2016/5/12/chartex" xmlns:cx7="http://schemas.microsoft.com/office/drawing/2016/5/13/chartex" xmlns:cx8="http://schemas.microsoft.com/office/drawing/2016/5/14/chartex" xmlns:mc="http://schemas.openxmlformats.org/markup-compatibility/2006" xmlns:aink="http://schemas.microsoft.com/office/drawing/2016/ink" xmlns:am3d="http://schemas.microsoft.com/office/drawing/2017/model3d" xmlns:o="urn:schemas-microsoft-com:office:office" xmlns:r="http://schemas.openxmlformats.org/officeDocument/2006/relationships" xmlns:m="http://schemas.openxmlformats.org/officeDocument/2006/math" xmlns:v="urn:schemas-microsoft-com:vml" xmlns:wp14="http://schemas.microsoft.com/office/word/2010/wordprocessingDrawing" xmlns:wp="http://schemas.openxmlformats.org/drawingml/2006/wordprocessingDrawing" xmlns:w10="urn:schemas-microsoft-com:office:word" xmlns:w="http://schemas.openxmlformats.org/wordprocessingml/2006/main" xmlns:w14="http://schemas.microsoft.com/office/word/2010/wordml" xmlns:w15="http://schemas.microsoft.com/office/word/2012/wordml" xmlns:w16cid="http://schemas.microsoft.com/office/word/2016/wordml/cid" xmlns:w16se="http://schemas.microsoft.com/office/word/2015/wordml/symex" xmlns:wpg="http://schemas.microsoft.com/office/word/2010/wordprocessingGroup" xmlns:wpi="http://schemas.microsoft.com/office/word/2010/wordprocessingInk" xmlns:wne="http://schemas.microsoft.com/office/word/2006/wordml" xmlns:wps="http://schemas.microsoft.com/office/word/2010/wordprocessingShape" mc:Ignorable="w14 w15 w16se w16cid wp14">
+<w:hdr xmlns:o="urn:schemas-microsoft-com:office:office" xmlns:r="http://schemas.openxmlformats.org/officeDocument/2006/relationships" xmlns:v="urn:schemas-microsoft-com:vml" xmlns:w="http://schemas.openxmlformats.org/wordprocessingml/2006/main" xmlns:w10="urn:schemas-microsoft-com:office:word" xmlns:wp="http://schemas.openxmlformats.org/drawingml/2006/wordprocessingDrawing" xmlns:wps="http://schemas.microsoft.com/office/word/2010/wordprocessingShape" xmlns:wpg="http://schemas.microsoft.com/office/word/2010/wordprocessingGroup" xmlns:mc="http://schemas.openxmlformats.org/markup-compatibility/2006" xmlns:wp14="http://schemas.microsoft.com/office/word/2010/wordprocessingDrawing" xmlns:w14="http://schemas.microsoft.com/office/word/2010/wordml" mc:Ignorable="w14 wp14">
   <w:p>
     <w:pPr>
-      <w:pStyle w:val="En-tte"/>
+      <w:pStyle w:val="Header"/>
       <w:rPr>
         <w:b/>
+        <w:b/>
+        <w:i/>
         <w:i/>
         <w:sz w:val="36"/>
       </w:rPr>
@@ -1396,20 +2520,13 @@
         <w:sz w:val="36"/>
       </w:rPr>
       <w:t>Laboratoire d'informatique</w:t>
-    </w:r>
-    <w:r>
-      <w:rPr>
-        <w:b/>
-        <w:i/>
-        <w:sz w:val="36"/>
-      </w:rPr>
       <w:tab/>
       <w:t>Fiche d'accompagnement</w:t>
     </w:r>
   </w:p>
   <w:p>
     <w:pPr>
-      <w:pStyle w:val="En-tte"/>
+      <w:pStyle w:val="Header"/>
       <w:rPr>
         <w:sz w:val="16"/>
       </w:rPr>
@@ -1423,49 +2540,71 @@
   </w:p>
   <w:p>
     <w:pPr>
-      <w:pStyle w:val="En-tte"/>
+      <w:pStyle w:val="Header"/>
       <w:rPr>
         <w:sz w:val="16"/>
       </w:rPr>
     </w:pPr>
+    <w:r>
+      <w:rPr>
+        <w:sz w:val="16"/>
+      </w:rPr>
+    </w:r>
   </w:p>
   <w:p>
     <w:pPr>
-      <w:pStyle w:val="En-tte"/>
+      <w:pStyle w:val="Header"/>
       <w:rPr>
         <w:sz w:val="16"/>
       </w:rPr>
     </w:pPr>
+    <w:r>
+      <w:rPr>
+        <w:sz w:val="16"/>
+      </w:rPr>
+    </w:r>
   </w:p>
   <w:p>
     <w:pPr>
-      <w:pStyle w:val="En-tte"/>
+      <w:pStyle w:val="Header"/>
       <w:rPr>
         <w:sz w:val="16"/>
       </w:rPr>
     </w:pPr>
+    <w:r>
+      <w:rPr>
+        <w:sz w:val="16"/>
+      </w:rPr>
+    </w:r>
   </w:p>
   <w:p>
     <w:pPr>
-      <w:pStyle w:val="En-tte"/>
+      <w:pStyle w:val="Header"/>
       <w:rPr>
         <w:sz w:val="16"/>
       </w:rPr>
     </w:pPr>
+    <w:r>
+      <w:rPr>
+        <w:sz w:val="16"/>
+      </w:rPr>
+    </w:r>
   </w:p>
 </w:hdr>
 </file>
 
 <file path=word/styles.xml><?xml version="1.0" encoding="utf-8"?>
-<w:styles xmlns:mc="http://schemas.openxmlformats.org/markup-compatibility/2006" xmlns:r="http://schemas.openxmlformats.org/officeDocument/2006/relationships" xmlns:w="http://schemas.openxmlformats.org/wordprocessingml/2006/main" xmlns:w14="http://schemas.microsoft.com/office/word/2010/wordml" xmlns:w15="http://schemas.microsoft.com/office/word/2012/wordml" xmlns:w16cid="http://schemas.microsoft.com/office/word/2016/wordml/cid" xmlns:w16se="http://schemas.microsoft.com/office/word/2015/wordml/symex" mc:Ignorable="w14 w15 w16se w16cid">
+<w:styles xmlns:w="http://schemas.openxmlformats.org/wordprocessingml/2006/main" xmlns:w14="http://schemas.microsoft.com/office/word/2010/wordml" xmlns:mc="http://schemas.openxmlformats.org/markup-compatibility/2006" mc:Ignorable="w14">
   <w:docDefaults>
     <w:rPrDefault>
       <w:rPr>
-        <w:rFonts w:ascii="Times New Roman" w:eastAsia="Times New Roman" w:hAnsi="Times New Roman" w:cs="Times New Roman"/>
+        <w:rFonts w:ascii="Times New Roman" w:hAnsi="Times New Roman" w:eastAsia="Times New Roman" w:cs="Times New Roman"/>
         <w:lang w:val="fr-CH" w:eastAsia="fr-CH" w:bidi="ar-SA"/>
       </w:rPr>
     </w:rPrDefault>
-    <w:pPrDefault/>
+    <w:pPrDefault>
+      <w:pPr/>
+    </w:pPrDefault>
   </w:docDefaults>
   <w:latentStyles w:defLockedState="0" w:defUIPriority="0" w:defSemiHidden="0" w:defUnhideWhenUsed="0" w:defQFormat="0" w:count="375">
     <w:lsdException w:name="Normal" w:qFormat="1"/>
@@ -1532,7 +2671,7 @@
     <w:lsdException w:name="Table Web 2" w:semiHidden="1" w:unhideWhenUsed="1"/>
     <w:lsdException w:name="Table Web 3" w:semiHidden="1" w:unhideWhenUsed="1"/>
     <w:lsdException w:name="Table Theme" w:semiHidden="1" w:unhideWhenUsed="1"/>
-    <w:lsdException w:name="Placeholder Text" w:semiHidden="1" w:uiPriority="99"/>
+    <w:lsdException w:name="Placeholder Text" w:uiPriority="99" w:semiHidden="1"/>
     <w:lsdException w:name="No Spacing" w:uiPriority="1" w:qFormat="1"/>
     <w:lsdException w:name="Light Shading" w:uiPriority="60"/>
     <w:lsdException w:name="Light List" w:uiPriority="61"/>
@@ -1554,7 +2693,7 @@
     <w:lsdException w:name="Medium Shading 1 Accent 1" w:uiPriority="63"/>
     <w:lsdException w:name="Medium Shading 2 Accent 1" w:uiPriority="64"/>
     <w:lsdException w:name="Medium List 1 Accent 1" w:uiPriority="65"/>
-    <w:lsdException w:name="Revision" w:semiHidden="1" w:uiPriority="99"/>
+    <w:lsdException w:name="Revision" w:uiPriority="99" w:semiHidden="1"/>
     <w:lsdException w:name="List Paragraph" w:uiPriority="34" w:qFormat="1"/>
     <w:lsdException w:name="Quote" w:uiPriority="29" w:qFormat="1"/>
     <w:lsdException w:name="Intense Quote" w:uiPriority="30" w:qFormat="1"/>
@@ -1641,8 +2780,8 @@
     <w:lsdException w:name="Subtle Reference" w:uiPriority="31" w:qFormat="1"/>
     <w:lsdException w:name="Intense Reference" w:uiPriority="32" w:qFormat="1"/>
     <w:lsdException w:name="Book Title" w:uiPriority="33" w:qFormat="1"/>
-    <w:lsdException w:name="Bibliography" w:semiHidden="1" w:uiPriority="37" w:unhideWhenUsed="1"/>
-    <w:lsdException w:name="TOC Heading" w:semiHidden="1" w:uiPriority="39" w:unhideWhenUsed="1" w:qFormat="1"/>
+    <w:lsdException w:name="Bibliography" w:uiPriority="37" w:semiHidden="1" w:unhideWhenUsed="1"/>
+    <w:lsdException w:name="TOC Heading" w:uiPriority="39" w:semiHidden="1" w:unhideWhenUsed="1" w:qFormat="1"/>
     <w:lsdException w:name="Plain Table 1" w:uiPriority="41"/>
     <w:lsdException w:name="Plain Table 2" w:uiPriority="42"/>
     <w:lsdException w:name="Plain Table 3" w:uiPriority="43"/>
@@ -1747,24 +2886,157 @@
     <w:lsdException w:name="List Table 5 Dark Accent 6" w:uiPriority="50"/>
     <w:lsdException w:name="List Table 6 Colorful Accent 6" w:uiPriority="51"/>
     <w:lsdException w:name="List Table 7 Colorful Accent 6" w:uiPriority="52"/>
-    <w:lsdException w:name="Mention" w:semiHidden="1" w:uiPriority="99" w:unhideWhenUsed="1"/>
-    <w:lsdException w:name="Smart Hyperlink" w:semiHidden="1" w:uiPriority="99" w:unhideWhenUsed="1"/>
-    <w:lsdException w:name="Hashtag" w:semiHidden="1" w:uiPriority="99" w:unhideWhenUsed="1"/>
-    <w:lsdException w:name="Unresolved Mention" w:semiHidden="1" w:uiPriority="99" w:unhideWhenUsed="1"/>
+    <w:lsdException w:name="Mention" w:uiPriority="99" w:semiHidden="1" w:unhideWhenUsed="1"/>
+    <w:lsdException w:name="Smart Hyperlink" w:uiPriority="99" w:semiHidden="1" w:unhideWhenUsed="1"/>
+    <w:lsdException w:name="Hashtag" w:uiPriority="99" w:semiHidden="1" w:unhideWhenUsed="1"/>
+    <w:lsdException w:name="Unresolved Mention" w:uiPriority="99" w:semiHidden="1" w:unhideWhenUsed="1"/>
   </w:latentStyles>
-  <w:style w:type="paragraph" w:default="1" w:styleId="Normal">
+  <w:style w:type="paragraph" w:styleId="Normal" w:default="1">
     <w:name w:val="Normal"/>
     <w:qFormat/>
+    <w:pPr>
+      <w:widowControl/>
+      <w:bidi w:val="0"/>
+      <w:jc w:val="left"/>
+    </w:pPr>
     <w:rPr>
+      <w:rFonts w:ascii="Times New Roman" w:hAnsi="Times New Roman" w:eastAsia="Times New Roman" w:cs="Times New Roman"/>
       <w:color w:val="00000A"/>
-      <w:lang w:eastAsia="fr-FR"/>
+      <w:sz w:val="20"/>
+      <w:szCs w:val="20"/>
+      <w:lang w:eastAsia="fr-FR" w:val="fr-CH" w:bidi="ar-SA"/>
     </w:rPr>
   </w:style>
-  <w:style w:type="character" w:default="1" w:styleId="Policepardfaut">
+  <w:style w:type="character" w:styleId="DefaultParagraphFont" w:default="1">
     <w:name w:val="Default Paragraph Font"/>
     <w:uiPriority w:val="1"/>
     <w:semiHidden/>
     <w:unhideWhenUsed/>
+    <w:qFormat/>
+    <w:rPr/>
+  </w:style>
+  <w:style w:type="character" w:styleId="Pagenumber">
+    <w:name w:val="page number"/>
+    <w:basedOn w:val="DefaultParagraphFont"/>
+    <w:qFormat/>
+    <w:rPr/>
+  </w:style>
+  <w:style w:type="paragraph" w:styleId="Heading" w:customStyle="1">
+    <w:name w:val="Heading"/>
+    <w:basedOn w:val="Normal"/>
+    <w:next w:val="TextBody"/>
+    <w:qFormat/>
+    <w:pPr>
+      <w:keepNext/>
+      <w:spacing w:before="240" w:after="120"/>
+    </w:pPr>
+    <w:rPr>
+      <w:rFonts w:ascii="Liberation Sans" w:hAnsi="Liberation Sans" w:eastAsia="Noto Sans CJK SC Regular" w:cs="FreeSans"/>
+      <w:sz w:val="28"/>
+      <w:szCs w:val="28"/>
+    </w:rPr>
+  </w:style>
+  <w:style w:type="paragraph" w:styleId="TextBody">
+    <w:name w:val="Body Text"/>
+    <w:basedOn w:val="Normal"/>
+    <w:pPr>
+      <w:spacing w:lineRule="auto" w:line="288" w:before="0" w:after="140"/>
+    </w:pPr>
+    <w:rPr/>
+  </w:style>
+  <w:style w:type="paragraph" w:styleId="List">
+    <w:name w:val="List"/>
+    <w:basedOn w:val="TextBody"/>
+    <w:pPr/>
+    <w:rPr>
+      <w:rFonts w:cs="FreeSans"/>
+    </w:rPr>
+  </w:style>
+  <w:style w:type="paragraph" w:styleId="Caption">
+    <w:name w:val="Caption"/>
+    <w:basedOn w:val="Normal"/>
+    <w:qFormat/>
+    <w:pPr>
+      <w:suppressLineNumbers/>
+      <w:spacing w:before="120" w:after="120"/>
+    </w:pPr>
+    <w:rPr>
+      <w:rFonts w:cs="FreeSans"/>
+      <w:i/>
+      <w:iCs/>
+      <w:sz w:val="24"/>
+      <w:szCs w:val="24"/>
+    </w:rPr>
+  </w:style>
+  <w:style w:type="paragraph" w:styleId="Index" w:customStyle="1">
+    <w:name w:val="Index"/>
+    <w:basedOn w:val="Normal"/>
+    <w:qFormat/>
+    <w:pPr>
+      <w:suppressLineNumbers/>
+    </w:pPr>
+    <w:rPr>
+      <w:rFonts w:cs="FreeSans"/>
+    </w:rPr>
+  </w:style>
+  <w:style w:type="paragraph" w:styleId="Caption1">
+    <w:name w:val="caption"/>
+    <w:basedOn w:val="Normal"/>
+    <w:qFormat/>
+    <w:pPr>
+      <w:suppressLineNumbers/>
+      <w:spacing w:before="120" w:after="120"/>
+    </w:pPr>
+    <w:rPr>
+      <w:rFonts w:cs="FreeSans"/>
+      <w:i/>
+      <w:iCs/>
+      <w:sz w:val="24"/>
+      <w:szCs w:val="24"/>
+    </w:rPr>
+  </w:style>
+  <w:style w:type="paragraph" w:styleId="Header">
+    <w:name w:val="Header"/>
+    <w:basedOn w:val="Normal"/>
+    <w:pPr>
+      <w:tabs>
+        <w:tab w:val="center" w:pos="4536" w:leader="none"/>
+        <w:tab w:val="right" w:pos="9072" w:leader="none"/>
+      </w:tabs>
+    </w:pPr>
+    <w:rPr/>
+  </w:style>
+  <w:style w:type="paragraph" w:styleId="Footer">
+    <w:name w:val="Footer"/>
+    <w:basedOn w:val="Normal"/>
+    <w:pPr>
+      <w:tabs>
+        <w:tab w:val="center" w:pos="4536" w:leader="none"/>
+        <w:tab w:val="right" w:pos="9072" w:leader="none"/>
+      </w:tabs>
+    </w:pPr>
+    <w:rPr/>
+  </w:style>
+  <w:style w:type="paragraph" w:styleId="FrameContents" w:customStyle="1">
+    <w:name w:val="Frame Contents"/>
+    <w:basedOn w:val="Normal"/>
+    <w:qFormat/>
+    <w:pPr/>
+    <w:rPr/>
+  </w:style>
+  <w:style w:type="paragraph" w:styleId="TableContents">
+    <w:name w:val="Table Contents"/>
+    <w:basedOn w:val="Normal"/>
+    <w:qFormat/>
+    <w:pPr/>
+    <w:rPr/>
+  </w:style>
+  <w:style w:type="numbering" w:styleId="NoList" w:default="1">
+    <w:name w:val="No List"/>
+    <w:uiPriority w:val="99"/>
+    <w:semiHidden/>
+    <w:unhideWhenUsed/>
+    <w:qFormat/>
   </w:style>
   <w:style w:type="table" w:default="1" w:styleId="TableauNormal">
     <w:name w:val="Normal Table"/>
@@ -1780,98 +3052,6 @@
         <w:right w:w="108" w:type="dxa"/>
       </w:tblCellMar>
     </w:tblPr>
-  </w:style>
-  <w:style w:type="numbering" w:default="1" w:styleId="Aucuneliste">
-    <w:name w:val="No List"/>
-    <w:uiPriority w:val="99"/>
-    <w:semiHidden/>
-    <w:unhideWhenUsed/>
-  </w:style>
-  <w:style w:type="character" w:styleId="Numrodepage">
-    <w:name w:val="page number"/>
-    <w:basedOn w:val="Policepardfaut"/>
-    <w:qFormat/>
-  </w:style>
-  <w:style w:type="paragraph" w:customStyle="1" w:styleId="Heading">
-    <w:name w:val="Heading"/>
-    <w:basedOn w:val="Normal"/>
-    <w:next w:val="Corpsdetexte"/>
-    <w:qFormat/>
-    <w:pPr>
-      <w:keepNext/>
-      <w:spacing w:before="240" w:after="120"/>
-    </w:pPr>
-    <w:rPr>
-      <w:rFonts w:ascii="Liberation Sans" w:eastAsia="Noto Sans CJK SC Regular" w:hAnsi="Liberation Sans" w:cs="FreeSans"/>
-      <w:sz w:val="28"/>
-      <w:szCs w:val="28"/>
-    </w:rPr>
-  </w:style>
-  <w:style w:type="paragraph" w:styleId="Corpsdetexte">
-    <w:name w:val="Body Text"/>
-    <w:basedOn w:val="Normal"/>
-    <w:pPr>
-      <w:spacing w:after="140" w:line="288" w:lineRule="auto"/>
-    </w:pPr>
-  </w:style>
-  <w:style w:type="paragraph" w:styleId="Liste">
-    <w:name w:val="List"/>
-    <w:basedOn w:val="Corpsdetexte"/>
-    <w:rPr>
-      <w:rFonts w:cs="FreeSans"/>
-    </w:rPr>
-  </w:style>
-  <w:style w:type="paragraph" w:styleId="Lgende">
-    <w:name w:val="caption"/>
-    <w:basedOn w:val="Normal"/>
-    <w:qFormat/>
-    <w:pPr>
-      <w:suppressLineNumbers/>
-      <w:spacing w:before="120" w:after="120"/>
-    </w:pPr>
-    <w:rPr>
-      <w:rFonts w:cs="FreeSans"/>
-      <w:i/>
-      <w:iCs/>
-      <w:sz w:val="24"/>
-      <w:szCs w:val="24"/>
-    </w:rPr>
-  </w:style>
-  <w:style w:type="paragraph" w:customStyle="1" w:styleId="Index">
-    <w:name w:val="Index"/>
-    <w:basedOn w:val="Normal"/>
-    <w:qFormat/>
-    <w:pPr>
-      <w:suppressLineNumbers/>
-    </w:pPr>
-    <w:rPr>
-      <w:rFonts w:cs="FreeSans"/>
-    </w:rPr>
-  </w:style>
-  <w:style w:type="paragraph" w:styleId="En-tte">
-    <w:name w:val="header"/>
-    <w:basedOn w:val="Normal"/>
-    <w:pPr>
-      <w:tabs>
-        <w:tab w:val="center" w:pos="4536"/>
-        <w:tab w:val="right" w:pos="9072"/>
-      </w:tabs>
-    </w:pPr>
-  </w:style>
-  <w:style w:type="paragraph" w:styleId="Pieddepage">
-    <w:name w:val="footer"/>
-    <w:basedOn w:val="Normal"/>
-    <w:pPr>
-      <w:tabs>
-        <w:tab w:val="center" w:pos="4536"/>
-        <w:tab w:val="right" w:pos="9072"/>
-      </w:tabs>
-    </w:pPr>
-  </w:style>
-  <w:style w:type="paragraph" w:customStyle="1" w:styleId="FrameContents">
-    <w:name w:val="Frame Contents"/>
-    <w:basedOn w:val="Normal"/>
-    <w:qFormat/>
   </w:style>
 </w:styles>
 </file>

--- a/Fiche_Laboratoir.docx
+++ b/Fiche_Laboratoir.docx
@@ -17,7 +17,7 @@
       <w:r>
         <w:fldChar w:fldCharType="begin">
           <w:ffData>
-            <w:name w:val="__Fieldmark__367_243"/>
+            <w:name w:val="__Fieldmark__20_689571791"/>
             <w:enabled/>
             <w:calcOnExit w:val="0"/>
           </w:ffData>
@@ -30,13 +30,15 @@
         <w:fldChar w:fldCharType="separate"/>
       </w:r>
       <w:bookmarkStart w:id="0" w:name="Texte911"/>
-      <w:bookmarkStart w:id="1" w:name="__Fieldmark__367_243"/>
-      <w:bookmarkStart w:id="2" w:name="Texte9"/>
-      <w:bookmarkStart w:id="3" w:name="__Fieldmark__367_24363103"/>
-      <w:bookmarkStart w:id="4" w:name="__Fieldmark__367_243"/>
+      <w:bookmarkStart w:id="1" w:name="__Fieldmark__367_24363103"/>
+      <w:bookmarkStart w:id="2" w:name="__Fieldmark__367_243"/>
+      <w:bookmarkStart w:id="3" w:name="__Fieldmark__20_689571791"/>
+      <w:bookmarkStart w:id="4" w:name="Texte9"/>
+      <w:bookmarkStart w:id="5" w:name="__Fieldmark__20_689571791"/>
+      <w:bookmarkEnd w:id="1"/>
       <w:bookmarkEnd w:id="2"/>
-      <w:bookmarkEnd w:id="3"/>
       <w:bookmarkEnd w:id="4"/>
+      <w:bookmarkEnd w:id="5"/>
       <w:r>
         <w:rPr>
           <w:b/>
@@ -44,10 +46,12 @@
         </w:rPr>
         <w:t xml:space="preserve">Ricci, Fusi, Houlmann </w:t>
       </w:r>
-      <w:bookmarkStart w:id="5" w:name="Texte91"/>
-      <w:bookmarkStart w:id="6" w:name="__Fieldmark__367_243"/>
-      <w:bookmarkEnd w:id="5"/>
+      <w:bookmarkStart w:id="6" w:name="__Fieldmark__367_2431"/>
+      <w:bookmarkStart w:id="7" w:name="Texte91"/>
+      <w:bookmarkStart w:id="8" w:name="__Fieldmark__20_689571791"/>
       <w:bookmarkEnd w:id="6"/>
+      <w:bookmarkEnd w:id="7"/>
+      <w:bookmarkEnd w:id="8"/>
       <w:r>
         <w:rPr>
           <w:b/>
@@ -69,7 +73,7 @@
       <w:r>
         <w:fldChar w:fldCharType="begin">
           <w:ffData>
-            <w:name w:val="__Fieldmark__381_243"/>
+            <w:name w:val="__Fieldmark__43_689571791"/>
             <w:enabled/>
             <w:calcOnExit w:val="0"/>
           </w:ffData>
@@ -81,14 +85,16 @@
       <w:r>
         <w:fldChar w:fldCharType="separate"/>
       </w:r>
-      <w:bookmarkStart w:id="7" w:name="__Fieldmark__381_243"/>
-      <w:bookmarkStart w:id="8" w:name="Texte10"/>
-      <w:bookmarkStart w:id="9" w:name="__Fieldmark__381_24363103"/>
-      <w:bookmarkStart w:id="10" w:name="Texte1011"/>
-      <w:bookmarkStart w:id="11" w:name="__Fieldmark__381_243"/>
-      <w:bookmarkEnd w:id="8"/>
+      <w:bookmarkStart w:id="9" w:name="__Fieldmark__381_243"/>
+      <w:bookmarkStart w:id="10" w:name="Texte10"/>
+      <w:bookmarkStart w:id="11" w:name="__Fieldmark__43_689571791"/>
+      <w:bookmarkStart w:id="12" w:name="__Fieldmark__381_24363103"/>
+      <w:bookmarkStart w:id="13" w:name="Texte1011"/>
+      <w:bookmarkStart w:id="14" w:name="__Fieldmark__43_689571791"/>
       <w:bookmarkEnd w:id="9"/>
-      <w:bookmarkEnd w:id="11"/>
+      <w:bookmarkEnd w:id="10"/>
+      <w:bookmarkEnd w:id="12"/>
+      <w:bookmarkEnd w:id="14"/>
       <w:r>
         <w:rPr>
           <w:b/>
@@ -96,20 +102,22 @@
         </w:rPr>
         <w:t>Thomas, Noah, Gildas</w:t>
       </w:r>
-      <w:bookmarkStart w:id="12" w:name="Texte101"/>
-      <w:bookmarkStart w:id="13" w:name="__Fieldmark__381_243"/>
-      <w:bookmarkEnd w:id="12"/>
+      <w:bookmarkStart w:id="15" w:name="__Fieldmark__381_2431"/>
+      <w:bookmarkStart w:id="16" w:name="Texte101"/>
+      <w:bookmarkStart w:id="17" w:name="__Fieldmark__43_689571791"/>
+      <w:bookmarkEnd w:id="15"/>
+      <w:bookmarkEnd w:id="16"/>
+      <w:bookmarkEnd w:id="17"/>
+      <w:r>
+        <w:rPr>
+          <w:b/>
+          <w:sz w:val="24"/>
+        </w:rPr>
+      </w:r>
+      <w:r>
+        <w:fldChar w:fldCharType="end"/>
+      </w:r>
       <w:bookmarkEnd w:id="13"/>
-      <w:r>
-        <w:rPr>
-          <w:b/>
-          <w:sz w:val="24"/>
-        </w:rPr>
-      </w:r>
-      <w:r>
-        <w:fldChar w:fldCharType="end"/>
-      </w:r>
-      <w:bookmarkEnd w:id="10"/>
       <w:r>
         <w:rPr>
           <w:b/>
@@ -121,7 +129,7 @@
       <w:r>
         <w:fldChar w:fldCharType="begin">
           <w:ffData>
-            <w:name w:val="__Fieldmark__395_243"/>
+            <w:name w:val="__Fieldmark__66_689571791"/>
             <w:enabled/>
             <w:calcOnExit w:val="0"/>
           </w:ffData>
@@ -133,25 +141,29 @@
       <w:r>
         <w:fldChar w:fldCharType="separate"/>
       </w:r>
-      <w:bookmarkStart w:id="14" w:name="__Fieldmark__395_243"/>
-      <w:bookmarkStart w:id="15" w:name="Texte11"/>
-      <w:bookmarkStart w:id="16" w:name="__Fieldmark__395_24363103"/>
-      <w:bookmarkStart w:id="17" w:name="Texte1111"/>
-      <w:bookmarkStart w:id="18" w:name="__Fieldmark__395_243"/>
-      <w:bookmarkEnd w:id="15"/>
-      <w:bookmarkEnd w:id="16"/>
-      <w:bookmarkEnd w:id="18"/>
-      <w:r>
-        <w:rPr>
-          <w:b/>
-          <w:sz w:val="24"/>
-        </w:rPr>
-        <w:t>INF1-A</w:t>
-      </w:r>
-      <w:bookmarkStart w:id="19" w:name="Texte111"/>
+      <w:bookmarkStart w:id="18" w:name="Texte1111"/>
+      <w:bookmarkStart w:id="19" w:name="Texte11"/>
       <w:bookmarkStart w:id="20" w:name="__Fieldmark__395_243"/>
+      <w:bookmarkStart w:id="21" w:name="__Fieldmark__395_24363103"/>
+      <w:bookmarkStart w:id="22" w:name="__Fieldmark__66_689571791"/>
+      <w:bookmarkStart w:id="23" w:name="__Fieldmark__66_689571791"/>
       <w:bookmarkEnd w:id="19"/>
       <w:bookmarkEnd w:id="20"/>
+      <w:bookmarkEnd w:id="21"/>
+      <w:bookmarkEnd w:id="23"/>
+      <w:r>
+        <w:rPr>
+          <w:b/>
+          <w:sz w:val="24"/>
+        </w:rPr>
+        <w:t>INF1-A</w:t>
+      </w:r>
+      <w:bookmarkStart w:id="24" w:name="__Fieldmark__395_2431"/>
+      <w:bookmarkStart w:id="25" w:name="Texte111"/>
+      <w:bookmarkStart w:id="26" w:name="__Fieldmark__66_689571791"/>
+      <w:bookmarkEnd w:id="24"/>
+      <w:bookmarkEnd w:id="25"/>
+      <w:bookmarkEnd w:id="26"/>
       <w:r>
         <w:rPr>
           <w:b/>
@@ -161,7 +173,7 @@
       <w:r>
         <w:fldChar w:fldCharType="end"/>
       </w:r>
-      <w:bookmarkEnd w:id="17"/>
+      <w:bookmarkEnd w:id="18"/>
       <w:r>
         <w:rPr>
           <w:sz w:val="24"/>
@@ -179,7 +191,7 @@
       <w:r>
         <w:fldChar w:fldCharType="begin">
           <w:ffData>
-            <w:name w:val="__Fieldmark__410_243"/>
+            <w:name w:val="__Fieldmark__90_689571791"/>
             <w:enabled/>
             <w:calcOnExit w:val="0"/>
           </w:ffData>
@@ -191,13 +203,15 @@
       <w:r>
         <w:fldChar w:fldCharType="separate"/>
       </w:r>
-      <w:bookmarkStart w:id="21" w:name="__Fieldmark__216_24363103"/>
-      <w:bookmarkStart w:id="22" w:name="__Fieldmark__410_24363103"/>
-      <w:bookmarkStart w:id="23" w:name="__Fieldmark__410_243"/>
-      <w:bookmarkStart w:id="24" w:name="__Fieldmark__410_243"/>
-      <w:bookmarkEnd w:id="21"/>
-      <w:bookmarkEnd w:id="22"/>
-      <w:bookmarkEnd w:id="24"/>
+      <w:bookmarkStart w:id="27" w:name="__Fieldmark__410_243"/>
+      <w:bookmarkStart w:id="28" w:name="__Fieldmark__90_689571791"/>
+      <w:bookmarkStart w:id="29" w:name="__Fieldmark__410_24363103"/>
+      <w:bookmarkStart w:id="30" w:name="__Fieldmark__216_24363103"/>
+      <w:bookmarkStart w:id="31" w:name="__Fieldmark__90_689571791"/>
+      <w:bookmarkEnd w:id="27"/>
+      <w:bookmarkEnd w:id="29"/>
+      <w:bookmarkEnd w:id="30"/>
+      <w:bookmarkEnd w:id="31"/>
       <w:r>
         <w:rPr>
           <w:b/>
@@ -211,10 +225,12 @@
         </w:rPr>
         <w:t>     </w:t>
       </w:r>
-      <w:bookmarkStart w:id="25" w:name="__Fieldmark__216_243631031"/>
-      <w:bookmarkStart w:id="26" w:name="__Fieldmark__410_243"/>
-      <w:bookmarkEnd w:id="25"/>
-      <w:bookmarkEnd w:id="26"/>
+      <w:bookmarkStart w:id="32" w:name="__Fieldmark__410_2431"/>
+      <w:bookmarkStart w:id="33" w:name="__Fieldmark__216_243631031"/>
+      <w:bookmarkStart w:id="34" w:name="__Fieldmark__90_689571791"/>
+      <w:bookmarkEnd w:id="32"/>
+      <w:bookmarkEnd w:id="33"/>
+      <w:bookmarkEnd w:id="34"/>
       <w:r>
         <w:rPr>
           <w:sz w:val="24"/>
@@ -265,7 +281,7 @@
       <w:r>
         <w:fldChar w:fldCharType="begin">
           <w:ffData>
-            <w:name w:val="__Fieldmark__424_243"/>
+            <w:name w:val="__Fieldmark__112_689571791"/>
             <w:enabled/>
             <w:calcOnExit w:val="0"/>
           </w:ffData>
@@ -277,14 +293,16 @@
       <w:r>
         <w:fldChar w:fldCharType="separate"/>
       </w:r>
-      <w:bookmarkStart w:id="27" w:name="Texte12"/>
-      <w:bookmarkStart w:id="28" w:name="Texte1211"/>
-      <w:bookmarkStart w:id="29" w:name="__Fieldmark__424_243"/>
-      <w:bookmarkStart w:id="30" w:name="__Fieldmark__424_24363103"/>
-      <w:bookmarkStart w:id="31" w:name="__Fieldmark__424_243"/>
-      <w:bookmarkEnd w:id="27"/>
-      <w:bookmarkEnd w:id="30"/>
-      <w:bookmarkEnd w:id="31"/>
+      <w:bookmarkStart w:id="35" w:name="__Fieldmark__112_689571791"/>
+      <w:bookmarkStart w:id="36" w:name="__Fieldmark__424_24363103"/>
+      <w:bookmarkStart w:id="37" w:name="Texte12"/>
+      <w:bookmarkStart w:id="38" w:name="Texte1211"/>
+      <w:bookmarkStart w:id="39" w:name="__Fieldmark__424_243"/>
+      <w:bookmarkStart w:id="40" w:name="__Fieldmark__112_689571791"/>
+      <w:bookmarkEnd w:id="36"/>
+      <w:bookmarkEnd w:id="37"/>
+      <w:bookmarkEnd w:id="39"/>
+      <w:bookmarkEnd w:id="40"/>
       <w:r>
         <w:rPr>
           <w:b/>
@@ -292,10 +310,12 @@
         </w:rPr>
         <w:t>13.11.2018 / Labo03     </w:t>
       </w:r>
-      <w:bookmarkStart w:id="32" w:name="Texte121"/>
-      <w:bookmarkStart w:id="33" w:name="__Fieldmark__424_243"/>
-      <w:bookmarkEnd w:id="32"/>
-      <w:bookmarkEnd w:id="33"/>
+      <w:bookmarkStart w:id="41" w:name="__Fieldmark__424_2431"/>
+      <w:bookmarkStart w:id="42" w:name="Texte121"/>
+      <w:bookmarkStart w:id="43" w:name="__Fieldmark__112_689571791"/>
+      <w:bookmarkEnd w:id="41"/>
+      <w:bookmarkEnd w:id="42"/>
+      <w:bookmarkEnd w:id="43"/>
       <w:r>
         <w:rPr>
           <w:b/>
@@ -305,7 +325,7 @@
       <w:r>
         <w:fldChar w:fldCharType="end"/>
       </w:r>
-      <w:bookmarkEnd w:id="28"/>
+      <w:bookmarkEnd w:id="38"/>
       <w:r>
         <w:rPr>
           <w:b/>
@@ -346,7 +366,7 @@
       <w:r>
         <w:fldChar w:fldCharType="begin">
           <w:ffData>
-            <w:name w:val="__Fieldmark__441_243"/>
+            <w:name w:val="__Fieldmark__139_689571791"/>
             <w:enabled/>
             <w:calcOnExit w:val="0"/>
           </w:ffData>
@@ -358,19 +378,15 @@
       <w:r>
         <w:fldChar w:fldCharType="separate"/>
       </w:r>
-      <w:bookmarkStart w:id="34" w:name="Texte13"/>
-      <w:bookmarkStart w:id="35" w:name="__Fieldmark__441_243"/>
-      <w:bookmarkStart w:id="36" w:name="__Fieldmark__441_24363103"/>
-      <w:bookmarkStart w:id="37" w:name="__Fieldmark__441_243"/>
-      <w:bookmarkEnd w:id="34"/>
-      <w:bookmarkEnd w:id="36"/>
-      <w:bookmarkEnd w:id="37"/>
-      <w:r>
-        <w:rPr>
-          <w:b/>
-          <w:sz w:val="24"/>
-        </w:rPr>
-      </w:r>
+      <w:bookmarkStart w:id="44" w:name="__Fieldmark__441_24363103"/>
+      <w:bookmarkStart w:id="45" w:name="__Fieldmark__139_689571791"/>
+      <w:bookmarkStart w:id="46" w:name="Texte13"/>
+      <w:bookmarkStart w:id="47" w:name="__Fieldmark__441_243"/>
+      <w:bookmarkStart w:id="48" w:name="__Fieldmark__139_689571791"/>
+      <w:bookmarkEnd w:id="44"/>
+      <w:bookmarkEnd w:id="46"/>
+      <w:bookmarkEnd w:id="47"/>
+      <w:bookmarkEnd w:id="48"/>
       <w:r>
         <w:rPr>
           <w:b/>
@@ -378,18 +394,20 @@
         </w:rPr>
         <w:t>8h</w:t>
       </w:r>
-      <w:bookmarkStart w:id="38" w:name="Texte1311"/>
+      <w:bookmarkStart w:id="49" w:name="Texte1311"/>
       <w:r>
         <w:rPr>
           <w:sz w:val="24"/>
         </w:rPr>
         <w:t>     </w:t>
       </w:r>
-      <w:bookmarkStart w:id="39" w:name="Texte131"/>
-      <w:bookmarkStart w:id="40" w:name="__Fieldmark__441_243"/>
-      <w:bookmarkEnd w:id="38"/>
-      <w:bookmarkEnd w:id="39"/>
-      <w:bookmarkEnd w:id="40"/>
+      <w:bookmarkStart w:id="50" w:name="__Fieldmark__441_2431"/>
+      <w:bookmarkStart w:id="51" w:name="Texte131"/>
+      <w:bookmarkStart w:id="52" w:name="__Fieldmark__139_689571791"/>
+      <w:bookmarkEnd w:id="49"/>
+      <w:bookmarkEnd w:id="50"/>
+      <w:bookmarkEnd w:id="51"/>
+      <w:bookmarkEnd w:id="52"/>
       <w:r>
         <w:rPr>
           <w:sz w:val="24"/>
@@ -499,7 +517,7 @@
       <w:r>
         <w:fldChar w:fldCharType="begin">
           <w:ffData>
-            <w:name w:val="__Fieldmark__469_243"/>
+            <w:name w:val="__Fieldmark__166_689571791"/>
             <w:enabled/>
             <w:calcOnExit w:val="0"/>
           </w:ffData>
@@ -511,42 +529,34 @@
       <w:r>
         <w:fldChar w:fldCharType="separate"/>
       </w:r>
-      <w:bookmarkStart w:id="41" w:name="Texte15"/>
-      <w:bookmarkStart w:id="42" w:name="__Fieldmark__469_243"/>
-      <w:bookmarkStart w:id="43" w:name="__Fieldmark__469_24363103"/>
-      <w:bookmarkStart w:id="44" w:name="__Fieldmark__469_243"/>
-      <w:bookmarkEnd w:id="41"/>
-      <w:bookmarkEnd w:id="43"/>
-      <w:bookmarkEnd w:id="44"/>
-      <w:r>
-        <w:rPr>
-          <w:sz w:val="24"/>
-        </w:rPr>
-      </w:r>
-      <w:bookmarkStart w:id="45" w:name="Texte1511"/>
-      <w:r>
-        <w:rPr>
-          <w:sz w:val="24"/>
-        </w:rPr>
-        <w:t> </w:t>
-      </w:r>
-      <w:r>
-        <w:rPr>
-          <w:sz w:val="24"/>
-        </w:rPr>
-        <w:t>la formule d’échelle ne fonctionne pas si l’on change le nombre maximale de taille de grille. De plus nous ne pouvons pas retrouver de grandeur que nous connaissons dans cette équation. On dirait qu’elle sort de « null part ».</w:t>
-      </w:r>
-      <w:r>
-        <w:rPr>
-          <w:sz w:val="24"/>
-        </w:rPr>
-        <w:t>   </w:t>
-      </w:r>
-      <w:bookmarkStart w:id="46" w:name="Texte151"/>
-      <w:bookmarkStart w:id="47" w:name="__Fieldmark__469_243"/>
-      <w:bookmarkEnd w:id="45"/>
-      <w:bookmarkEnd w:id="46"/>
-      <w:bookmarkEnd w:id="47"/>
+      <w:bookmarkStart w:id="53" w:name="__Fieldmark__469_24363103"/>
+      <w:bookmarkStart w:id="54" w:name="__Fieldmark__469_243"/>
+      <w:bookmarkStart w:id="55" w:name="Texte15"/>
+      <w:bookmarkStart w:id="56" w:name="__Fieldmark__166_689571791"/>
+      <w:bookmarkStart w:id="57" w:name="__Fieldmark__166_689571791"/>
+      <w:bookmarkEnd w:id="53"/>
+      <w:bookmarkEnd w:id="54"/>
+      <w:bookmarkEnd w:id="55"/>
+      <w:bookmarkEnd w:id="57"/>
+      <w:r>
+        <w:rPr>
+          <w:sz w:val="24"/>
+        </w:rPr>
+      </w:r>
+      <w:bookmarkStart w:id="58" w:name="Texte1511"/>
+      <w:r>
+        <w:rPr>
+          <w:sz w:val="24"/>
+        </w:rPr>
+        <w:t> la formule d’échelle ne fonctionne pas si l’on change le nombre maximale de taille de grille. De plus nous ne pouvons pas retrouver de grandeur que nous connaissons dans cette équation. On dirait qu’elle sort de « null part ».   </w:t>
+      </w:r>
+      <w:bookmarkStart w:id="59" w:name="__Fieldmark__469_2431"/>
+      <w:bookmarkStart w:id="60" w:name="Texte151"/>
+      <w:bookmarkStart w:id="61" w:name="__Fieldmark__166_689571791"/>
+      <w:bookmarkEnd w:id="58"/>
+      <w:bookmarkEnd w:id="59"/>
+      <w:bookmarkEnd w:id="60"/>
+      <w:bookmarkEnd w:id="61"/>
       <w:r>
         <w:rPr>
           <w:sz w:val="24"/>
@@ -613,7 +623,7 @@
       <w:r>
         <w:fldChar w:fldCharType="begin">
           <w:ffData>
-            <w:name w:val="__Fieldmark__483_243"/>
+            <w:name w:val="__Fieldmark__203_689571791"/>
             <w:enabled/>
             <w:calcOnExit w:val="0"/>
           </w:ffData>
@@ -625,18 +635,15 @@
       <w:r>
         <w:fldChar w:fldCharType="separate"/>
       </w:r>
-      <w:bookmarkStart w:id="48" w:name="__Fieldmark__483_24363103"/>
-      <w:bookmarkStart w:id="49" w:name="Texte16"/>
-      <w:bookmarkStart w:id="50" w:name="__Fieldmark__483_243"/>
-      <w:bookmarkStart w:id="51" w:name="__Fieldmark__483_243"/>
-      <w:bookmarkEnd w:id="48"/>
-      <w:bookmarkEnd w:id="49"/>
-      <w:bookmarkEnd w:id="51"/>
-      <w:r>
-        <w:rPr>
-          <w:sz w:val="24"/>
-        </w:rPr>
-      </w:r>
+      <w:bookmarkStart w:id="62" w:name="__Fieldmark__483_243"/>
+      <w:bookmarkStart w:id="63" w:name="Texte16"/>
+      <w:bookmarkStart w:id="64" w:name="__Fieldmark__483_24363103"/>
+      <w:bookmarkStart w:id="65" w:name="__Fieldmark__203_689571791"/>
+      <w:bookmarkStart w:id="66" w:name="__Fieldmark__203_689571791"/>
+      <w:bookmarkEnd w:id="62"/>
+      <w:bookmarkEnd w:id="63"/>
+      <w:bookmarkEnd w:id="64"/>
+      <w:bookmarkEnd w:id="66"/>
       <w:r>
         <w:rPr>
           <w:sz w:val="24"/>
@@ -688,23 +695,25 @@
         </w:rPr>
       </w:pPr>
       <w:r>
-        <w:rPr/>
+        <w:rPr>
+          <w:sz w:val="24"/>
+        </w:rPr>
       </w:r>
     </w:p>
     <w:tbl>
       <w:tblPr>
         <w:tblW w:w="9072" w:type="dxa"/>
         <w:jc w:val="left"/>
-        <w:tblInd w:w="55" w:type="dxa"/>
+        <w:tblInd w:w="53" w:type="dxa"/>
         <w:tblBorders>
-          <w:top w:val="single" w:sz="2" w:space="0" w:color="000000"/>
-          <w:left w:val="single" w:sz="2" w:space="0" w:color="000000"/>
-          <w:bottom w:val="single" w:sz="2" w:space="0" w:color="000000"/>
-          <w:insideH w:val="single" w:sz="2" w:space="0" w:color="000000"/>
+          <w:top w:val="single" w:sz="2" w:space="0" w:color="000001"/>
+          <w:left w:val="single" w:sz="2" w:space="0" w:color="000001"/>
+          <w:bottom w:val="single" w:sz="2" w:space="0" w:color="000001"/>
+          <w:insideH w:val="single" w:sz="2" w:space="0" w:color="000001"/>
         </w:tblBorders>
         <w:tblCellMar>
           <w:top w:w="55" w:type="dxa"/>
-          <w:left w:w="54" w:type="dxa"/>
+          <w:left w:w="51" w:type="dxa"/>
           <w:bottom w:w="55" w:type="dxa"/>
           <w:right w:w="55" w:type="dxa"/>
         </w:tblCellMar>
@@ -713,7 +722,7 @@
         <w:gridCol w:w="2267"/>
         <w:gridCol w:w="2268"/>
         <w:gridCol w:w="2268"/>
-        <w:gridCol w:w="2269"/>
+        <w:gridCol w:w="2268"/>
       </w:tblGrid>
       <w:tr>
         <w:trPr/>
@@ -721,14 +730,14 @@
           <w:tcPr>
             <w:tcW w:w="2267" w:type="dxa"/>
             <w:tcBorders>
-              <w:top w:val="single" w:sz="2" w:space="0" w:color="000000"/>
-              <w:left w:val="single" w:sz="2" w:space="0" w:color="000000"/>
-              <w:bottom w:val="single" w:sz="2" w:space="0" w:color="000000"/>
-              <w:insideH w:val="single" w:sz="2" w:space="0" w:color="000000"/>
+              <w:top w:val="single" w:sz="2" w:space="0" w:color="000001"/>
+              <w:left w:val="single" w:sz="2" w:space="0" w:color="000001"/>
+              <w:bottom w:val="single" w:sz="2" w:space="0" w:color="000001"/>
+              <w:insideH w:val="single" w:sz="2" w:space="0" w:color="000001"/>
             </w:tcBorders>
             <w:shd w:fill="auto" w:val="clear"/>
             <w:tcMar>
-              <w:left w:w="54" w:type="dxa"/>
+              <w:left w:w="51" w:type="dxa"/>
             </w:tcMar>
           </w:tcPr>
           <w:p>
@@ -745,14 +754,14 @@
           <w:tcPr>
             <w:tcW w:w="2268" w:type="dxa"/>
             <w:tcBorders>
-              <w:top w:val="single" w:sz="2" w:space="0" w:color="000000"/>
-              <w:left w:val="single" w:sz="2" w:space="0" w:color="000000"/>
-              <w:bottom w:val="single" w:sz="2" w:space="0" w:color="000000"/>
-              <w:insideH w:val="single" w:sz="2" w:space="0" w:color="000000"/>
+              <w:top w:val="single" w:sz="2" w:space="0" w:color="000001"/>
+              <w:left w:val="single" w:sz="2" w:space="0" w:color="000001"/>
+              <w:bottom w:val="single" w:sz="2" w:space="0" w:color="000001"/>
+              <w:insideH w:val="single" w:sz="2" w:space="0" w:color="000001"/>
             </w:tcBorders>
             <w:shd w:fill="auto" w:val="clear"/>
             <w:tcMar>
-              <w:left w:w="54" w:type="dxa"/>
+              <w:left w:w="51" w:type="dxa"/>
             </w:tcMar>
           </w:tcPr>
           <w:p>
@@ -770,14 +779,14 @@
           <w:tcPr>
             <w:tcW w:w="2268" w:type="dxa"/>
             <w:tcBorders>
-              <w:top w:val="single" w:sz="2" w:space="0" w:color="000000"/>
-              <w:left w:val="single" w:sz="2" w:space="0" w:color="000000"/>
-              <w:bottom w:val="single" w:sz="2" w:space="0" w:color="000000"/>
-              <w:insideH w:val="single" w:sz="2" w:space="0" w:color="000000"/>
+              <w:top w:val="single" w:sz="2" w:space="0" w:color="000001"/>
+              <w:left w:val="single" w:sz="2" w:space="0" w:color="000001"/>
+              <w:bottom w:val="single" w:sz="2" w:space="0" w:color="000001"/>
+              <w:insideH w:val="single" w:sz="2" w:space="0" w:color="000001"/>
             </w:tcBorders>
             <w:shd w:fill="auto" w:val="clear"/>
             <w:tcMar>
-              <w:left w:w="54" w:type="dxa"/>
+              <w:left w:w="51" w:type="dxa"/>
             </w:tcMar>
           </w:tcPr>
           <w:p>
@@ -793,18 +802,18 @@
         </w:tc>
         <w:tc>
           <w:tcPr>
-            <w:tcW w:w="2269" w:type="dxa"/>
+            <w:tcW w:w="2268" w:type="dxa"/>
             <w:tcBorders>
-              <w:top w:val="single" w:sz="2" w:space="0" w:color="000000"/>
-              <w:left w:val="single" w:sz="2" w:space="0" w:color="000000"/>
-              <w:bottom w:val="single" w:sz="2" w:space="0" w:color="000000"/>
-              <w:right w:val="single" w:sz="2" w:space="0" w:color="000000"/>
-              <w:insideH w:val="single" w:sz="2" w:space="0" w:color="000000"/>
-              <w:insideV w:val="single" w:sz="2" w:space="0" w:color="000000"/>
+              <w:top w:val="single" w:sz="2" w:space="0" w:color="000001"/>
+              <w:left w:val="single" w:sz="2" w:space="0" w:color="000001"/>
+              <w:bottom w:val="single" w:sz="2" w:space="0" w:color="000001"/>
+              <w:right w:val="single" w:sz="2" w:space="0" w:color="000001"/>
+              <w:insideH w:val="single" w:sz="2" w:space="0" w:color="000001"/>
+              <w:insideV w:val="single" w:sz="2" w:space="0" w:color="000001"/>
             </w:tcBorders>
             <w:shd w:fill="auto" w:val="clear"/>
             <w:tcMar>
-              <w:left w:w="54" w:type="dxa"/>
+              <w:left w:w="51" w:type="dxa"/>
             </w:tcMar>
           </w:tcPr>
           <w:p>
@@ -825,13 +834,14 @@
           <w:tcPr>
             <w:tcW w:w="2267" w:type="dxa"/>
             <w:tcBorders>
-              <w:left w:val="single" w:sz="2" w:space="0" w:color="000000"/>
-              <w:bottom w:val="single" w:sz="2" w:space="0" w:color="000000"/>
-              <w:insideH w:val="single" w:sz="2" w:space="0" w:color="000000"/>
+              <w:top w:val="single" w:sz="2" w:space="0" w:color="000001"/>
+              <w:left w:val="single" w:sz="2" w:space="0" w:color="000001"/>
+              <w:bottom w:val="single" w:sz="2" w:space="0" w:color="000001"/>
+              <w:insideH w:val="single" w:sz="2" w:space="0" w:color="000001"/>
             </w:tcBorders>
             <w:shd w:fill="auto" w:val="clear"/>
             <w:tcMar>
-              <w:left w:w="54" w:type="dxa"/>
+              <w:left w:w="51" w:type="dxa"/>
             </w:tcMar>
           </w:tcPr>
           <w:p>
@@ -849,13 +859,14 @@
           <w:tcPr>
             <w:tcW w:w="2268" w:type="dxa"/>
             <w:tcBorders>
-              <w:left w:val="single" w:sz="2" w:space="0" w:color="000000"/>
-              <w:bottom w:val="single" w:sz="2" w:space="0" w:color="000000"/>
-              <w:insideH w:val="single" w:sz="2" w:space="0" w:color="000000"/>
+              <w:top w:val="single" w:sz="2" w:space="0" w:color="000001"/>
+              <w:left w:val="single" w:sz="2" w:space="0" w:color="000001"/>
+              <w:bottom w:val="single" w:sz="2" w:space="0" w:color="000001"/>
+              <w:insideH w:val="single" w:sz="2" w:space="0" w:color="000001"/>
             </w:tcBorders>
             <w:shd w:fill="auto" w:val="clear"/>
             <w:tcMar>
-              <w:left w:w="54" w:type="dxa"/>
+              <w:left w:w="51" w:type="dxa"/>
             </w:tcMar>
           </w:tcPr>
           <w:p>
@@ -873,13 +884,14 @@
           <w:tcPr>
             <w:tcW w:w="2268" w:type="dxa"/>
             <w:tcBorders>
-              <w:left w:val="single" w:sz="2" w:space="0" w:color="000000"/>
-              <w:bottom w:val="single" w:sz="2" w:space="0" w:color="000000"/>
-              <w:insideH w:val="single" w:sz="2" w:space="0" w:color="000000"/>
+              <w:top w:val="single" w:sz="2" w:space="0" w:color="000001"/>
+              <w:left w:val="single" w:sz="2" w:space="0" w:color="000001"/>
+              <w:bottom w:val="single" w:sz="2" w:space="0" w:color="000001"/>
+              <w:insideH w:val="single" w:sz="2" w:space="0" w:color="000001"/>
             </w:tcBorders>
             <w:shd w:fill="auto" w:val="clear"/>
             <w:tcMar>
-              <w:left w:w="54" w:type="dxa"/>
+              <w:left w:w="51" w:type="dxa"/>
             </w:tcMar>
           </w:tcPr>
           <w:p>
@@ -894,17 +906,18 @@
         </w:tc>
         <w:tc>
           <w:tcPr>
-            <w:tcW w:w="2269" w:type="dxa"/>
+            <w:tcW w:w="2268" w:type="dxa"/>
             <w:tcBorders>
-              <w:left w:val="single" w:sz="2" w:space="0" w:color="000000"/>
-              <w:bottom w:val="single" w:sz="2" w:space="0" w:color="000000"/>
-              <w:right w:val="single" w:sz="2" w:space="0" w:color="000000"/>
-              <w:insideH w:val="single" w:sz="2" w:space="0" w:color="000000"/>
-              <w:insideV w:val="single" w:sz="2" w:space="0" w:color="000000"/>
+              <w:top w:val="single" w:sz="2" w:space="0" w:color="000001"/>
+              <w:left w:val="single" w:sz="2" w:space="0" w:color="000001"/>
+              <w:bottom w:val="single" w:sz="2" w:space="0" w:color="000001"/>
+              <w:right w:val="single" w:sz="2" w:space="0" w:color="000001"/>
+              <w:insideH w:val="single" w:sz="2" w:space="0" w:color="000001"/>
+              <w:insideV w:val="single" w:sz="2" w:space="0" w:color="000001"/>
             </w:tcBorders>
             <w:shd w:fill="auto" w:val="clear"/>
             <w:tcMar>
-              <w:left w:w="54" w:type="dxa"/>
+              <w:left w:w="51" w:type="dxa"/>
             </w:tcMar>
           </w:tcPr>
           <w:p>
@@ -924,13 +937,14 @@
           <w:tcPr>
             <w:tcW w:w="2267" w:type="dxa"/>
             <w:tcBorders>
-              <w:left w:val="single" w:sz="2" w:space="0" w:color="000000"/>
-              <w:bottom w:val="single" w:sz="2" w:space="0" w:color="000000"/>
-              <w:insideH w:val="single" w:sz="2" w:space="0" w:color="000000"/>
+              <w:top w:val="single" w:sz="2" w:space="0" w:color="000001"/>
+              <w:left w:val="single" w:sz="2" w:space="0" w:color="000001"/>
+              <w:bottom w:val="single" w:sz="2" w:space="0" w:color="000001"/>
+              <w:insideH w:val="single" w:sz="2" w:space="0" w:color="000001"/>
             </w:tcBorders>
             <w:shd w:fill="auto" w:val="clear"/>
             <w:tcMar>
-              <w:left w:w="54" w:type="dxa"/>
+              <w:left w:w="51" w:type="dxa"/>
             </w:tcMar>
           </w:tcPr>
           <w:p>
@@ -948,13 +962,14 @@
           <w:tcPr>
             <w:tcW w:w="2268" w:type="dxa"/>
             <w:tcBorders>
-              <w:left w:val="single" w:sz="2" w:space="0" w:color="000000"/>
-              <w:bottom w:val="single" w:sz="2" w:space="0" w:color="000000"/>
-              <w:insideH w:val="single" w:sz="2" w:space="0" w:color="000000"/>
+              <w:top w:val="single" w:sz="2" w:space="0" w:color="000001"/>
+              <w:left w:val="single" w:sz="2" w:space="0" w:color="000001"/>
+              <w:bottom w:val="single" w:sz="2" w:space="0" w:color="000001"/>
+              <w:insideH w:val="single" w:sz="2" w:space="0" w:color="000001"/>
             </w:tcBorders>
             <w:shd w:fill="auto" w:val="clear"/>
             <w:tcMar>
-              <w:left w:w="54" w:type="dxa"/>
+              <w:left w:w="51" w:type="dxa"/>
             </w:tcMar>
           </w:tcPr>
           <w:p>
@@ -971,13 +986,14 @@
           <w:tcPr>
             <w:tcW w:w="2268" w:type="dxa"/>
             <w:tcBorders>
-              <w:left w:val="single" w:sz="2" w:space="0" w:color="000000"/>
-              <w:bottom w:val="single" w:sz="2" w:space="0" w:color="000000"/>
-              <w:insideH w:val="single" w:sz="2" w:space="0" w:color="000000"/>
+              <w:top w:val="single" w:sz="2" w:space="0" w:color="000001"/>
+              <w:left w:val="single" w:sz="2" w:space="0" w:color="000001"/>
+              <w:bottom w:val="single" w:sz="2" w:space="0" w:color="000001"/>
+              <w:insideH w:val="single" w:sz="2" w:space="0" w:color="000001"/>
             </w:tcBorders>
             <w:shd w:fill="auto" w:val="clear"/>
             <w:tcMar>
-              <w:left w:w="54" w:type="dxa"/>
+              <w:left w:w="51" w:type="dxa"/>
             </w:tcMar>
           </w:tcPr>
           <w:p>
@@ -992,17 +1008,18 @@
         </w:tc>
         <w:tc>
           <w:tcPr>
-            <w:tcW w:w="2269" w:type="dxa"/>
+            <w:tcW w:w="2268" w:type="dxa"/>
             <w:tcBorders>
-              <w:left w:val="single" w:sz="2" w:space="0" w:color="000000"/>
-              <w:bottom w:val="single" w:sz="2" w:space="0" w:color="000000"/>
-              <w:right w:val="single" w:sz="2" w:space="0" w:color="000000"/>
-              <w:insideH w:val="single" w:sz="2" w:space="0" w:color="000000"/>
-              <w:insideV w:val="single" w:sz="2" w:space="0" w:color="000000"/>
+              <w:top w:val="single" w:sz="2" w:space="0" w:color="000001"/>
+              <w:left w:val="single" w:sz="2" w:space="0" w:color="000001"/>
+              <w:bottom w:val="single" w:sz="2" w:space="0" w:color="000001"/>
+              <w:right w:val="single" w:sz="2" w:space="0" w:color="000001"/>
+              <w:insideH w:val="single" w:sz="2" w:space="0" w:color="000001"/>
+              <w:insideV w:val="single" w:sz="2" w:space="0" w:color="000001"/>
             </w:tcBorders>
             <w:shd w:fill="auto" w:val="clear"/>
             <w:tcMar>
-              <w:left w:w="54" w:type="dxa"/>
+              <w:left w:w="51" w:type="dxa"/>
             </w:tcMar>
           </w:tcPr>
           <w:p>
@@ -1022,13 +1039,14 @@
           <w:tcPr>
             <w:tcW w:w="2267" w:type="dxa"/>
             <w:tcBorders>
-              <w:left w:val="single" w:sz="2" w:space="0" w:color="000000"/>
-              <w:bottom w:val="single" w:sz="2" w:space="0" w:color="000000"/>
-              <w:insideH w:val="single" w:sz="2" w:space="0" w:color="000000"/>
+              <w:top w:val="single" w:sz="2" w:space="0" w:color="000001"/>
+              <w:left w:val="single" w:sz="2" w:space="0" w:color="000001"/>
+              <w:bottom w:val="single" w:sz="2" w:space="0" w:color="000001"/>
+              <w:insideH w:val="single" w:sz="2" w:space="0" w:color="000001"/>
             </w:tcBorders>
             <w:shd w:fill="auto" w:val="clear"/>
             <w:tcMar>
-              <w:left w:w="54" w:type="dxa"/>
+              <w:left w:w="51" w:type="dxa"/>
             </w:tcMar>
           </w:tcPr>
           <w:p>
@@ -1046,13 +1064,14 @@
           <w:tcPr>
             <w:tcW w:w="2268" w:type="dxa"/>
             <w:tcBorders>
-              <w:left w:val="single" w:sz="2" w:space="0" w:color="000000"/>
-              <w:bottom w:val="single" w:sz="2" w:space="0" w:color="000000"/>
-              <w:insideH w:val="single" w:sz="2" w:space="0" w:color="000000"/>
+              <w:top w:val="single" w:sz="2" w:space="0" w:color="000001"/>
+              <w:left w:val="single" w:sz="2" w:space="0" w:color="000001"/>
+              <w:bottom w:val="single" w:sz="2" w:space="0" w:color="000001"/>
+              <w:insideH w:val="single" w:sz="2" w:space="0" w:color="000001"/>
             </w:tcBorders>
             <w:shd w:fill="auto" w:val="clear"/>
             <w:tcMar>
-              <w:left w:w="54" w:type="dxa"/>
+              <w:left w:w="51" w:type="dxa"/>
             </w:tcMar>
           </w:tcPr>
           <w:p>
@@ -1069,13 +1088,14 @@
           <w:tcPr>
             <w:tcW w:w="2268" w:type="dxa"/>
             <w:tcBorders>
-              <w:left w:val="single" w:sz="2" w:space="0" w:color="000000"/>
-              <w:bottom w:val="single" w:sz="2" w:space="0" w:color="000000"/>
-              <w:insideH w:val="single" w:sz="2" w:space="0" w:color="000000"/>
+              <w:top w:val="single" w:sz="2" w:space="0" w:color="000001"/>
+              <w:left w:val="single" w:sz="2" w:space="0" w:color="000001"/>
+              <w:bottom w:val="single" w:sz="2" w:space="0" w:color="000001"/>
+              <w:insideH w:val="single" w:sz="2" w:space="0" w:color="000001"/>
             </w:tcBorders>
             <w:shd w:fill="auto" w:val="clear"/>
             <w:tcMar>
-              <w:left w:w="54" w:type="dxa"/>
+              <w:left w:w="51" w:type="dxa"/>
             </w:tcMar>
           </w:tcPr>
           <w:p>
@@ -1090,17 +1110,18 @@
         </w:tc>
         <w:tc>
           <w:tcPr>
-            <w:tcW w:w="2269" w:type="dxa"/>
+            <w:tcW w:w="2268" w:type="dxa"/>
             <w:tcBorders>
-              <w:left w:val="single" w:sz="2" w:space="0" w:color="000000"/>
-              <w:bottom w:val="single" w:sz="2" w:space="0" w:color="000000"/>
-              <w:right w:val="single" w:sz="2" w:space="0" w:color="000000"/>
-              <w:insideH w:val="single" w:sz="2" w:space="0" w:color="000000"/>
-              <w:insideV w:val="single" w:sz="2" w:space="0" w:color="000000"/>
+              <w:top w:val="single" w:sz="2" w:space="0" w:color="000001"/>
+              <w:left w:val="single" w:sz="2" w:space="0" w:color="000001"/>
+              <w:bottom w:val="single" w:sz="2" w:space="0" w:color="000001"/>
+              <w:right w:val="single" w:sz="2" w:space="0" w:color="000001"/>
+              <w:insideH w:val="single" w:sz="2" w:space="0" w:color="000001"/>
+              <w:insideV w:val="single" w:sz="2" w:space="0" w:color="000001"/>
             </w:tcBorders>
             <w:shd w:fill="auto" w:val="clear"/>
             <w:tcMar>
-              <w:left w:w="54" w:type="dxa"/>
+              <w:left w:w="51" w:type="dxa"/>
             </w:tcMar>
           </w:tcPr>
           <w:p>
@@ -1120,13 +1141,14 @@
           <w:tcPr>
             <w:tcW w:w="2267" w:type="dxa"/>
             <w:tcBorders>
-              <w:left w:val="single" w:sz="2" w:space="0" w:color="000000"/>
-              <w:bottom w:val="single" w:sz="2" w:space="0" w:color="000000"/>
-              <w:insideH w:val="single" w:sz="2" w:space="0" w:color="000000"/>
+              <w:top w:val="single" w:sz="2" w:space="0" w:color="000001"/>
+              <w:left w:val="single" w:sz="2" w:space="0" w:color="000001"/>
+              <w:bottom w:val="single" w:sz="2" w:space="0" w:color="000001"/>
+              <w:insideH w:val="single" w:sz="2" w:space="0" w:color="000001"/>
             </w:tcBorders>
             <w:shd w:fill="auto" w:val="clear"/>
             <w:tcMar>
-              <w:left w:w="54" w:type="dxa"/>
+              <w:left w:w="51" w:type="dxa"/>
             </w:tcMar>
           </w:tcPr>
           <w:p>
@@ -1144,13 +1166,14 @@
           <w:tcPr>
             <w:tcW w:w="2268" w:type="dxa"/>
             <w:tcBorders>
-              <w:left w:val="single" w:sz="2" w:space="0" w:color="000000"/>
-              <w:bottom w:val="single" w:sz="2" w:space="0" w:color="000000"/>
-              <w:insideH w:val="single" w:sz="2" w:space="0" w:color="000000"/>
+              <w:top w:val="single" w:sz="2" w:space="0" w:color="000001"/>
+              <w:left w:val="single" w:sz="2" w:space="0" w:color="000001"/>
+              <w:bottom w:val="single" w:sz="2" w:space="0" w:color="000001"/>
+              <w:insideH w:val="single" w:sz="2" w:space="0" w:color="000001"/>
             </w:tcBorders>
             <w:shd w:fill="auto" w:val="clear"/>
             <w:tcMar>
-              <w:left w:w="54" w:type="dxa"/>
+              <w:left w:w="51" w:type="dxa"/>
             </w:tcMar>
           </w:tcPr>
           <w:p>
@@ -1167,13 +1190,14 @@
           <w:tcPr>
             <w:tcW w:w="2268" w:type="dxa"/>
             <w:tcBorders>
-              <w:left w:val="single" w:sz="2" w:space="0" w:color="000000"/>
-              <w:bottom w:val="single" w:sz="2" w:space="0" w:color="000000"/>
-              <w:insideH w:val="single" w:sz="2" w:space="0" w:color="000000"/>
+              <w:top w:val="single" w:sz="2" w:space="0" w:color="000001"/>
+              <w:left w:val="single" w:sz="2" w:space="0" w:color="000001"/>
+              <w:bottom w:val="single" w:sz="2" w:space="0" w:color="000001"/>
+              <w:insideH w:val="single" w:sz="2" w:space="0" w:color="000001"/>
             </w:tcBorders>
             <w:shd w:fill="auto" w:val="clear"/>
             <w:tcMar>
-              <w:left w:w="54" w:type="dxa"/>
+              <w:left w:w="51" w:type="dxa"/>
             </w:tcMar>
           </w:tcPr>
           <w:p>
@@ -1188,17 +1212,18 @@
         </w:tc>
         <w:tc>
           <w:tcPr>
-            <w:tcW w:w="2269" w:type="dxa"/>
+            <w:tcW w:w="2268" w:type="dxa"/>
             <w:tcBorders>
-              <w:left w:val="single" w:sz="2" w:space="0" w:color="000000"/>
-              <w:bottom w:val="single" w:sz="2" w:space="0" w:color="000000"/>
-              <w:right w:val="single" w:sz="2" w:space="0" w:color="000000"/>
-              <w:insideH w:val="single" w:sz="2" w:space="0" w:color="000000"/>
-              <w:insideV w:val="single" w:sz="2" w:space="0" w:color="000000"/>
+              <w:top w:val="single" w:sz="2" w:space="0" w:color="000001"/>
+              <w:left w:val="single" w:sz="2" w:space="0" w:color="000001"/>
+              <w:bottom w:val="single" w:sz="2" w:space="0" w:color="000001"/>
+              <w:right w:val="single" w:sz="2" w:space="0" w:color="000001"/>
+              <w:insideH w:val="single" w:sz="2" w:space="0" w:color="000001"/>
+              <w:insideV w:val="single" w:sz="2" w:space="0" w:color="000001"/>
             </w:tcBorders>
             <w:shd w:fill="auto" w:val="clear"/>
             <w:tcMar>
-              <w:left w:w="54" w:type="dxa"/>
+              <w:left w:w="51" w:type="dxa"/>
             </w:tcMar>
           </w:tcPr>
           <w:p>
@@ -1218,13 +1243,14 @@
           <w:tcPr>
             <w:tcW w:w="2267" w:type="dxa"/>
             <w:tcBorders>
-              <w:left w:val="single" w:sz="2" w:space="0" w:color="000000"/>
-              <w:bottom w:val="single" w:sz="2" w:space="0" w:color="000000"/>
-              <w:insideH w:val="single" w:sz="2" w:space="0" w:color="000000"/>
+              <w:top w:val="single" w:sz="2" w:space="0" w:color="000001"/>
+              <w:left w:val="single" w:sz="2" w:space="0" w:color="000001"/>
+              <w:bottom w:val="single" w:sz="2" w:space="0" w:color="000001"/>
+              <w:insideH w:val="single" w:sz="2" w:space="0" w:color="000001"/>
             </w:tcBorders>
             <w:shd w:fill="auto" w:val="clear"/>
             <w:tcMar>
-              <w:left w:w="54" w:type="dxa"/>
+              <w:left w:w="51" w:type="dxa"/>
             </w:tcMar>
           </w:tcPr>
           <w:p>
@@ -1242,13 +1268,14 @@
           <w:tcPr>
             <w:tcW w:w="2268" w:type="dxa"/>
             <w:tcBorders>
-              <w:left w:val="single" w:sz="2" w:space="0" w:color="000000"/>
-              <w:bottom w:val="single" w:sz="2" w:space="0" w:color="000000"/>
-              <w:insideH w:val="single" w:sz="2" w:space="0" w:color="000000"/>
+              <w:top w:val="single" w:sz="2" w:space="0" w:color="000001"/>
+              <w:left w:val="single" w:sz="2" w:space="0" w:color="000001"/>
+              <w:bottom w:val="single" w:sz="2" w:space="0" w:color="000001"/>
+              <w:insideH w:val="single" w:sz="2" w:space="0" w:color="000001"/>
             </w:tcBorders>
             <w:shd w:fill="auto" w:val="clear"/>
             <w:tcMar>
-              <w:left w:w="54" w:type="dxa"/>
+              <w:left w:w="51" w:type="dxa"/>
             </w:tcMar>
           </w:tcPr>
           <w:p>
@@ -1265,13 +1292,14 @@
           <w:tcPr>
             <w:tcW w:w="2268" w:type="dxa"/>
             <w:tcBorders>
-              <w:left w:val="single" w:sz="2" w:space="0" w:color="000000"/>
-              <w:bottom w:val="single" w:sz="2" w:space="0" w:color="000000"/>
-              <w:insideH w:val="single" w:sz="2" w:space="0" w:color="000000"/>
+              <w:top w:val="single" w:sz="2" w:space="0" w:color="000001"/>
+              <w:left w:val="single" w:sz="2" w:space="0" w:color="000001"/>
+              <w:bottom w:val="single" w:sz="2" w:space="0" w:color="000001"/>
+              <w:insideH w:val="single" w:sz="2" w:space="0" w:color="000001"/>
             </w:tcBorders>
             <w:shd w:fill="auto" w:val="clear"/>
             <w:tcMar>
-              <w:left w:w="54" w:type="dxa"/>
+              <w:left w:w="51" w:type="dxa"/>
             </w:tcMar>
           </w:tcPr>
           <w:p>
@@ -1286,17 +1314,18 @@
         </w:tc>
         <w:tc>
           <w:tcPr>
-            <w:tcW w:w="2269" w:type="dxa"/>
+            <w:tcW w:w="2268" w:type="dxa"/>
             <w:tcBorders>
-              <w:left w:val="single" w:sz="2" w:space="0" w:color="000000"/>
-              <w:bottom w:val="single" w:sz="2" w:space="0" w:color="000000"/>
-              <w:right w:val="single" w:sz="2" w:space="0" w:color="000000"/>
-              <w:insideH w:val="single" w:sz="2" w:space="0" w:color="000000"/>
-              <w:insideV w:val="single" w:sz="2" w:space="0" w:color="000000"/>
+              <w:top w:val="single" w:sz="2" w:space="0" w:color="000001"/>
+              <w:left w:val="single" w:sz="2" w:space="0" w:color="000001"/>
+              <w:bottom w:val="single" w:sz="2" w:space="0" w:color="000001"/>
+              <w:right w:val="single" w:sz="2" w:space="0" w:color="000001"/>
+              <w:insideH w:val="single" w:sz="2" w:space="0" w:color="000001"/>
+              <w:insideV w:val="single" w:sz="2" w:space="0" w:color="000001"/>
             </w:tcBorders>
             <w:shd w:fill="auto" w:val="clear"/>
             <w:tcMar>
-              <w:left w:w="54" w:type="dxa"/>
+              <w:left w:w="51" w:type="dxa"/>
             </w:tcMar>
           </w:tcPr>
           <w:p>
@@ -1316,18 +1345,20 @@
         <w:pStyle w:val="Normal"/>
         <w:rPr/>
       </w:pPr>
-      <w:bookmarkStart w:id="52" w:name="Texte1611"/>
+      <w:bookmarkStart w:id="67" w:name="Texte1611"/>
       <w:r>
         <w:rPr>
           <w:sz w:val="24"/>
         </w:rPr>
         <w:t>     </w:t>
       </w:r>
-      <w:bookmarkStart w:id="53" w:name="Texte161"/>
-      <w:bookmarkStart w:id="54" w:name="__Fieldmark__483_243"/>
-      <w:bookmarkEnd w:id="52"/>
-      <w:bookmarkEnd w:id="53"/>
-      <w:bookmarkEnd w:id="54"/>
+      <w:bookmarkStart w:id="68" w:name="__Fieldmark__483_2431"/>
+      <w:bookmarkStart w:id="69" w:name="Texte161"/>
+      <w:bookmarkStart w:id="70" w:name="__Fieldmark__203_689571791"/>
+      <w:bookmarkEnd w:id="67"/>
+      <w:bookmarkEnd w:id="68"/>
+      <w:bookmarkEnd w:id="69"/>
+      <w:bookmarkEnd w:id="70"/>
       <w:r>
         <w:rPr>
           <w:sz w:val="24"/>
@@ -1394,7 +1425,7 @@
       <w:r>
         <w:fldChar w:fldCharType="begin">
           <w:ffData>
-            <w:name w:val="__Fieldmark__497_243"/>
+            <w:name w:val="__Fieldmark__283_689571791"/>
             <w:enabled/>
             <w:calcOnExit w:val="0"/>
           </w:ffData>
@@ -1406,18 +1437,15 @@
       <w:r>
         <w:fldChar w:fldCharType="separate"/>
       </w:r>
-      <w:bookmarkStart w:id="55" w:name="__Fieldmark__497_24363103"/>
-      <w:bookmarkStart w:id="56" w:name="Texte17"/>
-      <w:bookmarkStart w:id="57" w:name="__Fieldmark__497_243"/>
-      <w:bookmarkStart w:id="58" w:name="__Fieldmark__497_243"/>
-      <w:bookmarkEnd w:id="55"/>
-      <w:bookmarkEnd w:id="56"/>
-      <w:bookmarkEnd w:id="58"/>
-      <w:r>
-        <w:rPr>
-          <w:sz w:val="24"/>
-        </w:rPr>
-      </w:r>
+      <w:bookmarkStart w:id="71" w:name="__Fieldmark__497_243"/>
+      <w:bookmarkStart w:id="72" w:name="Texte17"/>
+      <w:bookmarkStart w:id="73" w:name="__Fieldmark__497_24363103"/>
+      <w:bookmarkStart w:id="74" w:name="__Fieldmark__283_689571791"/>
+      <w:bookmarkStart w:id="75" w:name="__Fieldmark__283_689571791"/>
+      <w:bookmarkEnd w:id="71"/>
+      <w:bookmarkEnd w:id="72"/>
+      <w:bookmarkEnd w:id="73"/>
+      <w:bookmarkEnd w:id="75"/>
       <w:r>
         <w:rPr>
           <w:sz w:val="24"/>
@@ -1432,7 +1460,7 @@
       </w:pPr>
       <w:r>
         <w:drawing>
-          <wp:anchor behindDoc="0" distT="0" distB="0" distL="0" distR="0" simplePos="0" locked="0" layoutInCell="1" allowOverlap="1" relativeHeight="6">
+          <wp:anchor behindDoc="0" distT="0" distB="0" distL="0" distR="0" simplePos="0" locked="0" layoutInCell="1" allowOverlap="1" relativeHeight="4">
             <wp:simplePos x="0" y="0"/>
             <wp:positionH relativeFrom="column">
               <wp:align>center</wp:align>
@@ -1483,7 +1511,7 @@
         </w:rPr>
         <w:t xml:space="preserve"> </w:t>
       </w:r>
-      <w:bookmarkStart w:id="59" w:name="Texte1711"/>
+      <w:bookmarkStart w:id="76" w:name="Texte1711"/>
       <w:r>
         <w:rPr>
           <w:sz w:val="24"/>
@@ -1499,242 +1527,250 @@
         </w:rPr>
       </w:pPr>
       <w:r>
+        <w:rPr>
+          <w:sz w:val="24"/>
+        </w:rPr>
+      </w:r>
+    </w:p>
+    <w:p>
+      <w:pPr>
+        <w:pStyle w:val="Normal"/>
+        <w:rPr>
+          <w:sz w:val="24"/>
+        </w:rPr>
+      </w:pPr>
+      <w:r>
+        <w:rPr>
+          <w:sz w:val="24"/>
+        </w:rPr>
+      </w:r>
+    </w:p>
+    <w:p>
+      <w:pPr>
+        <w:pStyle w:val="Normal"/>
+        <w:rPr>
+          <w:sz w:val="24"/>
+        </w:rPr>
+      </w:pPr>
+      <w:r>
+        <w:rPr>
+          <w:sz w:val="24"/>
+        </w:rPr>
+      </w:r>
+    </w:p>
+    <w:p>
+      <w:pPr>
+        <w:pStyle w:val="Normal"/>
+        <w:rPr>
+          <w:sz w:val="24"/>
+        </w:rPr>
+      </w:pPr>
+      <w:r>
+        <w:rPr>
+          <w:sz w:val="24"/>
+        </w:rPr>
+      </w:r>
+    </w:p>
+    <w:p>
+      <w:pPr>
+        <w:pStyle w:val="Normal"/>
+        <w:rPr>
+          <w:sz w:val="24"/>
+        </w:rPr>
+      </w:pPr>
+      <w:r>
+        <w:rPr>
+          <w:sz w:val="24"/>
+        </w:rPr>
+      </w:r>
+    </w:p>
+    <w:p>
+      <w:pPr>
+        <w:pStyle w:val="Normal"/>
+        <w:rPr>
+          <w:sz w:val="24"/>
+        </w:rPr>
+      </w:pPr>
+      <w:r>
+        <w:rPr>
+          <w:sz w:val="24"/>
+        </w:rPr>
+      </w:r>
+    </w:p>
+    <w:p>
+      <w:pPr>
+        <w:pStyle w:val="Normal"/>
+        <w:rPr>
+          <w:sz w:val="24"/>
+        </w:rPr>
+      </w:pPr>
+      <w:r>
+        <w:rPr>
+          <w:sz w:val="24"/>
+        </w:rPr>
+      </w:r>
+    </w:p>
+    <w:p>
+      <w:pPr>
+        <w:pStyle w:val="Normal"/>
+        <w:rPr>
+          <w:sz w:val="24"/>
+        </w:rPr>
+      </w:pPr>
+      <w:r>
+        <w:rPr>
+          <w:sz w:val="24"/>
+        </w:rPr>
+      </w:r>
+    </w:p>
+    <w:p>
+      <w:pPr>
+        <w:pStyle w:val="Normal"/>
+        <w:rPr>
+          <w:sz w:val="24"/>
+        </w:rPr>
+      </w:pPr>
+      <w:r>
+        <w:rPr>
+          <w:sz w:val="24"/>
+        </w:rPr>
+      </w:r>
+    </w:p>
+    <w:p>
+      <w:pPr>
+        <w:pStyle w:val="Normal"/>
+        <w:rPr>
+          <w:sz w:val="24"/>
+        </w:rPr>
+      </w:pPr>
+      <w:r>
+        <w:rPr>
+          <w:sz w:val="24"/>
+        </w:rPr>
+      </w:r>
+    </w:p>
+    <w:p>
+      <w:pPr>
+        <w:pStyle w:val="Normal"/>
+        <w:rPr>
+          <w:sz w:val="24"/>
+        </w:rPr>
+      </w:pPr>
+      <w:r>
+        <w:rPr>
+          <w:sz w:val="24"/>
+        </w:rPr>
+      </w:r>
+    </w:p>
+    <w:p>
+      <w:pPr>
+        <w:pStyle w:val="Normal"/>
+        <w:rPr>
+          <w:sz w:val="24"/>
+        </w:rPr>
+      </w:pPr>
+      <w:r>
+        <w:rPr>
+          <w:sz w:val="24"/>
+        </w:rPr>
+      </w:r>
+    </w:p>
+    <w:p>
+      <w:pPr>
+        <w:pStyle w:val="Normal"/>
+        <w:rPr>
+          <w:sz w:val="24"/>
+        </w:rPr>
+      </w:pPr>
+      <w:r>
+        <w:rPr>
+          <w:sz w:val="24"/>
+        </w:rPr>
+      </w:r>
+    </w:p>
+    <w:p>
+      <w:pPr>
+        <w:pStyle w:val="Normal"/>
+        <w:rPr>
+          <w:sz w:val="24"/>
+        </w:rPr>
+      </w:pPr>
+      <w:r>
+        <w:rPr>
+          <w:sz w:val="24"/>
+        </w:rPr>
+      </w:r>
+    </w:p>
+    <w:p>
+      <w:pPr>
+        <w:pStyle w:val="Normal"/>
+        <w:rPr>
+          <w:sz w:val="24"/>
+        </w:rPr>
+      </w:pPr>
+      <w:r>
+        <w:rPr>
+          <w:sz w:val="24"/>
+        </w:rPr>
+      </w:r>
+    </w:p>
+    <w:p>
+      <w:pPr>
+        <w:pStyle w:val="Normal"/>
+        <w:rPr>
+          <w:sz w:val="24"/>
+        </w:rPr>
+      </w:pPr>
+      <w:r>
+        <w:rPr>
+          <w:sz w:val="24"/>
+        </w:rPr>
+      </w:r>
+    </w:p>
+    <w:p>
+      <w:pPr>
+        <w:pStyle w:val="Normal"/>
+        <w:rPr>
+          <w:sz w:val="24"/>
+        </w:rPr>
+      </w:pPr>
+      <w:r>
+        <w:rPr>
+          <w:sz w:val="24"/>
+        </w:rPr>
+      </w:r>
+    </w:p>
+    <w:p>
+      <w:pPr>
+        <w:pStyle w:val="Normal"/>
+        <w:rPr>
+          <w:sz w:val="24"/>
+        </w:rPr>
+      </w:pPr>
+      <w:r>
+        <w:rPr>
+          <w:sz w:val="24"/>
+        </w:rPr>
+      </w:r>
+    </w:p>
+    <w:p>
+      <w:pPr>
+        <w:pStyle w:val="Normal"/>
         <w:rPr/>
-      </w:r>
-    </w:p>
-    <w:p>
-      <w:pPr>
-        <w:pStyle w:val="Normal"/>
-        <w:rPr>
-          <w:sz w:val="24"/>
-        </w:rPr>
-      </w:pPr>
-      <w:r>
-        <w:rPr/>
-      </w:r>
-    </w:p>
-    <w:p>
-      <w:pPr>
-        <w:pStyle w:val="Normal"/>
-        <w:rPr>
-          <w:sz w:val="24"/>
-        </w:rPr>
-      </w:pPr>
-      <w:r>
-        <w:rPr/>
-      </w:r>
-    </w:p>
-    <w:p>
-      <w:pPr>
-        <w:pStyle w:val="Normal"/>
-        <w:rPr>
-          <w:sz w:val="24"/>
-        </w:rPr>
-      </w:pPr>
-      <w:r>
-        <w:rPr/>
-      </w:r>
-    </w:p>
-    <w:p>
-      <w:pPr>
-        <w:pStyle w:val="Normal"/>
-        <w:rPr>
-          <w:sz w:val="24"/>
-        </w:rPr>
-      </w:pPr>
-      <w:r>
-        <w:rPr/>
-      </w:r>
-    </w:p>
-    <w:p>
-      <w:pPr>
-        <w:pStyle w:val="Normal"/>
-        <w:rPr>
-          <w:sz w:val="24"/>
-        </w:rPr>
-      </w:pPr>
-      <w:r>
-        <w:rPr/>
-      </w:r>
-    </w:p>
-    <w:p>
-      <w:pPr>
-        <w:pStyle w:val="Normal"/>
-        <w:rPr>
-          <w:sz w:val="24"/>
-        </w:rPr>
-      </w:pPr>
-      <w:r>
-        <w:rPr/>
-      </w:r>
-    </w:p>
-    <w:p>
-      <w:pPr>
-        <w:pStyle w:val="Normal"/>
-        <w:rPr>
-          <w:sz w:val="24"/>
-        </w:rPr>
-      </w:pPr>
-      <w:r>
-        <w:rPr/>
-      </w:r>
-    </w:p>
-    <w:p>
-      <w:pPr>
-        <w:pStyle w:val="Normal"/>
-        <w:rPr>
-          <w:sz w:val="24"/>
-        </w:rPr>
-      </w:pPr>
-      <w:r>
-        <w:rPr/>
-      </w:r>
-    </w:p>
-    <w:p>
-      <w:pPr>
-        <w:pStyle w:val="Normal"/>
-        <w:rPr>
-          <w:sz w:val="24"/>
-        </w:rPr>
-      </w:pPr>
-      <w:r>
-        <w:rPr/>
-      </w:r>
-    </w:p>
-    <w:p>
-      <w:pPr>
-        <w:pStyle w:val="Normal"/>
-        <w:rPr>
-          <w:sz w:val="24"/>
-        </w:rPr>
-      </w:pPr>
-      <w:r>
-        <w:rPr/>
-      </w:r>
-    </w:p>
-    <w:p>
-      <w:pPr>
-        <w:pStyle w:val="Normal"/>
-        <w:rPr>
-          <w:sz w:val="24"/>
-        </w:rPr>
-      </w:pPr>
-      <w:r>
-        <w:rPr/>
-      </w:r>
-    </w:p>
-    <w:p>
-      <w:pPr>
-        <w:pStyle w:val="Normal"/>
-        <w:rPr>
-          <w:sz w:val="24"/>
-        </w:rPr>
-      </w:pPr>
-      <w:r>
-        <w:rPr/>
-      </w:r>
-    </w:p>
-    <w:p>
-      <w:pPr>
-        <w:pStyle w:val="Normal"/>
-        <w:rPr>
-          <w:sz w:val="24"/>
-        </w:rPr>
-      </w:pPr>
-      <w:r>
-        <w:rPr/>
-      </w:r>
-    </w:p>
-    <w:p>
-      <w:pPr>
-        <w:pStyle w:val="Normal"/>
-        <w:rPr>
-          <w:sz w:val="24"/>
-        </w:rPr>
-      </w:pPr>
-      <w:r>
-        <w:rPr/>
-      </w:r>
-    </w:p>
-    <w:p>
-      <w:pPr>
-        <w:pStyle w:val="Normal"/>
-        <w:rPr>
-          <w:sz w:val="24"/>
-        </w:rPr>
-      </w:pPr>
-      <w:r>
-        <w:rPr/>
-      </w:r>
-    </w:p>
-    <w:p>
-      <w:pPr>
-        <w:pStyle w:val="Normal"/>
-        <w:rPr>
-          <w:sz w:val="24"/>
-        </w:rPr>
-      </w:pPr>
-      <w:r>
-        <w:rPr/>
-      </w:r>
-    </w:p>
-    <w:p>
-      <w:pPr>
-        <w:pStyle w:val="Normal"/>
-        <w:rPr>
-          <w:sz w:val="24"/>
-        </w:rPr>
-      </w:pPr>
-      <w:r>
-        <w:rPr/>
-      </w:r>
-    </w:p>
-    <w:p>
-      <w:pPr>
-        <w:pStyle w:val="Normal"/>
-        <w:rPr/>
-      </w:pPr>
-      <w:r>
-        <w:rPr>
-          <w:sz w:val="24"/>
-        </w:rPr>
-        <w:t>Nous avons pris 10’000 expérience, nous créant ainsi une précision plus accru. Le graph pour moins d’expérience et extremement similaire.</w:t>
-      </w:r>
-      <w:r>
-        <w:rPr>
-          <w:sz w:val="24"/>
-        </w:rPr>
-        <w:t> </w:t>
-      </w:r>
-      <w:r>
-        <w:rPr>
-          <w:sz w:val="24"/>
-        </w:rPr>
-        <w:t>Nous avons remarquer que le graph se comporte comme une expénontiel, ou une fonction quadratic. C’est ainsi que nous avons tenter de résoudre plusieurs système d’équation. Nous avons pu donc extraire la fonction suivante : f(N) = 95*e^(0.10*N)</w:t>
-      </w:r>
-    </w:p>
-    <w:p>
-      <w:pPr>
-        <w:pStyle w:val="Normal"/>
-        <w:rPr/>
-      </w:pPr>
-      <w:r>
-        <w:rPr>
-          <w:sz w:val="24"/>
-        </w:rPr>
-        <w:t xml:space="preserve">Bien sur cette fonction n’est pas </w:t>
-      </w:r>
-      <w:r>
-        <w:rPr>
-          <w:sz w:val="24"/>
-        </w:rPr>
-        <w:t> </w:t>
-      </w:r>
-      <w:bookmarkStart w:id="60" w:name="Texte171"/>
-      <w:bookmarkStart w:id="61" w:name="__Fieldmark__497_243"/>
-      <w:bookmarkEnd w:id="59"/>
-      <w:bookmarkEnd w:id="60"/>
-      <w:bookmarkEnd w:id="61"/>
+      </w:pPr>
+      <w:r>
+        <w:rPr>
+          <w:sz w:val="24"/>
+        </w:rPr>
+        <w:t>Nous avons pris 10’000 expérience, nous créant ainsi une précision plus accru. Le graph pour moins d’expérience et extremement similaire. Nous avons remarquer que le graph se comporte comme une expénontiel, ou une fonction quadratic. C’est ainsi que nous avons tenter de résoudre plusieurs système d’équation. Nous avons pu donc extraire la fonction suivante : f(N) = 95*e^(0.10*N) </w:t>
+      </w:r>
+      <w:bookmarkStart w:id="77" w:name="__Fieldmark__497_2431"/>
+      <w:bookmarkStart w:id="78" w:name="Texte171"/>
+      <w:bookmarkStart w:id="79" w:name="__Fieldmark__283_689571791"/>
+      <w:bookmarkEnd w:id="76"/>
+      <w:bookmarkEnd w:id="77"/>
+      <w:bookmarkEnd w:id="78"/>
+      <w:bookmarkEnd w:id="79"/>
       <w:r>
         <w:rPr>
           <w:sz w:val="24"/>
@@ -1823,7 +1859,7 @@
       <w:r>
         <w:fldChar w:fldCharType="begin">
           <w:ffData>
-            <w:name w:val="__Fieldmark__172_1259242191"/>
+            <w:name w:val="__Fieldmark__302_689571791"/>
             <w:enabled/>
             <w:ddList>
               <w:result w:val="4"/>
@@ -1844,16 +1880,18 @@
       <w:r>
         <w:fldChar w:fldCharType="separate"/>
       </w:r>
-      <w:bookmarkStart w:id="62" w:name="__Fieldmark__172_1259242191"/>
-      <w:bookmarkStart w:id="63" w:name="__Fieldmark__511_24363103"/>
-      <w:bookmarkStart w:id="64" w:name="__Fieldmark__291_24363103"/>
-      <w:bookmarkStart w:id="65" w:name="ListeDéroulante1"/>
-      <w:bookmarkStart w:id="66" w:name="__Fieldmark__172_1259242191"/>
-      <w:bookmarkStart w:id="67" w:name="__Fieldmark__172_1259242191"/>
-      <w:bookmarkEnd w:id="63"/>
-      <w:bookmarkEnd w:id="64"/>
-      <w:bookmarkEnd w:id="65"/>
-      <w:bookmarkEnd w:id="67"/>
+      <w:bookmarkStart w:id="80" w:name="__Fieldmark__302_689571791"/>
+      <w:bookmarkStart w:id="81" w:name="__Fieldmark__172_1259242191"/>
+      <w:bookmarkStart w:id="82" w:name="ListeDéroulante1"/>
+      <w:bookmarkStart w:id="83" w:name="__Fieldmark__291_24363103"/>
+      <w:bookmarkStart w:id="84" w:name="__Fieldmark__511_24363103"/>
+      <w:bookmarkStart w:id="85" w:name="__Fieldmark__302_689571791"/>
+      <w:bookmarkStart w:id="86" w:name="__Fieldmark__302_689571791"/>
+      <w:bookmarkEnd w:id="81"/>
+      <w:bookmarkEnd w:id="82"/>
+      <w:bookmarkEnd w:id="83"/>
+      <w:bookmarkEnd w:id="84"/>
+      <w:bookmarkEnd w:id="86"/>
       <w:r>
         <w:rPr>
           <w:b/>
@@ -1898,7 +1936,7 @@
       <w:r>
         <w:fldChar w:fldCharType="begin">
           <w:ffData>
-            <w:name w:val="__Fieldmark__182_1259242191"/>
+            <w:name w:val="__Fieldmark__315_689571791"/>
             <w:enabled/>
             <w:ddList>
               <w:result w:val="3"/>
@@ -1919,12 +1957,14 @@
       <w:r>
         <w:fldChar w:fldCharType="separate"/>
       </w:r>
-      <w:bookmarkStart w:id="68" w:name="__Fieldmark__524_243"/>
-      <w:bookmarkStart w:id="69" w:name="__Fieldmark__182_1259242191"/>
-      <w:bookmarkStart w:id="70" w:name="__Fieldmark__182_1259242191"/>
-      <w:bookmarkStart w:id="71" w:name="__Fieldmark__182_1259242191"/>
-      <w:bookmarkEnd w:id="71"/>
-      <w:bookmarkEnd w:id="68"/>
+      <w:bookmarkStart w:id="87" w:name="__Fieldmark__315_689571791"/>
+      <w:bookmarkStart w:id="88" w:name="__Fieldmark__524_243"/>
+      <w:bookmarkStart w:id="89" w:name="__Fieldmark__182_1259242191"/>
+      <w:bookmarkStart w:id="90" w:name="__Fieldmark__315_689571791"/>
+      <w:bookmarkStart w:id="91" w:name="__Fieldmark__315_689571791"/>
+      <w:bookmarkEnd w:id="88"/>
+      <w:bookmarkEnd w:id="89"/>
+      <w:bookmarkEnd w:id="91"/>
       <w:r>
         <w:rPr>
           <w:b/>
@@ -1969,7 +2009,7 @@
       <w:r>
         <w:fldChar w:fldCharType="begin">
           <w:ffData>
-            <w:name w:val="__Fieldmark__198_1259242191"/>
+            <w:name w:val="__Fieldmark__334_689571791"/>
             <w:enabled/>
             <w:ddList>
               <w:result w:val="5"/>
@@ -1990,16 +2030,18 @@
       <w:r>
         <w:fldChar w:fldCharType="separate"/>
       </w:r>
-      <w:bookmarkStart w:id="72" w:name="__Fieldmark__198_1259242191"/>
-      <w:bookmarkStart w:id="73" w:name="__Fieldmark__540_24363103"/>
-      <w:bookmarkStart w:id="74" w:name="__Fieldmark__306_24363103"/>
-      <w:bookmarkStart w:id="75" w:name="ListeDéroulante3"/>
-      <w:bookmarkStart w:id="76" w:name="__Fieldmark__198_1259242191"/>
-      <w:bookmarkStart w:id="77" w:name="__Fieldmark__198_1259242191"/>
-      <w:bookmarkEnd w:id="73"/>
-      <w:bookmarkEnd w:id="74"/>
-      <w:bookmarkEnd w:id="75"/>
-      <w:bookmarkEnd w:id="77"/>
+      <w:bookmarkStart w:id="92" w:name="__Fieldmark__334_689571791"/>
+      <w:bookmarkStart w:id="93" w:name="__Fieldmark__198_1259242191"/>
+      <w:bookmarkStart w:id="94" w:name="ListeDéroulante3"/>
+      <w:bookmarkStart w:id="95" w:name="__Fieldmark__306_24363103"/>
+      <w:bookmarkStart w:id="96" w:name="__Fieldmark__540_24363103"/>
+      <w:bookmarkStart w:id="97" w:name="__Fieldmark__334_689571791"/>
+      <w:bookmarkStart w:id="98" w:name="__Fieldmark__334_689571791"/>
+      <w:bookmarkEnd w:id="93"/>
+      <w:bookmarkEnd w:id="94"/>
+      <w:bookmarkEnd w:id="95"/>
+      <w:bookmarkEnd w:id="96"/>
+      <w:bookmarkEnd w:id="98"/>
       <w:r>
         <w:rPr>
           <w:b/>
@@ -2044,7 +2086,7 @@
       <w:r>
         <w:fldChar w:fldCharType="begin">
           <w:ffData>
-            <w:name w:val="__Fieldmark__213_1259242191"/>
+            <w:name w:val="__Fieldmark__353_689571791"/>
             <w:enabled/>
             <w:ddList>
               <w:result w:val="6"/>
@@ -2065,16 +2107,18 @@
       <w:r>
         <w:fldChar w:fldCharType="separate"/>
       </w:r>
-      <w:bookmarkStart w:id="78" w:name="__Fieldmark__213_1259242191"/>
-      <w:bookmarkStart w:id="79" w:name="__Fieldmark__553_24363103"/>
-      <w:bookmarkStart w:id="80" w:name="__Fieldmark__314_24363103"/>
-      <w:bookmarkStart w:id="81" w:name="ListeDéroulante4"/>
-      <w:bookmarkStart w:id="82" w:name="__Fieldmark__213_1259242191"/>
-      <w:bookmarkStart w:id="83" w:name="__Fieldmark__213_1259242191"/>
-      <w:bookmarkEnd w:id="79"/>
-      <w:bookmarkEnd w:id="80"/>
-      <w:bookmarkEnd w:id="81"/>
-      <w:bookmarkEnd w:id="83"/>
+      <w:bookmarkStart w:id="99" w:name="__Fieldmark__353_689571791"/>
+      <w:bookmarkStart w:id="100" w:name="__Fieldmark__213_1259242191"/>
+      <w:bookmarkStart w:id="101" w:name="ListeDéroulante4"/>
+      <w:bookmarkStart w:id="102" w:name="__Fieldmark__314_24363103"/>
+      <w:bookmarkStart w:id="103" w:name="__Fieldmark__553_24363103"/>
+      <w:bookmarkStart w:id="104" w:name="__Fieldmark__353_689571791"/>
+      <w:bookmarkStart w:id="105" w:name="__Fieldmark__353_689571791"/>
+      <w:bookmarkEnd w:id="100"/>
+      <w:bookmarkEnd w:id="101"/>
+      <w:bookmarkEnd w:id="102"/>
+      <w:bookmarkEnd w:id="103"/>
+      <w:bookmarkEnd w:id="105"/>
       <w:r>
         <w:rPr>
           <w:b/>
@@ -2119,7 +2163,7 @@
       <w:r>
         <w:fldChar w:fldCharType="begin">
           <w:ffData>
-            <w:name w:val="__Fieldmark__228_1259242191"/>
+            <w:name w:val="__Fieldmark__372_689571791"/>
             <w:enabled/>
             <w:ddList>
               <w:result w:val="4"/>
@@ -2139,16 +2183,18 @@
       <w:r>
         <w:fldChar w:fldCharType="separate"/>
       </w:r>
-      <w:bookmarkStart w:id="84" w:name="__Fieldmark__228_1259242191"/>
-      <w:bookmarkStart w:id="85" w:name="__Fieldmark__566_24363103"/>
-      <w:bookmarkStart w:id="86" w:name="__Fieldmark__321_24363103"/>
-      <w:bookmarkStart w:id="87" w:name="ListeDéroulante5"/>
-      <w:bookmarkStart w:id="88" w:name="__Fieldmark__228_1259242191"/>
-      <w:bookmarkStart w:id="89" w:name="__Fieldmark__228_1259242191"/>
-      <w:bookmarkEnd w:id="85"/>
-      <w:bookmarkEnd w:id="86"/>
-      <w:bookmarkEnd w:id="87"/>
-      <w:bookmarkEnd w:id="89"/>
+      <w:bookmarkStart w:id="106" w:name="__Fieldmark__372_689571791"/>
+      <w:bookmarkStart w:id="107" w:name="__Fieldmark__228_1259242191"/>
+      <w:bookmarkStart w:id="108" w:name="ListeDéroulante5"/>
+      <w:bookmarkStart w:id="109" w:name="__Fieldmark__321_24363103"/>
+      <w:bookmarkStart w:id="110" w:name="__Fieldmark__566_24363103"/>
+      <w:bookmarkStart w:id="111" w:name="__Fieldmark__372_689571791"/>
+      <w:bookmarkStart w:id="112" w:name="__Fieldmark__372_689571791"/>
+      <w:bookmarkEnd w:id="107"/>
+      <w:bookmarkEnd w:id="108"/>
+      <w:bookmarkEnd w:id="109"/>
+      <w:bookmarkEnd w:id="110"/>
+      <w:bookmarkEnd w:id="112"/>
       <w:r>
         <w:rPr>
           <w:b/>
@@ -2231,7 +2277,7 @@
       <w:tblPr>
         <w:tblW w:w="4109" w:type="dxa"/>
         <w:jc w:val="left"/>
-        <w:tblInd w:w="5851" w:type="dxa"/>
+        <w:tblInd w:w="5836" w:type="dxa"/>
         <w:tblBorders>
           <w:top w:val="single" w:sz="12" w:space="0" w:color="00000A"/>
           <w:left w:val="single" w:sz="12" w:space="0" w:color="00000A"/>
@@ -2242,7 +2288,7 @@
         </w:tblBorders>
         <w:tblCellMar>
           <w:top w:w="0" w:type="dxa"/>
-          <w:left w:w="39" w:type="dxa"/>
+          <w:left w:w="24" w:type="dxa"/>
           <w:bottom w:w="0" w:type="dxa"/>
           <w:right w:w="70" w:type="dxa"/>
         </w:tblCellMar>
@@ -2268,7 +2314,7 @@
             </w:tcBorders>
             <w:shd w:color="auto" w:fill="auto" w:val="clear"/>
             <w:tcMar>
-              <w:left w:w="39" w:type="dxa"/>
+              <w:left w:w="24" w:type="dxa"/>
             </w:tcMar>
           </w:tcPr>
           <w:p>
@@ -2318,7 +2364,7 @@
         <w:fldChar w:fldCharType="separate"/>
       </w:r>
       <w:r>
-        <w:t>Monday, 19. November 2018</w:t>
+        <w:t>Tuesday, 20. November 2018</w:t>
       </w:r>
       <w:r>
         <w:fldChar w:fldCharType="end"/>
@@ -2381,7 +2427,7 @@
               <wp:positionV relativeFrom="paragraph">
                 <wp:posOffset>55880</wp:posOffset>
               </wp:positionV>
-              <wp:extent cx="65405" cy="146050"/>
+              <wp:extent cx="66040" cy="146050"/>
               <wp:effectExtent l="0" t="0" r="0" b="0"/>
               <wp:wrapSquare wrapText="largest"/>
               <wp:docPr id="2" name="Frame1"/>
@@ -2392,7 +2438,7 @@
                     <wps:spPr>
                       <a:xfrm>
                         <a:off x="0" y="0"/>
-                        <a:ext cx="64800" cy="145440"/>
+                        <a:ext cx="65520" cy="145440"/>
                       </a:xfrm>
                       <a:prstGeom prst="rect">
                         <a:avLst/>
@@ -2449,7 +2495,7 @@
         </mc:Choice>
         <mc:Fallback>
           <w:pict>
-            <v:rect id="shape_0" ID="Frame1" stroked="f" style="position:absolute;margin-left:518.45pt;margin-top:4.4pt;width:5.05pt;height:11.4pt;mso-position-horizontal-relative:page" wp14:anchorId="3F0DF7F8">
+            <v:rect id="shape_0" ID="Frame1" stroked="f" style="position:absolute;margin-left:518.45pt;margin-top:4.4pt;width:5.1pt;height:11.4pt;mso-position-horizontal-relative:page" wp14:anchorId="3F0DF7F8">
               <w10:wrap type="square"/>
               <v:fill o:detectmouseclick="t" on="false"/>
               <v:stroke color="#3465a4" joinstyle="round" endcap="flat"/>
@@ -2904,7 +2950,7 @@
       <w:color w:val="00000A"/>
       <w:sz w:val="20"/>
       <w:szCs w:val="20"/>
-      <w:lang w:eastAsia="fr-FR" w:val="fr-CH" w:bidi="ar-SA"/>
+      <w:lang w:val="fr-CH" w:eastAsia="fr-FR" w:bidi="ar-SA"/>
     </w:rPr>
   </w:style>
   <w:style w:type="character" w:styleId="DefaultParagraphFont" w:default="1">

--- a/Fiche_Laboratoir.docx
+++ b/Fiche_Laboratoir.docx
@@ -17,7 +17,7 @@
       <w:r>
         <w:fldChar w:fldCharType="begin">
           <w:ffData>
-            <w:name w:val="__Fieldmark__20_689571791"/>
+            <w:name w:val="__Fieldmark__26_1043537223"/>
             <w:enabled/>
             <w:calcOnExit w:val="0"/>
           </w:ffData>
@@ -30,15 +30,17 @@
         <w:fldChar w:fldCharType="separate"/>
       </w:r>
       <w:bookmarkStart w:id="0" w:name="Texte911"/>
-      <w:bookmarkStart w:id="1" w:name="__Fieldmark__367_24363103"/>
-      <w:bookmarkStart w:id="2" w:name="__Fieldmark__367_243"/>
+      <w:bookmarkStart w:id="1" w:name="Texte9"/>
+      <w:bookmarkStart w:id="2" w:name="__Fieldmark__26_1043537223"/>
       <w:bookmarkStart w:id="3" w:name="__Fieldmark__20_689571791"/>
-      <w:bookmarkStart w:id="4" w:name="Texte9"/>
-      <w:bookmarkStart w:id="5" w:name="__Fieldmark__20_689571791"/>
+      <w:bookmarkStart w:id="4" w:name="__Fieldmark__367_24363103"/>
+      <w:bookmarkStart w:id="5" w:name="__Fieldmark__367_243"/>
+      <w:bookmarkStart w:id="6" w:name="__Fieldmark__26_1043537223"/>
       <w:bookmarkEnd w:id="1"/>
-      <w:bookmarkEnd w:id="2"/>
+      <w:bookmarkEnd w:id="3"/>
       <w:bookmarkEnd w:id="4"/>
       <w:bookmarkEnd w:id="5"/>
+      <w:bookmarkEnd w:id="6"/>
       <w:r>
         <w:rPr>
           <w:b/>
@@ -46,12 +48,14 @@
         </w:rPr>
         <w:t xml:space="preserve">Ricci, Fusi, Houlmann </w:t>
       </w:r>
-      <w:bookmarkStart w:id="6" w:name="__Fieldmark__367_2431"/>
-      <w:bookmarkStart w:id="7" w:name="Texte91"/>
-      <w:bookmarkStart w:id="8" w:name="__Fieldmark__20_689571791"/>
-      <w:bookmarkEnd w:id="6"/>
+      <w:bookmarkStart w:id="7" w:name="__Fieldmark__367_2431"/>
+      <w:bookmarkStart w:id="8" w:name="Texte91"/>
+      <w:bookmarkStart w:id="9" w:name="__Fieldmark__20_6895717911"/>
+      <w:bookmarkStart w:id="10" w:name="__Fieldmark__26_1043537223"/>
       <w:bookmarkEnd w:id="7"/>
       <w:bookmarkEnd w:id="8"/>
+      <w:bookmarkEnd w:id="9"/>
+      <w:bookmarkEnd w:id="10"/>
       <w:r>
         <w:rPr>
           <w:b/>
@@ -73,7 +77,7 @@
       <w:r>
         <w:fldChar w:fldCharType="begin">
           <w:ffData>
-            <w:name w:val="__Fieldmark__43_689571791"/>
+            <w:name w:val="__Fieldmark__55_1043537223"/>
             <w:enabled/>
             <w:calcOnExit w:val="0"/>
           </w:ffData>
@@ -85,16 +89,18 @@
       <w:r>
         <w:fldChar w:fldCharType="separate"/>
       </w:r>
-      <w:bookmarkStart w:id="9" w:name="__Fieldmark__381_243"/>
-      <w:bookmarkStart w:id="10" w:name="Texte10"/>
-      <w:bookmarkStart w:id="11" w:name="__Fieldmark__43_689571791"/>
-      <w:bookmarkStart w:id="12" w:name="__Fieldmark__381_24363103"/>
-      <w:bookmarkStart w:id="13" w:name="Texte1011"/>
+      <w:bookmarkStart w:id="11" w:name="__Fieldmark__381_24363103"/>
+      <w:bookmarkStart w:id="12" w:name="Texte10"/>
+      <w:bookmarkStart w:id="13" w:name="__Fieldmark__381_243"/>
       <w:bookmarkStart w:id="14" w:name="__Fieldmark__43_689571791"/>
-      <w:bookmarkEnd w:id="9"/>
-      <w:bookmarkEnd w:id="10"/>
+      <w:bookmarkStart w:id="15" w:name="Texte1011"/>
+      <w:bookmarkStart w:id="16" w:name="__Fieldmark__55_1043537223"/>
+      <w:bookmarkStart w:id="17" w:name="__Fieldmark__55_1043537223"/>
+      <w:bookmarkEnd w:id="11"/>
       <w:bookmarkEnd w:id="12"/>
+      <w:bookmarkEnd w:id="13"/>
       <w:bookmarkEnd w:id="14"/>
+      <w:bookmarkEnd w:id="17"/>
       <w:r>
         <w:rPr>
           <w:b/>
@@ -102,22 +108,24 @@
         </w:rPr>
         <w:t>Thomas, Noah, Gildas</w:t>
       </w:r>
-      <w:bookmarkStart w:id="15" w:name="__Fieldmark__381_2431"/>
-      <w:bookmarkStart w:id="16" w:name="Texte101"/>
-      <w:bookmarkStart w:id="17" w:name="__Fieldmark__43_689571791"/>
+      <w:bookmarkStart w:id="18" w:name="__Fieldmark__43_6895717911"/>
+      <w:bookmarkStart w:id="19" w:name="Texte101"/>
+      <w:bookmarkStart w:id="20" w:name="__Fieldmark__381_2431"/>
+      <w:bookmarkStart w:id="21" w:name="__Fieldmark__55_1043537223"/>
+      <w:bookmarkEnd w:id="18"/>
+      <w:bookmarkEnd w:id="19"/>
+      <w:bookmarkEnd w:id="20"/>
+      <w:bookmarkEnd w:id="21"/>
+      <w:r>
+        <w:rPr>
+          <w:b/>
+          <w:sz w:val="24"/>
+        </w:rPr>
+      </w:r>
+      <w:r>
+        <w:fldChar w:fldCharType="end"/>
+      </w:r>
       <w:bookmarkEnd w:id="15"/>
-      <w:bookmarkEnd w:id="16"/>
-      <w:bookmarkEnd w:id="17"/>
-      <w:r>
-        <w:rPr>
-          <w:b/>
-          <w:sz w:val="24"/>
-        </w:rPr>
-      </w:r>
-      <w:r>
-        <w:fldChar w:fldCharType="end"/>
-      </w:r>
-      <w:bookmarkEnd w:id="13"/>
       <w:r>
         <w:rPr>
           <w:b/>
@@ -129,7 +137,7 @@
       <w:r>
         <w:fldChar w:fldCharType="begin">
           <w:ffData>
-            <w:name w:val="__Fieldmark__66_689571791"/>
+            <w:name w:val="__Fieldmark__84_1043537223"/>
             <w:enabled/>
             <w:calcOnExit w:val="0"/>
           </w:ffData>
@@ -141,29 +149,33 @@
       <w:r>
         <w:fldChar w:fldCharType="separate"/>
       </w:r>
-      <w:bookmarkStart w:id="18" w:name="Texte1111"/>
-      <w:bookmarkStart w:id="19" w:name="Texte11"/>
-      <w:bookmarkStart w:id="20" w:name="__Fieldmark__395_243"/>
-      <w:bookmarkStart w:id="21" w:name="__Fieldmark__395_24363103"/>
-      <w:bookmarkStart w:id="22" w:name="__Fieldmark__66_689571791"/>
-      <w:bookmarkStart w:id="23" w:name="__Fieldmark__66_689571791"/>
-      <w:bookmarkEnd w:id="19"/>
-      <w:bookmarkEnd w:id="20"/>
-      <w:bookmarkEnd w:id="21"/>
-      <w:bookmarkEnd w:id="23"/>
-      <w:r>
-        <w:rPr>
-          <w:b/>
-          <w:sz w:val="24"/>
-        </w:rPr>
-        <w:t>INF1-A</w:t>
-      </w:r>
-      <w:bookmarkStart w:id="24" w:name="__Fieldmark__395_2431"/>
-      <w:bookmarkStart w:id="25" w:name="Texte111"/>
+      <w:bookmarkStart w:id="22" w:name="__Fieldmark__395_243"/>
+      <w:bookmarkStart w:id="23" w:name="__Fieldmark__84_1043537223"/>
+      <w:bookmarkStart w:id="24" w:name="Texte1111"/>
+      <w:bookmarkStart w:id="25" w:name="__Fieldmark__395_24363103"/>
       <w:bookmarkStart w:id="26" w:name="__Fieldmark__66_689571791"/>
-      <w:bookmarkEnd w:id="24"/>
+      <w:bookmarkStart w:id="27" w:name="Texte11"/>
+      <w:bookmarkStart w:id="28" w:name="__Fieldmark__84_1043537223"/>
+      <w:bookmarkEnd w:id="22"/>
       <w:bookmarkEnd w:id="25"/>
       <w:bookmarkEnd w:id="26"/>
+      <w:bookmarkEnd w:id="27"/>
+      <w:bookmarkEnd w:id="28"/>
+      <w:r>
+        <w:rPr>
+          <w:b/>
+          <w:sz w:val="24"/>
+        </w:rPr>
+        <w:t>INF1-A</w:t>
+      </w:r>
+      <w:bookmarkStart w:id="29" w:name="__Fieldmark__66_6895717911"/>
+      <w:bookmarkStart w:id="30" w:name="Texte111"/>
+      <w:bookmarkStart w:id="31" w:name="__Fieldmark__395_2431"/>
+      <w:bookmarkStart w:id="32" w:name="__Fieldmark__84_1043537223"/>
+      <w:bookmarkEnd w:id="29"/>
+      <w:bookmarkEnd w:id="30"/>
+      <w:bookmarkEnd w:id="31"/>
+      <w:bookmarkEnd w:id="32"/>
       <w:r>
         <w:rPr>
           <w:b/>
@@ -173,7 +185,7 @@
       <w:r>
         <w:fldChar w:fldCharType="end"/>
       </w:r>
-      <w:bookmarkEnd w:id="18"/>
+      <w:bookmarkEnd w:id="24"/>
       <w:r>
         <w:rPr>
           <w:sz w:val="24"/>
@@ -191,7 +203,7 @@
       <w:r>
         <w:fldChar w:fldCharType="begin">
           <w:ffData>
-            <w:name w:val="__Fieldmark__90_689571791"/>
+            <w:name w:val="__Fieldmark__114_1043537223"/>
             <w:enabled/>
             <w:calcOnExit w:val="0"/>
           </w:ffData>
@@ -203,34 +215,38 @@
       <w:r>
         <w:fldChar w:fldCharType="separate"/>
       </w:r>
-      <w:bookmarkStart w:id="27" w:name="__Fieldmark__410_243"/>
-      <w:bookmarkStart w:id="28" w:name="__Fieldmark__90_689571791"/>
-      <w:bookmarkStart w:id="29" w:name="__Fieldmark__410_24363103"/>
-      <w:bookmarkStart w:id="30" w:name="__Fieldmark__216_24363103"/>
-      <w:bookmarkStart w:id="31" w:name="__Fieldmark__90_689571791"/>
-      <w:bookmarkEnd w:id="27"/>
-      <w:bookmarkEnd w:id="29"/>
-      <w:bookmarkEnd w:id="30"/>
-      <w:bookmarkEnd w:id="31"/>
-      <w:r>
-        <w:rPr>
-          <w:b/>
-          <w:sz w:val="24"/>
-        </w:rPr>
-        <w:t>8</w:t>
-      </w:r>
-      <w:r>
-        <w:rPr>
-          <w:sz w:val="24"/>
-        </w:rPr>
-        <w:t>     </w:t>
-      </w:r>
-      <w:bookmarkStart w:id="32" w:name="__Fieldmark__410_2431"/>
-      <w:bookmarkStart w:id="33" w:name="__Fieldmark__216_243631031"/>
-      <w:bookmarkStart w:id="34" w:name="__Fieldmark__90_689571791"/>
-      <w:bookmarkEnd w:id="32"/>
+      <w:bookmarkStart w:id="33" w:name="__Fieldmark__410_24363103"/>
+      <w:bookmarkStart w:id="34" w:name="__Fieldmark__410_243"/>
+      <w:bookmarkStart w:id="35" w:name="__Fieldmark__216_24363103"/>
+      <w:bookmarkStart w:id="36" w:name="__Fieldmark__114_1043537223"/>
+      <w:bookmarkStart w:id="37" w:name="__Fieldmark__90_689571791"/>
+      <w:bookmarkStart w:id="38" w:name="__Fieldmark__114_1043537223"/>
       <w:bookmarkEnd w:id="33"/>
       <w:bookmarkEnd w:id="34"/>
+      <w:bookmarkEnd w:id="35"/>
+      <w:bookmarkEnd w:id="37"/>
+      <w:bookmarkEnd w:id="38"/>
+      <w:r>
+        <w:rPr>
+          <w:b/>
+          <w:sz w:val="24"/>
+        </w:rPr>
+        <w:t>8</w:t>
+      </w:r>
+      <w:r>
+        <w:rPr>
+          <w:sz w:val="24"/>
+        </w:rPr>
+        <w:t>     </w:t>
+      </w:r>
+      <w:bookmarkStart w:id="39" w:name="__Fieldmark__90_6895717911"/>
+      <w:bookmarkStart w:id="40" w:name="__Fieldmark__410_2431"/>
+      <w:bookmarkStart w:id="41" w:name="__Fieldmark__216_243631031"/>
+      <w:bookmarkStart w:id="42" w:name="__Fieldmark__114_1043537223"/>
+      <w:bookmarkEnd w:id="39"/>
+      <w:bookmarkEnd w:id="40"/>
+      <w:bookmarkEnd w:id="41"/>
+      <w:bookmarkEnd w:id="42"/>
       <w:r>
         <w:rPr>
           <w:sz w:val="24"/>
@@ -281,7 +297,7 @@
       <w:r>
         <w:fldChar w:fldCharType="begin">
           <w:ffData>
-            <w:name w:val="__Fieldmark__112_689571791"/>
+            <w:name w:val="__Fieldmark__142_1043537223"/>
             <w:enabled/>
             <w:calcOnExit w:val="0"/>
           </w:ffData>
@@ -293,16 +309,18 @@
       <w:r>
         <w:fldChar w:fldCharType="separate"/>
       </w:r>
-      <w:bookmarkStart w:id="35" w:name="__Fieldmark__112_689571791"/>
-      <w:bookmarkStart w:id="36" w:name="__Fieldmark__424_24363103"/>
-      <w:bookmarkStart w:id="37" w:name="Texte12"/>
-      <w:bookmarkStart w:id="38" w:name="Texte1211"/>
-      <w:bookmarkStart w:id="39" w:name="__Fieldmark__424_243"/>
-      <w:bookmarkStart w:id="40" w:name="__Fieldmark__112_689571791"/>
-      <w:bookmarkEnd w:id="36"/>
-      <w:bookmarkEnd w:id="37"/>
-      <w:bookmarkEnd w:id="39"/>
-      <w:bookmarkEnd w:id="40"/>
+      <w:bookmarkStart w:id="43" w:name="Texte12"/>
+      <w:bookmarkStart w:id="44" w:name="__Fieldmark__142_1043537223"/>
+      <w:bookmarkStart w:id="45" w:name="__Fieldmark__424_24363103"/>
+      <w:bookmarkStart w:id="46" w:name="Texte1211"/>
+      <w:bookmarkStart w:id="47" w:name="__Fieldmark__424_243"/>
+      <w:bookmarkStart w:id="48" w:name="__Fieldmark__112_689571791"/>
+      <w:bookmarkStart w:id="49" w:name="__Fieldmark__142_1043537223"/>
+      <w:bookmarkEnd w:id="43"/>
+      <w:bookmarkEnd w:id="45"/>
+      <w:bookmarkEnd w:id="47"/>
+      <w:bookmarkEnd w:id="48"/>
+      <w:bookmarkEnd w:id="49"/>
       <w:r>
         <w:rPr>
           <w:b/>
@@ -310,12 +328,14 @@
         </w:rPr>
         <w:t>13.11.2018 / Labo03     </w:t>
       </w:r>
-      <w:bookmarkStart w:id="41" w:name="__Fieldmark__424_2431"/>
-      <w:bookmarkStart w:id="42" w:name="Texte121"/>
-      <w:bookmarkStart w:id="43" w:name="__Fieldmark__112_689571791"/>
-      <w:bookmarkEnd w:id="41"/>
-      <w:bookmarkEnd w:id="42"/>
-      <w:bookmarkEnd w:id="43"/>
+      <w:bookmarkStart w:id="50" w:name="__Fieldmark__112_6895717911"/>
+      <w:bookmarkStart w:id="51" w:name="Texte121"/>
+      <w:bookmarkStart w:id="52" w:name="__Fieldmark__424_2431"/>
+      <w:bookmarkStart w:id="53" w:name="__Fieldmark__142_1043537223"/>
+      <w:bookmarkEnd w:id="50"/>
+      <w:bookmarkEnd w:id="51"/>
+      <w:bookmarkEnd w:id="52"/>
+      <w:bookmarkEnd w:id="53"/>
       <w:r>
         <w:rPr>
           <w:b/>
@@ -325,7 +345,7 @@
       <w:r>
         <w:fldChar w:fldCharType="end"/>
       </w:r>
-      <w:bookmarkEnd w:id="38"/>
+      <w:bookmarkEnd w:id="46"/>
       <w:r>
         <w:rPr>
           <w:b/>
@@ -366,7 +386,7 @@
       <w:r>
         <w:fldChar w:fldCharType="begin">
           <w:ffData>
-            <w:name w:val="__Fieldmark__139_689571791"/>
+            <w:name w:val="__Fieldmark__175_1043537223"/>
             <w:enabled/>
             <w:calcOnExit w:val="0"/>
           </w:ffData>
@@ -378,15 +398,17 @@
       <w:r>
         <w:fldChar w:fldCharType="separate"/>
       </w:r>
-      <w:bookmarkStart w:id="44" w:name="__Fieldmark__441_24363103"/>
-      <w:bookmarkStart w:id="45" w:name="__Fieldmark__139_689571791"/>
-      <w:bookmarkStart w:id="46" w:name="Texte13"/>
-      <w:bookmarkStart w:id="47" w:name="__Fieldmark__441_243"/>
-      <w:bookmarkStart w:id="48" w:name="__Fieldmark__139_689571791"/>
-      <w:bookmarkEnd w:id="44"/>
-      <w:bookmarkEnd w:id="46"/>
-      <w:bookmarkEnd w:id="47"/>
-      <w:bookmarkEnd w:id="48"/>
+      <w:bookmarkStart w:id="54" w:name="__Fieldmark__175_1043537223"/>
+      <w:bookmarkStart w:id="55" w:name="__Fieldmark__441_243"/>
+      <w:bookmarkStart w:id="56" w:name="Texte13"/>
+      <w:bookmarkStart w:id="57" w:name="__Fieldmark__441_24363103"/>
+      <w:bookmarkStart w:id="58" w:name="__Fieldmark__139_689571791"/>
+      <w:bookmarkStart w:id="59" w:name="__Fieldmark__175_1043537223"/>
+      <w:bookmarkEnd w:id="55"/>
+      <w:bookmarkEnd w:id="56"/>
+      <w:bookmarkEnd w:id="57"/>
+      <w:bookmarkEnd w:id="58"/>
+      <w:bookmarkEnd w:id="59"/>
       <w:r>
         <w:rPr>
           <w:b/>
@@ -394,20 +416,22 @@
         </w:rPr>
         <w:t>8h</w:t>
       </w:r>
-      <w:bookmarkStart w:id="49" w:name="Texte1311"/>
+      <w:bookmarkStart w:id="60" w:name="Texte1311"/>
       <w:r>
         <w:rPr>
           <w:sz w:val="24"/>
         </w:rPr>
         <w:t>     </w:t>
       </w:r>
-      <w:bookmarkStart w:id="50" w:name="__Fieldmark__441_2431"/>
-      <w:bookmarkStart w:id="51" w:name="Texte131"/>
-      <w:bookmarkStart w:id="52" w:name="__Fieldmark__139_689571791"/>
-      <w:bookmarkEnd w:id="49"/>
-      <w:bookmarkEnd w:id="50"/>
-      <w:bookmarkEnd w:id="51"/>
-      <w:bookmarkEnd w:id="52"/>
+      <w:bookmarkStart w:id="61" w:name="__Fieldmark__139_6895717911"/>
+      <w:bookmarkStart w:id="62" w:name="Texte131"/>
+      <w:bookmarkStart w:id="63" w:name="__Fieldmark__441_2431"/>
+      <w:bookmarkStart w:id="64" w:name="__Fieldmark__175_1043537223"/>
+      <w:bookmarkEnd w:id="60"/>
+      <w:bookmarkEnd w:id="61"/>
+      <w:bookmarkEnd w:id="62"/>
+      <w:bookmarkEnd w:id="63"/>
+      <w:bookmarkEnd w:id="64"/>
       <w:r>
         <w:rPr>
           <w:sz w:val="24"/>
@@ -463,6 +487,25 @@
     <w:p>
       <w:pPr>
         <w:pStyle w:val="Normal"/>
+        <w:rPr/>
+      </w:pPr>
+      <w:r>
+        <w:rPr/>
+      </w:r>
+    </w:p>
+    <w:p>
+      <w:pPr>
+        <w:pStyle w:val="Normal"/>
+        <w:rPr/>
+      </w:pPr>
+      <w:r>
+        <w:rPr/>
+        <w:t>Nous avons aussi constater des différences entres les pateformes… (pour 50*50 de plus ou moins 300-400 sur la longeur moyenne)</w:t>
+      </w:r>
+    </w:p>
+    <w:p>
+      <w:pPr>
+        <w:pStyle w:val="Normal"/>
         <w:rPr>
           <w:b/>
           <w:b/>
@@ -517,7 +560,7 @@
       <w:r>
         <w:fldChar w:fldCharType="begin">
           <w:ffData>
-            <w:name w:val="__Fieldmark__166_689571791"/>
+            <w:name w:val="__Fieldmark__206_1043537223"/>
             <w:enabled/>
             <w:calcOnExit w:val="0"/>
           </w:ffData>
@@ -529,34 +572,38 @@
       <w:r>
         <w:fldChar w:fldCharType="separate"/>
       </w:r>
-      <w:bookmarkStart w:id="53" w:name="__Fieldmark__469_24363103"/>
-      <w:bookmarkStart w:id="54" w:name="__Fieldmark__469_243"/>
-      <w:bookmarkStart w:id="55" w:name="Texte15"/>
-      <w:bookmarkStart w:id="56" w:name="__Fieldmark__166_689571791"/>
-      <w:bookmarkStart w:id="57" w:name="__Fieldmark__166_689571791"/>
-      <w:bookmarkEnd w:id="53"/>
-      <w:bookmarkEnd w:id="54"/>
-      <w:bookmarkEnd w:id="55"/>
-      <w:bookmarkEnd w:id="57"/>
-      <w:r>
-        <w:rPr>
-          <w:sz w:val="24"/>
-        </w:rPr>
-      </w:r>
-      <w:bookmarkStart w:id="58" w:name="Texte1511"/>
+      <w:bookmarkStart w:id="65" w:name="Texte15"/>
+      <w:bookmarkStart w:id="66" w:name="__Fieldmark__206_1043537223"/>
+      <w:bookmarkStart w:id="67" w:name="__Fieldmark__469_24363103"/>
+      <w:bookmarkStart w:id="68" w:name="__Fieldmark__469_243"/>
+      <w:bookmarkStart w:id="69" w:name="__Fieldmark__166_689571791"/>
+      <w:bookmarkStart w:id="70" w:name="__Fieldmark__206_1043537223"/>
+      <w:bookmarkEnd w:id="65"/>
+      <w:bookmarkEnd w:id="67"/>
+      <w:bookmarkEnd w:id="68"/>
+      <w:bookmarkEnd w:id="69"/>
+      <w:bookmarkEnd w:id="70"/>
+      <w:r>
+        <w:rPr>
+          <w:sz w:val="24"/>
+        </w:rPr>
+      </w:r>
+      <w:bookmarkStart w:id="71" w:name="Texte1511"/>
       <w:r>
         <w:rPr>
           <w:sz w:val="24"/>
         </w:rPr>
         <w:t> la formule d’échelle ne fonctionne pas si l’on change le nombre maximale de taille de grille. De plus nous ne pouvons pas retrouver de grandeur que nous connaissons dans cette équation. On dirait qu’elle sort de « null part ».   </w:t>
       </w:r>
-      <w:bookmarkStart w:id="59" w:name="__Fieldmark__469_2431"/>
-      <w:bookmarkStart w:id="60" w:name="Texte151"/>
-      <w:bookmarkStart w:id="61" w:name="__Fieldmark__166_689571791"/>
-      <w:bookmarkEnd w:id="58"/>
-      <w:bookmarkEnd w:id="59"/>
-      <w:bookmarkEnd w:id="60"/>
-      <w:bookmarkEnd w:id="61"/>
+      <w:bookmarkStart w:id="72" w:name="Texte151"/>
+      <w:bookmarkStart w:id="73" w:name="__Fieldmark__166_6895717911"/>
+      <w:bookmarkStart w:id="74" w:name="__Fieldmark__469_2431"/>
+      <w:bookmarkStart w:id="75" w:name="__Fieldmark__206_1043537223"/>
+      <w:bookmarkEnd w:id="71"/>
+      <w:bookmarkEnd w:id="72"/>
+      <w:bookmarkEnd w:id="73"/>
+      <w:bookmarkEnd w:id="74"/>
+      <w:bookmarkEnd w:id="75"/>
       <w:r>
         <w:rPr>
           <w:sz w:val="24"/>
@@ -623,7 +670,7 @@
       <w:r>
         <w:fldChar w:fldCharType="begin">
           <w:ffData>
-            <w:name w:val="__Fieldmark__203_689571791"/>
+            <w:name w:val="__Fieldmark__299_1043537223"/>
             <w:enabled/>
             <w:calcOnExit w:val="0"/>
           </w:ffData>
@@ -635,15 +682,17 @@
       <w:r>
         <w:fldChar w:fldCharType="separate"/>
       </w:r>
-      <w:bookmarkStart w:id="62" w:name="__Fieldmark__483_243"/>
-      <w:bookmarkStart w:id="63" w:name="Texte16"/>
-      <w:bookmarkStart w:id="64" w:name="__Fieldmark__483_24363103"/>
-      <w:bookmarkStart w:id="65" w:name="__Fieldmark__203_689571791"/>
-      <w:bookmarkStart w:id="66" w:name="__Fieldmark__203_689571791"/>
-      <w:bookmarkEnd w:id="62"/>
-      <w:bookmarkEnd w:id="63"/>
-      <w:bookmarkEnd w:id="64"/>
-      <w:bookmarkEnd w:id="66"/>
+      <w:bookmarkStart w:id="76" w:name="__Fieldmark__483_24363103"/>
+      <w:bookmarkStart w:id="77" w:name="__Fieldmark__203_689571791"/>
+      <w:bookmarkStart w:id="78" w:name="__Fieldmark__299_1043537223"/>
+      <w:bookmarkStart w:id="79" w:name="Texte16"/>
+      <w:bookmarkStart w:id="80" w:name="__Fieldmark__483_243"/>
+      <w:bookmarkStart w:id="81" w:name="__Fieldmark__299_1043537223"/>
+      <w:bookmarkEnd w:id="76"/>
+      <w:bookmarkEnd w:id="77"/>
+      <w:bookmarkEnd w:id="79"/>
+      <w:bookmarkEnd w:id="80"/>
+      <w:bookmarkEnd w:id="81"/>
       <w:r>
         <w:rPr>
           <w:sz w:val="24"/>
@@ -704,7 +753,7 @@
       <w:tblPr>
         <w:tblW w:w="9072" w:type="dxa"/>
         <w:jc w:val="left"/>
-        <w:tblInd w:w="53" w:type="dxa"/>
+        <w:tblInd w:w="50" w:type="dxa"/>
         <w:tblBorders>
           <w:top w:val="single" w:sz="2" w:space="0" w:color="000001"/>
           <w:left w:val="single" w:sz="2" w:space="0" w:color="000001"/>
@@ -713,7 +762,7 @@
         </w:tblBorders>
         <w:tblCellMar>
           <w:top w:w="55" w:type="dxa"/>
-          <w:left w:w="51" w:type="dxa"/>
+          <w:left w:w="48" w:type="dxa"/>
           <w:bottom w:w="55" w:type="dxa"/>
           <w:right w:w="55" w:type="dxa"/>
         </w:tblCellMar>
@@ -737,7 +786,7 @@
             </w:tcBorders>
             <w:shd w:fill="auto" w:val="clear"/>
             <w:tcMar>
-              <w:left w:w="51" w:type="dxa"/>
+              <w:left w:w="48" w:type="dxa"/>
             </w:tcMar>
           </w:tcPr>
           <w:p>
@@ -761,7 +810,7 @@
             </w:tcBorders>
             <w:shd w:fill="auto" w:val="clear"/>
             <w:tcMar>
-              <w:left w:w="51" w:type="dxa"/>
+              <w:left w:w="48" w:type="dxa"/>
             </w:tcMar>
           </w:tcPr>
           <w:p>
@@ -786,7 +835,7 @@
             </w:tcBorders>
             <w:shd w:fill="auto" w:val="clear"/>
             <w:tcMar>
-              <w:left w:w="51" w:type="dxa"/>
+              <w:left w:w="48" w:type="dxa"/>
             </w:tcMar>
           </w:tcPr>
           <w:p>
@@ -813,7 +862,7 @@
             </w:tcBorders>
             <w:shd w:fill="auto" w:val="clear"/>
             <w:tcMar>
-              <w:left w:w="51" w:type="dxa"/>
+              <w:left w:w="48" w:type="dxa"/>
             </w:tcMar>
           </w:tcPr>
           <w:p>
@@ -841,7 +890,7 @@
             </w:tcBorders>
             <w:shd w:fill="auto" w:val="clear"/>
             <w:tcMar>
-              <w:left w:w="51" w:type="dxa"/>
+              <w:left w:w="48" w:type="dxa"/>
             </w:tcMar>
           </w:tcPr>
           <w:p>
@@ -866,7 +915,7 @@
             </w:tcBorders>
             <w:shd w:fill="auto" w:val="clear"/>
             <w:tcMar>
-              <w:left w:w="51" w:type="dxa"/>
+              <w:left w:w="48" w:type="dxa"/>
             </w:tcMar>
           </w:tcPr>
           <w:p>
@@ -891,7 +940,7 @@
             </w:tcBorders>
             <w:shd w:fill="auto" w:val="clear"/>
             <w:tcMar>
-              <w:left w:w="51" w:type="dxa"/>
+              <w:left w:w="48" w:type="dxa"/>
             </w:tcMar>
           </w:tcPr>
           <w:p>
@@ -917,7 +966,7 @@
             </w:tcBorders>
             <w:shd w:fill="auto" w:val="clear"/>
             <w:tcMar>
-              <w:left w:w="51" w:type="dxa"/>
+              <w:left w:w="48" w:type="dxa"/>
             </w:tcMar>
           </w:tcPr>
           <w:p>
@@ -944,7 +993,7 @@
             </w:tcBorders>
             <w:shd w:fill="auto" w:val="clear"/>
             <w:tcMar>
-              <w:left w:w="51" w:type="dxa"/>
+              <w:left w:w="48" w:type="dxa"/>
             </w:tcMar>
           </w:tcPr>
           <w:p>
@@ -969,7 +1018,7 @@
             </w:tcBorders>
             <w:shd w:fill="auto" w:val="clear"/>
             <w:tcMar>
-              <w:left w:w="51" w:type="dxa"/>
+              <w:left w:w="48" w:type="dxa"/>
             </w:tcMar>
           </w:tcPr>
           <w:p>
@@ -993,7 +1042,7 @@
             </w:tcBorders>
             <w:shd w:fill="auto" w:val="clear"/>
             <w:tcMar>
-              <w:left w:w="51" w:type="dxa"/>
+              <w:left w:w="48" w:type="dxa"/>
             </w:tcMar>
           </w:tcPr>
           <w:p>
@@ -1019,7 +1068,7 @@
             </w:tcBorders>
             <w:shd w:fill="auto" w:val="clear"/>
             <w:tcMar>
-              <w:left w:w="51" w:type="dxa"/>
+              <w:left w:w="48" w:type="dxa"/>
             </w:tcMar>
           </w:tcPr>
           <w:p>
@@ -1046,7 +1095,7 @@
             </w:tcBorders>
             <w:shd w:fill="auto" w:val="clear"/>
             <w:tcMar>
-              <w:left w:w="51" w:type="dxa"/>
+              <w:left w:w="48" w:type="dxa"/>
             </w:tcMar>
           </w:tcPr>
           <w:p>
@@ -1071,7 +1120,7 @@
             </w:tcBorders>
             <w:shd w:fill="auto" w:val="clear"/>
             <w:tcMar>
-              <w:left w:w="51" w:type="dxa"/>
+              <w:left w:w="48" w:type="dxa"/>
             </w:tcMar>
           </w:tcPr>
           <w:p>
@@ -1095,7 +1144,7 @@
             </w:tcBorders>
             <w:shd w:fill="auto" w:val="clear"/>
             <w:tcMar>
-              <w:left w:w="51" w:type="dxa"/>
+              <w:left w:w="48" w:type="dxa"/>
             </w:tcMar>
           </w:tcPr>
           <w:p>
@@ -1121,7 +1170,7 @@
             </w:tcBorders>
             <w:shd w:fill="auto" w:val="clear"/>
             <w:tcMar>
-              <w:left w:w="51" w:type="dxa"/>
+              <w:left w:w="48" w:type="dxa"/>
             </w:tcMar>
           </w:tcPr>
           <w:p>
@@ -1148,7 +1197,7 @@
             </w:tcBorders>
             <w:shd w:fill="auto" w:val="clear"/>
             <w:tcMar>
-              <w:left w:w="51" w:type="dxa"/>
+              <w:left w:w="48" w:type="dxa"/>
             </w:tcMar>
           </w:tcPr>
           <w:p>
@@ -1173,7 +1222,7 @@
             </w:tcBorders>
             <w:shd w:fill="auto" w:val="clear"/>
             <w:tcMar>
-              <w:left w:w="51" w:type="dxa"/>
+              <w:left w:w="48" w:type="dxa"/>
             </w:tcMar>
           </w:tcPr>
           <w:p>
@@ -1197,7 +1246,7 @@
             </w:tcBorders>
             <w:shd w:fill="auto" w:val="clear"/>
             <w:tcMar>
-              <w:left w:w="51" w:type="dxa"/>
+              <w:left w:w="48" w:type="dxa"/>
             </w:tcMar>
           </w:tcPr>
           <w:p>
@@ -1223,7 +1272,7 @@
             </w:tcBorders>
             <w:shd w:fill="auto" w:val="clear"/>
             <w:tcMar>
-              <w:left w:w="51" w:type="dxa"/>
+              <w:left w:w="48" w:type="dxa"/>
             </w:tcMar>
           </w:tcPr>
           <w:p>
@@ -1250,7 +1299,7 @@
             </w:tcBorders>
             <w:shd w:fill="auto" w:val="clear"/>
             <w:tcMar>
-              <w:left w:w="51" w:type="dxa"/>
+              <w:left w:w="48" w:type="dxa"/>
             </w:tcMar>
           </w:tcPr>
           <w:p>
@@ -1275,7 +1324,7 @@
             </w:tcBorders>
             <w:shd w:fill="auto" w:val="clear"/>
             <w:tcMar>
-              <w:left w:w="51" w:type="dxa"/>
+              <w:left w:w="48" w:type="dxa"/>
             </w:tcMar>
           </w:tcPr>
           <w:p>
@@ -1299,7 +1348,7 @@
             </w:tcBorders>
             <w:shd w:fill="auto" w:val="clear"/>
             <w:tcMar>
-              <w:left w:w="51" w:type="dxa"/>
+              <w:left w:w="48" w:type="dxa"/>
             </w:tcMar>
           </w:tcPr>
           <w:p>
@@ -1325,7 +1374,7 @@
             </w:tcBorders>
             <w:shd w:fill="auto" w:val="clear"/>
             <w:tcMar>
-              <w:left w:w="51" w:type="dxa"/>
+              <w:left w:w="48" w:type="dxa"/>
             </w:tcMar>
           </w:tcPr>
           <w:p>
@@ -1335,6 +1384,7 @@
             </w:pPr>
             <w:r>
               <w:rPr/>
+              <w:t>8500+-100</w:t>
             </w:r>
           </w:p>
         </w:tc>
@@ -1343,22 +1393,37 @@
     <w:p>
       <w:pPr>
         <w:pStyle w:val="Normal"/>
+        <w:rPr>
+          <w:sz w:val="24"/>
+        </w:rPr>
+      </w:pPr>
+      <w:r>
+        <w:rPr>
+          <w:sz w:val="24"/>
+        </w:rPr>
+      </w:r>
+    </w:p>
+    <w:p>
+      <w:pPr>
+        <w:pStyle w:val="Normal"/>
         <w:rPr/>
       </w:pPr>
-      <w:bookmarkStart w:id="67" w:name="Texte1611"/>
+      <w:bookmarkStart w:id="82" w:name="Texte1611"/>
       <w:r>
         <w:rPr>
           <w:sz w:val="24"/>
         </w:rPr>
         <w:t>     </w:t>
       </w:r>
-      <w:bookmarkStart w:id="68" w:name="__Fieldmark__483_2431"/>
-      <w:bookmarkStart w:id="69" w:name="Texte161"/>
-      <w:bookmarkStart w:id="70" w:name="__Fieldmark__203_689571791"/>
-      <w:bookmarkEnd w:id="67"/>
-      <w:bookmarkEnd w:id="68"/>
-      <w:bookmarkEnd w:id="69"/>
-      <w:bookmarkEnd w:id="70"/>
+      <w:bookmarkStart w:id="83" w:name="__Fieldmark__203_6895717911"/>
+      <w:bookmarkStart w:id="84" w:name="Texte161"/>
+      <w:bookmarkStart w:id="85" w:name="__Fieldmark__483_2431"/>
+      <w:bookmarkStart w:id="86" w:name="__Fieldmark__299_1043537223"/>
+      <w:bookmarkEnd w:id="82"/>
+      <w:bookmarkEnd w:id="83"/>
+      <w:bookmarkEnd w:id="84"/>
+      <w:bookmarkEnd w:id="85"/>
+      <w:bookmarkEnd w:id="86"/>
       <w:r>
         <w:rPr>
           <w:sz w:val="24"/>
@@ -1425,7 +1490,7 @@
       <w:r>
         <w:fldChar w:fldCharType="begin">
           <w:ffData>
-            <w:name w:val="__Fieldmark__283_689571791"/>
+            <w:name w:val="__Fieldmark__332_1043537223"/>
             <w:enabled/>
             <w:calcOnExit w:val="0"/>
           </w:ffData>
@@ -1437,15 +1502,17 @@
       <w:r>
         <w:fldChar w:fldCharType="separate"/>
       </w:r>
-      <w:bookmarkStart w:id="71" w:name="__Fieldmark__497_243"/>
-      <w:bookmarkStart w:id="72" w:name="Texte17"/>
-      <w:bookmarkStart w:id="73" w:name="__Fieldmark__497_24363103"/>
-      <w:bookmarkStart w:id="74" w:name="__Fieldmark__283_689571791"/>
-      <w:bookmarkStart w:id="75" w:name="__Fieldmark__283_689571791"/>
-      <w:bookmarkEnd w:id="71"/>
-      <w:bookmarkEnd w:id="72"/>
-      <w:bookmarkEnd w:id="73"/>
-      <w:bookmarkEnd w:id="75"/>
+      <w:bookmarkStart w:id="87" w:name="__Fieldmark__283_689571791"/>
+      <w:bookmarkStart w:id="88" w:name="__Fieldmark__497_24363103"/>
+      <w:bookmarkStart w:id="89" w:name="Texte17"/>
+      <w:bookmarkStart w:id="90" w:name="__Fieldmark__497_243"/>
+      <w:bookmarkStart w:id="91" w:name="__Fieldmark__332_1043537223"/>
+      <w:bookmarkStart w:id="92" w:name="__Fieldmark__332_1043537223"/>
+      <w:bookmarkEnd w:id="87"/>
+      <w:bookmarkEnd w:id="88"/>
+      <w:bookmarkEnd w:id="89"/>
+      <w:bookmarkEnd w:id="90"/>
+      <w:bookmarkEnd w:id="92"/>
       <w:r>
         <w:rPr>
           <w:sz w:val="24"/>
@@ -1460,7 +1527,7 @@
       </w:pPr>
       <w:r>
         <w:drawing>
-          <wp:anchor behindDoc="0" distT="0" distB="0" distL="0" distR="0" simplePos="0" locked="0" layoutInCell="1" allowOverlap="1" relativeHeight="4">
+          <wp:anchor behindDoc="0" distT="0" distB="0" distL="0" distR="0" simplePos="0" locked="0" layoutInCell="1" allowOverlap="1" relativeHeight="5">
             <wp:simplePos x="0" y="0"/>
             <wp:positionH relativeFrom="column">
               <wp:align>center</wp:align>
@@ -1511,7 +1578,7 @@
         </w:rPr>
         <w:t xml:space="preserve"> </w:t>
       </w:r>
-      <w:bookmarkStart w:id="76" w:name="Texte1711"/>
+      <w:bookmarkStart w:id="93" w:name="Texte1711"/>
       <w:r>
         <w:rPr>
           <w:sz w:val="24"/>
@@ -1758,19 +1825,33 @@
         <w:pStyle w:val="Normal"/>
         <w:rPr/>
       </w:pPr>
+      <w:bookmarkEnd w:id="93"/>
       <w:r>
         <w:rPr>
           <w:sz w:val="24"/>
         </w:rPr>
         <w:t>Nous avons pris 10’000 expérience, nous créant ainsi une précision plus accru. Le graph pour moins d’expérience et extremement similaire. Nous avons remarquer que le graph se comporte comme une expénontiel, ou une fonction quadratic. C’est ainsi que nous avons tenter de résoudre plusieurs système d’équation. Nous avons pu donc extraire la fonction suivante : f(N) = 95*e^(0.10*N) </w:t>
       </w:r>
-      <w:bookmarkStart w:id="77" w:name="__Fieldmark__497_2431"/>
-      <w:bookmarkStart w:id="78" w:name="Texte171"/>
-      <w:bookmarkStart w:id="79" w:name="__Fieldmark__283_689571791"/>
-      <w:bookmarkEnd w:id="76"/>
-      <w:bookmarkEnd w:id="77"/>
-      <w:bookmarkEnd w:id="78"/>
-      <w:bookmarkEnd w:id="79"/>
+    </w:p>
+    <w:p>
+      <w:pPr>
+        <w:pStyle w:val="Normal"/>
+        <w:rPr/>
+      </w:pPr>
+      <w:bookmarkStart w:id="94" w:name="__Fieldmark__283_6895717911"/>
+      <w:bookmarkStart w:id="95" w:name="Texte171"/>
+      <w:bookmarkStart w:id="96" w:name="__Fieldmark__497_2431"/>
+      <w:bookmarkEnd w:id="94"/>
+      <w:bookmarkEnd w:id="95"/>
+      <w:bookmarkEnd w:id="96"/>
+      <w:r>
+        <w:rPr>
+          <w:sz w:val="24"/>
+        </w:rPr>
+        <w:t>Nous avons vérifier la cohérence de cette fonction sur nos donnée en les analysans avec Wolfram Alpha. Ce dernier nous donne une équation qui donne les mêmes ordre de grandeur.</w:t>
+      </w:r>
+      <w:bookmarkStart w:id="97" w:name="__Fieldmark__332_1043537223"/>
+      <w:bookmarkEnd w:id="97"/>
       <w:r>
         <w:rPr>
           <w:sz w:val="24"/>
@@ -1859,7 +1940,7 @@
       <w:r>
         <w:fldChar w:fldCharType="begin">
           <w:ffData>
-            <w:name w:val="__Fieldmark__302_689571791"/>
+            <w:name w:val="__Fieldmark__354_1043537223"/>
             <w:enabled/>
             <w:ddList>
               <w:result w:val="4"/>
@@ -1880,18 +1961,20 @@
       <w:r>
         <w:fldChar w:fldCharType="separate"/>
       </w:r>
-      <w:bookmarkStart w:id="80" w:name="__Fieldmark__302_689571791"/>
-      <w:bookmarkStart w:id="81" w:name="__Fieldmark__172_1259242191"/>
-      <w:bookmarkStart w:id="82" w:name="ListeDéroulante1"/>
-      <w:bookmarkStart w:id="83" w:name="__Fieldmark__291_24363103"/>
-      <w:bookmarkStart w:id="84" w:name="__Fieldmark__511_24363103"/>
-      <w:bookmarkStart w:id="85" w:name="__Fieldmark__302_689571791"/>
-      <w:bookmarkStart w:id="86" w:name="__Fieldmark__302_689571791"/>
-      <w:bookmarkEnd w:id="81"/>
-      <w:bookmarkEnd w:id="82"/>
-      <w:bookmarkEnd w:id="83"/>
-      <w:bookmarkEnd w:id="84"/>
-      <w:bookmarkEnd w:id="86"/>
+      <w:bookmarkStart w:id="98" w:name="__Fieldmark__354_1043537223"/>
+      <w:bookmarkStart w:id="99" w:name="__Fieldmark__302_689571791"/>
+      <w:bookmarkStart w:id="100" w:name="__Fieldmark__511_24363103"/>
+      <w:bookmarkStart w:id="101" w:name="__Fieldmark__291_24363103"/>
+      <w:bookmarkStart w:id="102" w:name="ListeDéroulante1"/>
+      <w:bookmarkStart w:id="103" w:name="__Fieldmark__172_1259242191"/>
+      <w:bookmarkStart w:id="104" w:name="__Fieldmark__354_1043537223"/>
+      <w:bookmarkStart w:id="105" w:name="__Fieldmark__354_1043537223"/>
+      <w:bookmarkEnd w:id="99"/>
+      <w:bookmarkEnd w:id="100"/>
+      <w:bookmarkEnd w:id="101"/>
+      <w:bookmarkEnd w:id="102"/>
+      <w:bookmarkEnd w:id="103"/>
+      <w:bookmarkEnd w:id="105"/>
       <w:r>
         <w:rPr>
           <w:b/>
@@ -1936,7 +2019,7 @@
       <w:r>
         <w:fldChar w:fldCharType="begin">
           <w:ffData>
-            <w:name w:val="__Fieldmark__315_689571791"/>
+            <w:name w:val="__Fieldmark__370_1043537223"/>
             <w:enabled/>
             <w:ddList>
               <w:result w:val="3"/>
@@ -1957,14 +2040,16 @@
       <w:r>
         <w:fldChar w:fldCharType="separate"/>
       </w:r>
-      <w:bookmarkStart w:id="87" w:name="__Fieldmark__315_689571791"/>
-      <w:bookmarkStart w:id="88" w:name="__Fieldmark__524_243"/>
-      <w:bookmarkStart w:id="89" w:name="__Fieldmark__182_1259242191"/>
-      <w:bookmarkStart w:id="90" w:name="__Fieldmark__315_689571791"/>
-      <w:bookmarkStart w:id="91" w:name="__Fieldmark__315_689571791"/>
-      <w:bookmarkEnd w:id="88"/>
-      <w:bookmarkEnd w:id="89"/>
-      <w:bookmarkEnd w:id="91"/>
+      <w:bookmarkStart w:id="106" w:name="__Fieldmark__370_1043537223"/>
+      <w:bookmarkStart w:id="107" w:name="__Fieldmark__315_689571791"/>
+      <w:bookmarkStart w:id="108" w:name="__Fieldmark__182_1259242191"/>
+      <w:bookmarkStart w:id="109" w:name="__Fieldmark__524_243"/>
+      <w:bookmarkStart w:id="110" w:name="__Fieldmark__370_1043537223"/>
+      <w:bookmarkStart w:id="111" w:name="__Fieldmark__370_1043537223"/>
+      <w:bookmarkEnd w:id="107"/>
+      <w:bookmarkEnd w:id="108"/>
+      <w:bookmarkEnd w:id="109"/>
+      <w:bookmarkEnd w:id="111"/>
       <w:r>
         <w:rPr>
           <w:b/>
@@ -2009,7 +2094,7 @@
       <w:r>
         <w:fldChar w:fldCharType="begin">
           <w:ffData>
-            <w:name w:val="__Fieldmark__334_689571791"/>
+            <w:name w:val="__Fieldmark__392_1043537223"/>
             <w:enabled/>
             <w:ddList>
               <w:result w:val="5"/>
@@ -2030,18 +2115,20 @@
       <w:r>
         <w:fldChar w:fldCharType="separate"/>
       </w:r>
-      <w:bookmarkStart w:id="92" w:name="__Fieldmark__334_689571791"/>
-      <w:bookmarkStart w:id="93" w:name="__Fieldmark__198_1259242191"/>
-      <w:bookmarkStart w:id="94" w:name="ListeDéroulante3"/>
-      <w:bookmarkStart w:id="95" w:name="__Fieldmark__306_24363103"/>
-      <w:bookmarkStart w:id="96" w:name="__Fieldmark__540_24363103"/>
-      <w:bookmarkStart w:id="97" w:name="__Fieldmark__334_689571791"/>
-      <w:bookmarkStart w:id="98" w:name="__Fieldmark__334_689571791"/>
-      <w:bookmarkEnd w:id="93"/>
-      <w:bookmarkEnd w:id="94"/>
-      <w:bookmarkEnd w:id="95"/>
-      <w:bookmarkEnd w:id="96"/>
-      <w:bookmarkEnd w:id="98"/>
+      <w:bookmarkStart w:id="112" w:name="__Fieldmark__392_1043537223"/>
+      <w:bookmarkStart w:id="113" w:name="__Fieldmark__334_689571791"/>
+      <w:bookmarkStart w:id="114" w:name="__Fieldmark__540_24363103"/>
+      <w:bookmarkStart w:id="115" w:name="__Fieldmark__306_24363103"/>
+      <w:bookmarkStart w:id="116" w:name="ListeDéroulante3"/>
+      <w:bookmarkStart w:id="117" w:name="__Fieldmark__198_1259242191"/>
+      <w:bookmarkStart w:id="118" w:name="__Fieldmark__392_1043537223"/>
+      <w:bookmarkStart w:id="119" w:name="__Fieldmark__392_1043537223"/>
+      <w:bookmarkEnd w:id="113"/>
+      <w:bookmarkEnd w:id="114"/>
+      <w:bookmarkEnd w:id="115"/>
+      <w:bookmarkEnd w:id="116"/>
+      <w:bookmarkEnd w:id="117"/>
+      <w:bookmarkEnd w:id="119"/>
       <w:r>
         <w:rPr>
           <w:b/>
@@ -2086,7 +2173,7 @@
       <w:r>
         <w:fldChar w:fldCharType="begin">
           <w:ffData>
-            <w:name w:val="__Fieldmark__353_689571791"/>
+            <w:name w:val="__Fieldmark__414_1043537223"/>
             <w:enabled/>
             <w:ddList>
               <w:result w:val="6"/>
@@ -2107,18 +2194,20 @@
       <w:r>
         <w:fldChar w:fldCharType="separate"/>
       </w:r>
-      <w:bookmarkStart w:id="99" w:name="__Fieldmark__353_689571791"/>
-      <w:bookmarkStart w:id="100" w:name="__Fieldmark__213_1259242191"/>
-      <w:bookmarkStart w:id="101" w:name="ListeDéroulante4"/>
-      <w:bookmarkStart w:id="102" w:name="__Fieldmark__314_24363103"/>
-      <w:bookmarkStart w:id="103" w:name="__Fieldmark__553_24363103"/>
-      <w:bookmarkStart w:id="104" w:name="__Fieldmark__353_689571791"/>
-      <w:bookmarkStart w:id="105" w:name="__Fieldmark__353_689571791"/>
-      <w:bookmarkEnd w:id="100"/>
-      <w:bookmarkEnd w:id="101"/>
-      <w:bookmarkEnd w:id="102"/>
-      <w:bookmarkEnd w:id="103"/>
-      <w:bookmarkEnd w:id="105"/>
+      <w:bookmarkStart w:id="120" w:name="__Fieldmark__414_1043537223"/>
+      <w:bookmarkStart w:id="121" w:name="__Fieldmark__353_689571791"/>
+      <w:bookmarkStart w:id="122" w:name="__Fieldmark__553_24363103"/>
+      <w:bookmarkStart w:id="123" w:name="__Fieldmark__314_24363103"/>
+      <w:bookmarkStart w:id="124" w:name="ListeDéroulante4"/>
+      <w:bookmarkStart w:id="125" w:name="__Fieldmark__213_1259242191"/>
+      <w:bookmarkStart w:id="126" w:name="__Fieldmark__414_1043537223"/>
+      <w:bookmarkStart w:id="127" w:name="__Fieldmark__414_1043537223"/>
+      <w:bookmarkEnd w:id="121"/>
+      <w:bookmarkEnd w:id="122"/>
+      <w:bookmarkEnd w:id="123"/>
+      <w:bookmarkEnd w:id="124"/>
+      <w:bookmarkEnd w:id="125"/>
+      <w:bookmarkEnd w:id="127"/>
       <w:r>
         <w:rPr>
           <w:b/>
@@ -2163,7 +2252,7 @@
       <w:r>
         <w:fldChar w:fldCharType="begin">
           <w:ffData>
-            <w:name w:val="__Fieldmark__372_689571791"/>
+            <w:name w:val="__Fieldmark__436_1043537223"/>
             <w:enabled/>
             <w:ddList>
               <w:result w:val="4"/>
@@ -2183,18 +2272,20 @@
       <w:r>
         <w:fldChar w:fldCharType="separate"/>
       </w:r>
-      <w:bookmarkStart w:id="106" w:name="__Fieldmark__372_689571791"/>
-      <w:bookmarkStart w:id="107" w:name="__Fieldmark__228_1259242191"/>
-      <w:bookmarkStart w:id="108" w:name="ListeDéroulante5"/>
-      <w:bookmarkStart w:id="109" w:name="__Fieldmark__321_24363103"/>
-      <w:bookmarkStart w:id="110" w:name="__Fieldmark__566_24363103"/>
-      <w:bookmarkStart w:id="111" w:name="__Fieldmark__372_689571791"/>
-      <w:bookmarkStart w:id="112" w:name="__Fieldmark__372_689571791"/>
-      <w:bookmarkEnd w:id="107"/>
-      <w:bookmarkEnd w:id="108"/>
-      <w:bookmarkEnd w:id="109"/>
-      <w:bookmarkEnd w:id="110"/>
-      <w:bookmarkEnd w:id="112"/>
+      <w:bookmarkStart w:id="128" w:name="__Fieldmark__436_1043537223"/>
+      <w:bookmarkStart w:id="129" w:name="__Fieldmark__372_689571791"/>
+      <w:bookmarkStart w:id="130" w:name="__Fieldmark__566_24363103"/>
+      <w:bookmarkStart w:id="131" w:name="__Fieldmark__321_24363103"/>
+      <w:bookmarkStart w:id="132" w:name="ListeDéroulante5"/>
+      <w:bookmarkStart w:id="133" w:name="__Fieldmark__228_1259242191"/>
+      <w:bookmarkStart w:id="134" w:name="__Fieldmark__436_1043537223"/>
+      <w:bookmarkStart w:id="135" w:name="__Fieldmark__436_1043537223"/>
+      <w:bookmarkEnd w:id="129"/>
+      <w:bookmarkEnd w:id="130"/>
+      <w:bookmarkEnd w:id="131"/>
+      <w:bookmarkEnd w:id="132"/>
+      <w:bookmarkEnd w:id="133"/>
+      <w:bookmarkEnd w:id="135"/>
       <w:r>
         <w:rPr>
           <w:b/>
@@ -2277,7 +2368,7 @@
       <w:tblPr>
         <w:tblW w:w="4109" w:type="dxa"/>
         <w:jc w:val="left"/>
-        <w:tblInd w:w="5836" w:type="dxa"/>
+        <w:tblInd w:w="5821" w:type="dxa"/>
         <w:tblBorders>
           <w:top w:val="single" w:sz="12" w:space="0" w:color="00000A"/>
           <w:left w:val="single" w:sz="12" w:space="0" w:color="00000A"/>
@@ -2288,7 +2379,7 @@
         </w:tblBorders>
         <w:tblCellMar>
           <w:top w:w="0" w:type="dxa"/>
-          <w:left w:w="24" w:type="dxa"/>
+          <w:left w:w="9" w:type="dxa"/>
           <w:bottom w:w="0" w:type="dxa"/>
           <w:right w:w="70" w:type="dxa"/>
         </w:tblCellMar>
@@ -2314,7 +2405,7 @@
             </w:tcBorders>
             <w:shd w:color="auto" w:fill="auto" w:val="clear"/>
             <w:tcMar>
-              <w:left w:w="24" w:type="dxa"/>
+              <w:left w:w="9" w:type="dxa"/>
             </w:tcMar>
           </w:tcPr>
           <w:p>
@@ -2419,7 +2510,7 @@
       <mc:AlternateContent>
         <mc:Choice Requires="wps">
           <w:drawing>
-            <wp:anchor behindDoc="1" distT="0" distB="0" distL="0" distR="0" simplePos="0" locked="0" layoutInCell="1" allowOverlap="1" relativeHeight="3" wp14:anchorId="3F0DF7F8">
+            <wp:anchor behindDoc="1" distT="0" distB="0" distL="0" distR="0" simplePos="0" locked="0" layoutInCell="1" allowOverlap="1" relativeHeight="4" wp14:anchorId="3F0DF7F8">
               <wp:simplePos x="0" y="0"/>
               <wp:positionH relativeFrom="page">
                 <wp:posOffset>6584315</wp:posOffset>
@@ -2427,7 +2518,7 @@
               <wp:positionV relativeFrom="paragraph">
                 <wp:posOffset>55880</wp:posOffset>
               </wp:positionV>
-              <wp:extent cx="66040" cy="146050"/>
+              <wp:extent cx="66675" cy="146050"/>
               <wp:effectExtent l="0" t="0" r="0" b="0"/>
               <wp:wrapSquare wrapText="largest"/>
               <wp:docPr id="2" name="Frame1"/>
@@ -2438,7 +2529,7 @@
                     <wps:spPr>
                       <a:xfrm>
                         <a:off x="0" y="0"/>
-                        <a:ext cx="65520" cy="145440"/>
+                        <a:ext cx="65880" cy="145440"/>
                       </a:xfrm>
                       <a:prstGeom prst="rect">
                         <a:avLst/>
@@ -2476,7 +2567,7 @@
                             <w:fldChar w:fldCharType="separate"/>
                           </w:r>
                           <w:r>
-                            <w:t>2</w:t>
+                            <w:t>3</w:t>
                           </w:r>
                           <w:r>
                             <w:fldChar w:fldCharType="end"/>
@@ -2495,7 +2586,7 @@
         </mc:Choice>
         <mc:Fallback>
           <w:pict>
-            <v:rect id="shape_0" ID="Frame1" stroked="f" style="position:absolute;margin-left:518.45pt;margin-top:4.4pt;width:5.1pt;height:11.4pt;mso-position-horizontal-relative:page" wp14:anchorId="3F0DF7F8">
+            <v:rect id="shape_0" ID="Frame1" stroked="f" style="position:absolute;margin-left:518.45pt;margin-top:4.4pt;width:5.15pt;height:11.4pt;mso-position-horizontal-relative:page" wp14:anchorId="3F0DF7F8">
               <w10:wrap type="square"/>
               <v:fill o:detectmouseclick="t" on="false"/>
               <v:stroke color="#3465a4" joinstyle="round" endcap="flat"/>
@@ -2521,7 +2612,7 @@
                       <w:fldChar w:fldCharType="separate"/>
                     </w:r>
                     <w:r>
-                      <w:t>2</w:t>
+                      <w:t>3</w:t>
                     </w:r>
                     <w:r>
                       <w:fldChar w:fldCharType="end"/>

--- a/Fiche_Laboratoir.docx
+++ b/Fiche_Laboratoir.docx
@@ -3,6 +3,7 @@
 <w:document xmlns:wpc="http://schemas.microsoft.com/office/word/2010/wordprocessingCanvas" xmlns:cx="http://schemas.microsoft.com/office/drawing/2014/chartex" xmlns:cx1="http://schemas.microsoft.com/office/drawing/2015/9/8/chartex" xmlns:cx2="http://schemas.microsoft.com/office/drawing/2015/10/21/chartex" xmlns:cx3="http://schemas.microsoft.com/office/drawing/2016/5/9/chartex" xmlns:cx4="http://schemas.microsoft.com/office/drawing/2016/5/10/chartex" xmlns:cx5="http://schemas.microsoft.com/office/drawing/2016/5/11/chartex" xmlns:cx6="http://schemas.microsoft.com/office/drawing/2016/5/12/chartex" xmlns:cx7="http://schemas.microsoft.com/office/drawing/2016/5/13/chartex" xmlns:cx8="http://schemas.microsoft.com/office/drawing/2016/5/14/chartex" xmlns:mc="http://schemas.openxmlformats.org/markup-compatibility/2006" xmlns:aink="http://schemas.microsoft.com/office/drawing/2016/ink" xmlns:am3d="http://schemas.microsoft.com/office/drawing/2017/model3d" xmlns:o="urn:schemas-microsoft-com:office:office" xmlns:r="http://schemas.openxmlformats.org/officeDocument/2006/relationships" xmlns:m="http://schemas.openxmlformats.org/officeDocument/2006/math" xmlns:v="urn:schemas-microsoft-com:vml" xmlns:wp14="http://schemas.microsoft.com/office/word/2010/wordprocessingDrawing" xmlns:wp="http://schemas.openxmlformats.org/drawingml/2006/wordprocessingDrawing" xmlns:w10="urn:schemas-microsoft-com:office:word" xmlns:w="http://schemas.openxmlformats.org/wordprocessingml/2006/main" xmlns:w14="http://schemas.microsoft.com/office/word/2010/wordml" xmlns:w15="http://schemas.microsoft.com/office/word/2012/wordml" xmlns:w16cid="http://schemas.microsoft.com/office/word/2016/wordml/cid" xmlns:w16se="http://schemas.microsoft.com/office/word/2015/wordml/symex" xmlns:wpg="http://schemas.microsoft.com/office/word/2010/wordprocessingGroup" xmlns:wpi="http://schemas.microsoft.com/office/word/2010/wordprocessingInk" xmlns:wne="http://schemas.microsoft.com/office/word/2006/wordml" xmlns:wps="http://schemas.microsoft.com/office/word/2010/wordprocessingShape" mc:Ignorable="w14 w15 w16se w16cid wp14">
   <w:body>
     <w:p>
+      <w:bookmarkStart w:id="0" w:name="_GoBack"/>
       <w:proofErr w:type="gramStart"/>
       <w:r>
         <w:rPr>
@@ -35,17 +36,17 @@
       <w:r>
         <w:fldChar w:fldCharType="separate"/>
       </w:r>
-      <w:bookmarkStart w:id="0" w:name="__Fieldmark__26_1043537223"/>
-      <w:bookmarkStart w:id="1" w:name="__Fieldmark__367_243"/>
-      <w:bookmarkStart w:id="2" w:name="__Fieldmark__367_24363103"/>
-      <w:bookmarkStart w:id="3" w:name="__Fieldmark__20_689571791"/>
-      <w:bookmarkStart w:id="4" w:name="Texte9"/>
-      <w:bookmarkStart w:id="5" w:name="Texte911"/>
-      <w:bookmarkEnd w:id="0"/>
+      <w:bookmarkStart w:id="1" w:name="Texte9"/>
+      <w:bookmarkStart w:id="2" w:name="__Fieldmark__20_689571791"/>
+      <w:bookmarkStart w:id="3" w:name="__Fieldmark__367_24363103"/>
+      <w:bookmarkStart w:id="4" w:name="__Fieldmark__367_243"/>
+      <w:bookmarkStart w:id="5" w:name="__Fieldmark__26_1043537223"/>
+      <w:bookmarkStart w:id="6" w:name="Texte911"/>
       <w:bookmarkEnd w:id="1"/>
       <w:bookmarkEnd w:id="2"/>
       <w:bookmarkEnd w:id="3"/>
       <w:bookmarkEnd w:id="4"/>
+      <w:bookmarkEnd w:id="5"/>
       <w:r>
         <w:rPr>
           <w:b/>
@@ -53,16 +54,16 @@
         </w:rPr>
         <w:t xml:space="preserve">Ricci, Fusi, Houlmann </w:t>
       </w:r>
-      <w:bookmarkStart w:id="6" w:name="__Fieldmark__367_2431"/>
-      <w:bookmarkStart w:id="7" w:name="Texte91"/>
-      <w:bookmarkStart w:id="8" w:name="__Fieldmark__20_6895717911"/>
-      <w:bookmarkEnd w:id="6"/>
+      <w:bookmarkStart w:id="7" w:name="__Fieldmark__367_2431"/>
+      <w:bookmarkStart w:id="8" w:name="Texte91"/>
+      <w:bookmarkStart w:id="9" w:name="__Fieldmark__20_6895717911"/>
       <w:bookmarkEnd w:id="7"/>
       <w:bookmarkEnd w:id="8"/>
+      <w:bookmarkEnd w:id="9"/>
       <w:r>
         <w:fldChar w:fldCharType="end"/>
       </w:r>
-      <w:bookmarkEnd w:id="5"/>
+      <w:bookmarkEnd w:id="6"/>
       <w:r>
         <w:rPr>
           <w:b/>
@@ -87,17 +88,17 @@
       <w:r>
         <w:fldChar w:fldCharType="separate"/>
       </w:r>
-      <w:bookmarkStart w:id="9" w:name="__Fieldmark__55_1043537223"/>
-      <w:bookmarkStart w:id="10" w:name="__Fieldmark__43_689571791"/>
-      <w:bookmarkStart w:id="11" w:name="__Fieldmark__381_243"/>
-      <w:bookmarkStart w:id="12" w:name="Texte10"/>
-      <w:bookmarkStart w:id="13" w:name="__Fieldmark__381_24363103"/>
-      <w:bookmarkStart w:id="14" w:name="Texte1011"/>
-      <w:bookmarkEnd w:id="9"/>
+      <w:bookmarkStart w:id="10" w:name="__Fieldmark__381_24363103"/>
+      <w:bookmarkStart w:id="11" w:name="Texte10"/>
+      <w:bookmarkStart w:id="12" w:name="__Fieldmark__381_243"/>
+      <w:bookmarkStart w:id="13" w:name="__Fieldmark__43_689571791"/>
+      <w:bookmarkStart w:id="14" w:name="__Fieldmark__55_1043537223"/>
+      <w:bookmarkStart w:id="15" w:name="Texte1011"/>
       <w:bookmarkEnd w:id="10"/>
       <w:bookmarkEnd w:id="11"/>
       <w:bookmarkEnd w:id="12"/>
       <w:bookmarkEnd w:id="13"/>
+      <w:bookmarkEnd w:id="14"/>
       <w:r>
         <w:rPr>
           <w:b/>
@@ -105,16 +106,16 @@
         </w:rPr>
         <w:t>Thomas, Noah, Gildas</w:t>
       </w:r>
-      <w:bookmarkStart w:id="15" w:name="__Fieldmark__43_6895717911"/>
-      <w:bookmarkStart w:id="16" w:name="Texte101"/>
-      <w:bookmarkStart w:id="17" w:name="__Fieldmark__381_2431"/>
-      <w:bookmarkEnd w:id="15"/>
+      <w:bookmarkStart w:id="16" w:name="__Fieldmark__43_6895717911"/>
+      <w:bookmarkStart w:id="17" w:name="Texte101"/>
+      <w:bookmarkStart w:id="18" w:name="__Fieldmark__381_2431"/>
       <w:bookmarkEnd w:id="16"/>
       <w:bookmarkEnd w:id="17"/>
+      <w:bookmarkEnd w:id="18"/>
       <w:r>
         <w:fldChar w:fldCharType="end"/>
       </w:r>
-      <w:bookmarkEnd w:id="14"/>
+      <w:bookmarkEnd w:id="15"/>
       <w:r>
         <w:rPr>
           <w:b/>
@@ -139,17 +140,17 @@
       <w:r>
         <w:fldChar w:fldCharType="separate"/>
       </w:r>
-      <w:bookmarkStart w:id="18" w:name="__Fieldmark__84_1043537223"/>
-      <w:bookmarkStart w:id="19" w:name="Texte11"/>
-      <w:bookmarkStart w:id="20" w:name="__Fieldmark__66_689571791"/>
-      <w:bookmarkStart w:id="21" w:name="__Fieldmark__395_24363103"/>
-      <w:bookmarkStart w:id="22" w:name="__Fieldmark__395_243"/>
-      <w:bookmarkStart w:id="23" w:name="Texte1111"/>
-      <w:bookmarkEnd w:id="18"/>
+      <w:bookmarkStart w:id="19" w:name="__Fieldmark__395_243"/>
+      <w:bookmarkStart w:id="20" w:name="__Fieldmark__395_24363103"/>
+      <w:bookmarkStart w:id="21" w:name="__Fieldmark__66_689571791"/>
+      <w:bookmarkStart w:id="22" w:name="Texte11"/>
+      <w:bookmarkStart w:id="23" w:name="__Fieldmark__84_1043537223"/>
+      <w:bookmarkStart w:id="24" w:name="Texte1111"/>
       <w:bookmarkEnd w:id="19"/>
       <w:bookmarkEnd w:id="20"/>
       <w:bookmarkEnd w:id="21"/>
       <w:bookmarkEnd w:id="22"/>
+      <w:bookmarkEnd w:id="23"/>
       <w:r>
         <w:rPr>
           <w:b/>
@@ -157,16 +158,16 @@
         </w:rPr>
         <w:t>INF1-A</w:t>
       </w:r>
-      <w:bookmarkStart w:id="24" w:name="__Fieldmark__66_6895717911"/>
-      <w:bookmarkStart w:id="25" w:name="Texte111"/>
-      <w:bookmarkStart w:id="26" w:name="__Fieldmark__395_2431"/>
-      <w:bookmarkEnd w:id="24"/>
+      <w:bookmarkStart w:id="25" w:name="__Fieldmark__66_6895717911"/>
+      <w:bookmarkStart w:id="26" w:name="Texte111"/>
+      <w:bookmarkStart w:id="27" w:name="__Fieldmark__395_2431"/>
       <w:bookmarkEnd w:id="25"/>
       <w:bookmarkEnd w:id="26"/>
+      <w:bookmarkEnd w:id="27"/>
       <w:r>
         <w:fldChar w:fldCharType="end"/>
       </w:r>
-      <w:bookmarkEnd w:id="23"/>
+      <w:bookmarkEnd w:id="24"/>
       <w:r>
         <w:rPr>
           <w:sz w:val="24"/>
@@ -202,16 +203,16 @@
       <w:r>
         <w:fldChar w:fldCharType="separate"/>
       </w:r>
-      <w:bookmarkStart w:id="27" w:name="__Fieldmark__114_1043537223"/>
-      <w:bookmarkStart w:id="28" w:name="__Fieldmark__90_689571791"/>
-      <w:bookmarkStart w:id="29" w:name="__Fieldmark__216_24363103"/>
-      <w:bookmarkStart w:id="30" w:name="__Fieldmark__410_243"/>
-      <w:bookmarkStart w:id="31" w:name="__Fieldmark__410_24363103"/>
-      <w:bookmarkEnd w:id="27"/>
+      <w:bookmarkStart w:id="28" w:name="__Fieldmark__410_24363103"/>
+      <w:bookmarkStart w:id="29" w:name="__Fieldmark__410_243"/>
+      <w:bookmarkStart w:id="30" w:name="__Fieldmark__216_24363103"/>
+      <w:bookmarkStart w:id="31" w:name="__Fieldmark__90_689571791"/>
+      <w:bookmarkStart w:id="32" w:name="__Fieldmark__114_1043537223"/>
       <w:bookmarkEnd w:id="28"/>
       <w:bookmarkEnd w:id="29"/>
       <w:bookmarkEnd w:id="30"/>
       <w:bookmarkEnd w:id="31"/>
+      <w:bookmarkEnd w:id="32"/>
       <w:r>
         <w:rPr>
           <w:b/>
@@ -225,12 +226,12 @@
         </w:rPr>
         <w:t>     </w:t>
       </w:r>
-      <w:bookmarkStart w:id="32" w:name="__Fieldmark__90_6895717911"/>
-      <w:bookmarkStart w:id="33" w:name="__Fieldmark__410_2431"/>
-      <w:bookmarkStart w:id="34" w:name="__Fieldmark__216_243631031"/>
-      <w:bookmarkEnd w:id="32"/>
+      <w:bookmarkStart w:id="33" w:name="__Fieldmark__90_6895717911"/>
+      <w:bookmarkStart w:id="34" w:name="__Fieldmark__410_2431"/>
+      <w:bookmarkStart w:id="35" w:name="__Fieldmark__216_243631031"/>
       <w:bookmarkEnd w:id="33"/>
       <w:bookmarkEnd w:id="34"/>
+      <w:bookmarkEnd w:id="35"/>
       <w:r>
         <w:fldChar w:fldCharType="end"/>
       </w:r>
@@ -291,17 +292,17 @@
       <w:r>
         <w:fldChar w:fldCharType="separate"/>
       </w:r>
-      <w:bookmarkStart w:id="35" w:name="__Fieldmark__142_1043537223"/>
-      <w:bookmarkStart w:id="36" w:name="__Fieldmark__112_689571791"/>
-      <w:bookmarkStart w:id="37" w:name="__Fieldmark__424_243"/>
-      <w:bookmarkStart w:id="38" w:name="__Fieldmark__424_24363103"/>
-      <w:bookmarkStart w:id="39" w:name="Texte12"/>
-      <w:bookmarkStart w:id="40" w:name="Texte1211"/>
-      <w:bookmarkEnd w:id="35"/>
+      <w:bookmarkStart w:id="36" w:name="Texte12"/>
+      <w:bookmarkStart w:id="37" w:name="__Fieldmark__424_24363103"/>
+      <w:bookmarkStart w:id="38" w:name="__Fieldmark__424_243"/>
+      <w:bookmarkStart w:id="39" w:name="__Fieldmark__112_689571791"/>
+      <w:bookmarkStart w:id="40" w:name="__Fieldmark__142_1043537223"/>
+      <w:bookmarkStart w:id="41" w:name="Texte1211"/>
       <w:bookmarkEnd w:id="36"/>
       <w:bookmarkEnd w:id="37"/>
       <w:bookmarkEnd w:id="38"/>
       <w:bookmarkEnd w:id="39"/>
+      <w:bookmarkEnd w:id="40"/>
       <w:r>
         <w:rPr>
           <w:b/>
@@ -309,16 +310,16 @@
         </w:rPr>
         <w:t>13.11.2018 / Labo03     </w:t>
       </w:r>
-      <w:bookmarkStart w:id="41" w:name="__Fieldmark__112_6895717911"/>
-      <w:bookmarkStart w:id="42" w:name="Texte121"/>
-      <w:bookmarkStart w:id="43" w:name="__Fieldmark__424_2431"/>
-      <w:bookmarkEnd w:id="41"/>
+      <w:bookmarkStart w:id="42" w:name="__Fieldmark__112_6895717911"/>
+      <w:bookmarkStart w:id="43" w:name="Texte121"/>
+      <w:bookmarkStart w:id="44" w:name="__Fieldmark__424_2431"/>
       <w:bookmarkEnd w:id="42"/>
       <w:bookmarkEnd w:id="43"/>
+      <w:bookmarkEnd w:id="44"/>
       <w:r>
         <w:fldChar w:fldCharType="end"/>
       </w:r>
-      <w:bookmarkEnd w:id="40"/>
+      <w:bookmarkEnd w:id="41"/>
       <w:r>
         <w:rPr>
           <w:b/>
@@ -382,37 +383,37 @@
       <w:r>
         <w:fldChar w:fldCharType="separate"/>
       </w:r>
-      <w:bookmarkStart w:id="44" w:name="__Fieldmark__175_1043537223"/>
-      <w:bookmarkStart w:id="45" w:name="__Fieldmark__139_689571791"/>
-      <w:bookmarkStart w:id="46" w:name="__Fieldmark__441_24363103"/>
+      <w:bookmarkStart w:id="45" w:name="Texte1311"/>
+      <w:bookmarkStart w:id="46" w:name="__Fieldmark__441_243"/>
       <w:bookmarkStart w:id="47" w:name="Texte13"/>
-      <w:bookmarkStart w:id="48" w:name="__Fieldmark__441_243"/>
-      <w:bookmarkStart w:id="49" w:name="Texte1311"/>
-      <w:bookmarkEnd w:id="44"/>
-      <w:bookmarkEnd w:id="45"/>
+      <w:bookmarkStart w:id="48" w:name="__Fieldmark__441_24363103"/>
+      <w:bookmarkStart w:id="49" w:name="__Fieldmark__139_689571791"/>
+      <w:bookmarkStart w:id="50" w:name="__Fieldmark__175_1043537223"/>
       <w:bookmarkEnd w:id="46"/>
       <w:bookmarkEnd w:id="47"/>
       <w:bookmarkEnd w:id="48"/>
-      <w:r>
-        <w:rPr>
-          <w:b/>
-          <w:sz w:val="24"/>
-        </w:rPr>
-        <w:t>18h</w:t>
-      </w:r>
-      <w:r>
-        <w:rPr>
-          <w:sz w:val="24"/>
-        </w:rPr>
-        <w:t>     </w:t>
-      </w:r>
-      <w:bookmarkStart w:id="50" w:name="__Fieldmark__139_6895717911"/>
-      <w:bookmarkStart w:id="51" w:name="Texte131"/>
-      <w:bookmarkStart w:id="52" w:name="__Fieldmark__441_2431"/>
       <w:bookmarkEnd w:id="49"/>
       <w:bookmarkEnd w:id="50"/>
+      <w:r>
+        <w:rPr>
+          <w:b/>
+          <w:sz w:val="24"/>
+        </w:rPr>
+        <w:t>18h</w:t>
+      </w:r>
+      <w:r>
+        <w:rPr>
+          <w:sz w:val="24"/>
+        </w:rPr>
+        <w:t>     </w:t>
+      </w:r>
+      <w:bookmarkStart w:id="51" w:name="__Fieldmark__139_6895717911"/>
+      <w:bookmarkStart w:id="52" w:name="Texte131"/>
+      <w:bookmarkStart w:id="53" w:name="__Fieldmark__441_2431"/>
       <w:bookmarkEnd w:id="51"/>
       <w:bookmarkEnd w:id="52"/>
+      <w:bookmarkEnd w:id="53"/>
+      <w:bookmarkEnd w:id="45"/>
       <w:r>
         <w:fldChar w:fldCharType="end"/>
       </w:r>
@@ -473,14 +474,7 @@
           <w:sz w:val="24"/>
           <w:szCs w:val="24"/>
         </w:rPr>
-        <w:t xml:space="preserve"> simple de déduir</w:t>
-      </w:r>
-      <w:r>
-        <w:rPr>
-          <w:sz w:val="24"/>
-          <w:szCs w:val="24"/>
-        </w:rPr>
-        <w:t>e une fonction</w:t>
+        <w:t xml:space="preserve"> simple de déduire une fonction</w:t>
       </w:r>
       <w:r>
         <w:rPr>
@@ -691,12 +685,12 @@
       <w:r>
         <w:fldChar w:fldCharType="separate"/>
       </w:r>
-      <w:bookmarkStart w:id="53" w:name="Texte1511"/>
-      <w:bookmarkStart w:id="54" w:name="__Fieldmark__206_1043537223"/>
-      <w:bookmarkStart w:id="55" w:name="__Fieldmark__166_689571791"/>
+      <w:bookmarkStart w:id="54" w:name="Texte15"/>
+      <w:bookmarkStart w:id="55" w:name="__Fieldmark__469_24363103"/>
       <w:bookmarkStart w:id="56" w:name="__Fieldmark__469_243"/>
-      <w:bookmarkStart w:id="57" w:name="__Fieldmark__469_24363103"/>
-      <w:bookmarkStart w:id="58" w:name="Texte15"/>
+      <w:bookmarkStart w:id="57" w:name="__Fieldmark__166_689571791"/>
+      <w:bookmarkStart w:id="58" w:name="__Fieldmark__206_1043537223"/>
+      <w:bookmarkStart w:id="59" w:name="Texte1511"/>
       <w:bookmarkEnd w:id="54"/>
       <w:bookmarkEnd w:id="55"/>
       <w:bookmarkEnd w:id="56"/>
@@ -712,19 +706,7 @@
         <w:rPr>
           <w:sz w:val="24"/>
         </w:rPr>
-        <w:t xml:space="preserve">a formule d’échelle </w:t>
-      </w:r>
-      <w:r>
-        <w:rPr>
-          <w:sz w:val="24"/>
-        </w:rPr>
-        <w:t>ne fonctionne pas si l’on change le nombre maximal</w:t>
-      </w:r>
-      <w:r>
-        <w:rPr>
-          <w:sz w:val="24"/>
-        </w:rPr>
-        <w:t xml:space="preserve"> de taille de grille</w:t>
+        <w:t>a formule d’échelle ne fonctionne pas si l’on change le nombre maximal de taille de grille</w:t>
       </w:r>
       <w:r>
         <w:rPr>
@@ -744,13 +726,13 @@
         </w:rPr>
         <w:t>   </w:t>
       </w:r>
-      <w:bookmarkStart w:id="59" w:name="Texte151"/>
-      <w:bookmarkStart w:id="60" w:name="__Fieldmark__166_6895717911"/>
-      <w:bookmarkStart w:id="61" w:name="__Fieldmark__469_2431"/>
-      <w:bookmarkEnd w:id="53"/>
-      <w:bookmarkEnd w:id="59"/>
+      <w:bookmarkStart w:id="60" w:name="Texte151"/>
+      <w:bookmarkStart w:id="61" w:name="__Fieldmark__166_6895717911"/>
+      <w:bookmarkStart w:id="62" w:name="__Fieldmark__469_2431"/>
       <w:bookmarkEnd w:id="60"/>
       <w:bookmarkEnd w:id="61"/>
+      <w:bookmarkEnd w:id="62"/>
+      <w:bookmarkEnd w:id="59"/>
       <w:r>
         <w:fldChar w:fldCharType="end"/>
       </w:r>
@@ -802,16 +784,16 @@
       <w:r>
         <w:fldChar w:fldCharType="separate"/>
       </w:r>
-      <w:bookmarkStart w:id="62" w:name="__Fieldmark__299_1043537223"/>
-      <w:bookmarkStart w:id="63" w:name="__Fieldmark__483_243"/>
-      <w:bookmarkStart w:id="64" w:name="Texte16"/>
-      <w:bookmarkStart w:id="65" w:name="__Fieldmark__203_689571791"/>
-      <w:bookmarkStart w:id="66" w:name="__Fieldmark__483_24363103"/>
-      <w:bookmarkEnd w:id="62"/>
+      <w:bookmarkStart w:id="63" w:name="__Fieldmark__483_24363103"/>
+      <w:bookmarkStart w:id="64" w:name="__Fieldmark__203_689571791"/>
+      <w:bookmarkStart w:id="65" w:name="Texte16"/>
+      <w:bookmarkStart w:id="66" w:name="__Fieldmark__483_243"/>
+      <w:bookmarkStart w:id="67" w:name="__Fieldmark__299_1043537223"/>
       <w:bookmarkEnd w:id="63"/>
       <w:bookmarkEnd w:id="64"/>
       <w:bookmarkEnd w:id="65"/>
       <w:bookmarkEnd w:id="66"/>
+      <w:bookmarkEnd w:id="67"/>
       <w:r>
         <w:rPr>
           <w:sz w:val="24"/>
@@ -834,13 +816,7 @@
         <w:rPr>
           <w:sz w:val="24"/>
         </w:rPr>
-        <w:t xml:space="preserve"> Nous av</w:t>
-      </w:r>
-      <w:r>
-        <w:rPr>
-          <w:sz w:val="24"/>
-        </w:rPr>
-        <w:t>ons pris comme valeur de test :</w:t>
+        <w:t xml:space="preserve"> Nous avons pris comme valeur de test :</w:t>
       </w:r>
     </w:p>
     <w:p>
@@ -924,30 +900,22 @@
         <w:rPr>
           <w:sz w:val="24"/>
         </w:rPr>
-        <w:t xml:space="preserve"> que </w:t>
-      </w:r>
-      <w:proofErr w:type="gramStart"/>
-      <w:r>
-        <w:rPr>
-          <w:sz w:val="24"/>
-        </w:rPr>
-        <w:t>voici:</w:t>
-      </w:r>
-      <w:bookmarkStart w:id="67" w:name="Texte1611"/>
-      <w:proofErr w:type="gramEnd"/>
+        <w:t xml:space="preserve"> que voici:</w:t>
+      </w:r>
+      <w:bookmarkStart w:id="68" w:name="Texte1611"/>
       <w:r>
         <w:rPr>
           <w:sz w:val="24"/>
         </w:rPr>
         <w:t> </w:t>
       </w:r>
-      <w:bookmarkStart w:id="68" w:name="__Fieldmark__203_6895717911"/>
-      <w:bookmarkStart w:id="69" w:name="Texte161"/>
-      <w:bookmarkStart w:id="70" w:name="__Fieldmark__483_2431"/>
-      <w:bookmarkEnd w:id="67"/>
+      <w:bookmarkStart w:id="69" w:name="__Fieldmark__203_6895717911"/>
+      <w:bookmarkStart w:id="70" w:name="Texte161"/>
+      <w:bookmarkStart w:id="71" w:name="__Fieldmark__483_2431"/>
       <w:bookmarkEnd w:id="68"/>
       <w:bookmarkEnd w:id="69"/>
       <w:bookmarkEnd w:id="70"/>
+      <w:bookmarkEnd w:id="71"/>
       <w:r>
         <w:fldChar w:fldCharType="end"/>
       </w:r>
@@ -5312,13 +5280,17 @@
         </w:rPr>
         <w:t>non compris dans l’intervalle</w:t>
       </w:r>
-      <w:bookmarkStart w:id="71" w:name="_GoBack"/>
-      <w:bookmarkEnd w:id="71"/>
-      <w:r>
-        <w:rPr>
-          <w:sz w:val="24"/>
-        </w:rPr>
-        <w:t xml:space="preserve"> </w:t>
+      <w:r>
+        <w:rPr>
+          <w:sz w:val="24"/>
+        </w:rPr>
+        <w:t>, des chaînes de caractères, aucune entrée</w:t>
+      </w:r>
+      <w:r>
+        <w:rPr>
+          <w:sz w:val="24"/>
+        </w:rPr>
+        <w:t>, ou encore des nombres réels compris dans l’intervalle.</w:t>
       </w:r>
     </w:p>
     <w:p>
@@ -5341,14 +5313,7 @@
           <w:b/>
           <w:sz w:val="24"/>
         </w:rPr>
-        <w:t>R</w:t>
-      </w:r>
-      <w:r>
-        <w:rPr>
-          <w:b/>
-          <w:sz w:val="24"/>
-        </w:rPr>
-        <w:t xml:space="preserve">emarques, réponses aux questions, </w:t>
+        <w:t xml:space="preserve">Remarques, réponses aux questions, </w:t>
       </w:r>
       <w:proofErr w:type="gramStart"/>
       <w:r>
@@ -5377,11 +5342,11 @@
       <w:r>
         <w:fldChar w:fldCharType="separate"/>
       </w:r>
-      <w:bookmarkStart w:id="72" w:name="__Fieldmark__332_1043537223"/>
-      <w:bookmarkStart w:id="73" w:name="__Fieldmark__497_243"/>
+      <w:bookmarkStart w:id="72" w:name="__Fieldmark__283_689571791"/>
+      <w:bookmarkStart w:id="73" w:name="__Fieldmark__497_24363103"/>
       <w:bookmarkStart w:id="74" w:name="Texte17"/>
-      <w:bookmarkStart w:id="75" w:name="__Fieldmark__497_24363103"/>
-      <w:bookmarkStart w:id="76" w:name="__Fieldmark__283_689571791"/>
+      <w:bookmarkStart w:id="75" w:name="__Fieldmark__497_243"/>
+      <w:bookmarkStart w:id="76" w:name="__Fieldmark__332_1043537223"/>
       <w:bookmarkEnd w:id="72"/>
       <w:bookmarkEnd w:id="73"/>
       <w:bookmarkEnd w:id="74"/>
@@ -5782,31 +5747,19 @@
         <w:rPr>
           <w:sz w:val="24"/>
         </w:rPr>
-        <w:t>.</w:t>
-      </w:r>
-      <w:r>
-        <w:rPr>
-          <w:sz w:val="24"/>
-        </w:rPr>
-        <w:t xml:space="preserve"> </w:t>
-      </w:r>
-      <w:r>
-        <w:rPr>
-          <w:sz w:val="24"/>
-        </w:rPr>
-        <w:t>C</w:t>
-      </w:r>
-      <w:r>
-        <w:rPr>
-          <w:sz w:val="24"/>
-        </w:rPr>
-        <w:t>’</w:t>
-      </w:r>
-      <w:r>
-        <w:rPr>
-          <w:sz w:val="24"/>
-        </w:rPr>
-        <w:t>e</w:t>
+        <w:t>. C’est ainsi que nous avons tent</w:t>
+      </w:r>
+      <w:r>
+        <w:rPr>
+          <w:sz w:val="24"/>
+        </w:rPr>
+        <w:t>é</w:t>
+      </w:r>
+      <w:r>
+        <w:rPr>
+          <w:sz w:val="24"/>
+        </w:rPr>
+        <w:t xml:space="preserve"> de résoudre plusieurs système</w:t>
       </w:r>
       <w:r>
         <w:rPr>
@@ -5818,31 +5771,7 @@
         <w:rPr>
           <w:sz w:val="24"/>
         </w:rPr>
-        <w:t>t</w:t>
-      </w:r>
-      <w:r>
-        <w:rPr>
-          <w:sz w:val="24"/>
-        </w:rPr>
-        <w:t xml:space="preserve"> </w:t>
-      </w:r>
-      <w:r>
-        <w:rPr>
-          <w:sz w:val="24"/>
-        </w:rPr>
-        <w:t>a</w:t>
-      </w:r>
-      <w:r>
-        <w:rPr>
-          <w:sz w:val="24"/>
-        </w:rPr>
-        <w:t>i</w:t>
-      </w:r>
-      <w:r>
-        <w:rPr>
-          <w:sz w:val="24"/>
-        </w:rPr>
-        <w:t>n</w:t>
+        <w:t xml:space="preserve"> d’équation</w:t>
       </w:r>
       <w:r>
         <w:rPr>
@@ -5854,409 +5783,7 @@
         <w:rPr>
           <w:sz w:val="24"/>
         </w:rPr>
-        <w:t>i</w:t>
-      </w:r>
-      <w:r>
-        <w:rPr>
-          <w:sz w:val="24"/>
-        </w:rPr>
-        <w:t xml:space="preserve"> </w:t>
-      </w:r>
-      <w:r>
-        <w:rPr>
-          <w:sz w:val="24"/>
-        </w:rPr>
-        <w:t>q</w:t>
-      </w:r>
-      <w:r>
-        <w:rPr>
-          <w:sz w:val="24"/>
-        </w:rPr>
-        <w:t>u</w:t>
-      </w:r>
-      <w:r>
-        <w:rPr>
-          <w:sz w:val="24"/>
-        </w:rPr>
-        <w:t>e</w:t>
-      </w:r>
-      <w:r>
-        <w:rPr>
-          <w:sz w:val="24"/>
-        </w:rPr>
-        <w:t xml:space="preserve"> </w:t>
-      </w:r>
-      <w:r>
-        <w:rPr>
-          <w:sz w:val="24"/>
-        </w:rPr>
-        <w:t>n</w:t>
-      </w:r>
-      <w:r>
-        <w:rPr>
-          <w:sz w:val="24"/>
-        </w:rPr>
-        <w:t>o</w:t>
-      </w:r>
-      <w:r>
-        <w:rPr>
-          <w:sz w:val="24"/>
-        </w:rPr>
-        <w:t>u</w:t>
-      </w:r>
-      <w:r>
-        <w:rPr>
-          <w:sz w:val="24"/>
-        </w:rPr>
-        <w:t>s</w:t>
-      </w:r>
-      <w:r>
-        <w:rPr>
-          <w:sz w:val="24"/>
-        </w:rPr>
-        <w:t xml:space="preserve"> </w:t>
-      </w:r>
-      <w:r>
-        <w:rPr>
-          <w:sz w:val="24"/>
-        </w:rPr>
-        <w:t>a</w:t>
-      </w:r>
-      <w:r>
-        <w:rPr>
-          <w:sz w:val="24"/>
-        </w:rPr>
-        <w:t>v</w:t>
-      </w:r>
-      <w:r>
-        <w:rPr>
-          <w:sz w:val="24"/>
-        </w:rPr>
-        <w:t>o</w:t>
-      </w:r>
-      <w:r>
-        <w:rPr>
-          <w:sz w:val="24"/>
-        </w:rPr>
-        <w:t>n</w:t>
-      </w:r>
-      <w:r>
-        <w:rPr>
-          <w:sz w:val="24"/>
-        </w:rPr>
-        <w:t>s</w:t>
-      </w:r>
-      <w:r>
-        <w:rPr>
-          <w:sz w:val="24"/>
-        </w:rPr>
-        <w:t xml:space="preserve"> </w:t>
-      </w:r>
-      <w:r>
-        <w:rPr>
-          <w:sz w:val="24"/>
-        </w:rPr>
-        <w:t>t</w:t>
-      </w:r>
-      <w:r>
-        <w:rPr>
-          <w:sz w:val="24"/>
-        </w:rPr>
-        <w:t>e</w:t>
-      </w:r>
-      <w:r>
-        <w:rPr>
-          <w:sz w:val="24"/>
-        </w:rPr>
-        <w:t>n</w:t>
-      </w:r>
-      <w:r>
-        <w:rPr>
-          <w:sz w:val="24"/>
-        </w:rPr>
-        <w:t>t</w:t>
-      </w:r>
-      <w:r>
-        <w:rPr>
-          <w:sz w:val="24"/>
-        </w:rPr>
-        <w:t>é</w:t>
-      </w:r>
-      <w:r>
-        <w:rPr>
-          <w:sz w:val="24"/>
-        </w:rPr>
-        <w:t xml:space="preserve"> </w:t>
-      </w:r>
-      <w:r>
-        <w:rPr>
-          <w:sz w:val="24"/>
-        </w:rPr>
-        <w:t>d</w:t>
-      </w:r>
-      <w:r>
-        <w:rPr>
-          <w:sz w:val="24"/>
-        </w:rPr>
-        <w:t>e</w:t>
-      </w:r>
-      <w:r>
-        <w:rPr>
-          <w:sz w:val="24"/>
-        </w:rPr>
-        <w:t xml:space="preserve"> </w:t>
-      </w:r>
-      <w:r>
-        <w:rPr>
-          <w:sz w:val="24"/>
-        </w:rPr>
-        <w:t>r</w:t>
-      </w:r>
-      <w:r>
-        <w:rPr>
-          <w:sz w:val="24"/>
-        </w:rPr>
-        <w:t>é</w:t>
-      </w:r>
-      <w:r>
-        <w:rPr>
-          <w:sz w:val="24"/>
-        </w:rPr>
-        <w:t>s</w:t>
-      </w:r>
-      <w:r>
-        <w:rPr>
-          <w:sz w:val="24"/>
-        </w:rPr>
-        <w:t>o</w:t>
-      </w:r>
-      <w:r>
-        <w:rPr>
-          <w:sz w:val="24"/>
-        </w:rPr>
-        <w:t>u</w:t>
-      </w:r>
-      <w:r>
-        <w:rPr>
-          <w:sz w:val="24"/>
-        </w:rPr>
-        <w:t>d</w:t>
-      </w:r>
-      <w:r>
-        <w:rPr>
-          <w:sz w:val="24"/>
-        </w:rPr>
-        <w:t>r</w:t>
-      </w:r>
-      <w:r>
-        <w:rPr>
-          <w:sz w:val="24"/>
-        </w:rPr>
-        <w:t>e</w:t>
-      </w:r>
-      <w:r>
-        <w:rPr>
-          <w:sz w:val="24"/>
-        </w:rPr>
-        <w:t xml:space="preserve"> </w:t>
-      </w:r>
-      <w:r>
-        <w:rPr>
-          <w:sz w:val="24"/>
-        </w:rPr>
-        <w:t>p</w:t>
-      </w:r>
-      <w:r>
-        <w:rPr>
-          <w:sz w:val="24"/>
-        </w:rPr>
-        <w:t>l</w:t>
-      </w:r>
-      <w:r>
-        <w:rPr>
-          <w:sz w:val="24"/>
-        </w:rPr>
-        <w:t>u</w:t>
-      </w:r>
-      <w:r>
-        <w:rPr>
-          <w:sz w:val="24"/>
-        </w:rPr>
-        <w:t>s</w:t>
-      </w:r>
-      <w:r>
-        <w:rPr>
-          <w:sz w:val="24"/>
-        </w:rPr>
-        <w:t>i</w:t>
-      </w:r>
-      <w:r>
-        <w:rPr>
-          <w:sz w:val="24"/>
-        </w:rPr>
-        <w:t>e</w:t>
-      </w:r>
-      <w:r>
-        <w:rPr>
-          <w:sz w:val="24"/>
-        </w:rPr>
-        <w:t>u</w:t>
-      </w:r>
-      <w:r>
-        <w:rPr>
-          <w:sz w:val="24"/>
-        </w:rPr>
-        <w:t>r</w:t>
-      </w:r>
-      <w:r>
-        <w:rPr>
-          <w:sz w:val="24"/>
-        </w:rPr>
-        <w:t>s</w:t>
-      </w:r>
-      <w:r>
-        <w:rPr>
-          <w:sz w:val="24"/>
-        </w:rPr>
-        <w:t xml:space="preserve"> </w:t>
-      </w:r>
-      <w:r>
-        <w:rPr>
-          <w:sz w:val="24"/>
-        </w:rPr>
-        <w:t>s</w:t>
-      </w:r>
-      <w:r>
-        <w:rPr>
-          <w:sz w:val="24"/>
-        </w:rPr>
-        <w:t>y</w:t>
-      </w:r>
-      <w:r>
-        <w:rPr>
-          <w:sz w:val="24"/>
-        </w:rPr>
-        <w:t>s</w:t>
-      </w:r>
-      <w:r>
-        <w:rPr>
-          <w:sz w:val="24"/>
-        </w:rPr>
-        <w:t>t</w:t>
-      </w:r>
-      <w:r>
-        <w:rPr>
-          <w:sz w:val="24"/>
-        </w:rPr>
-        <w:t>è</w:t>
-      </w:r>
-      <w:r>
-        <w:rPr>
-          <w:sz w:val="24"/>
-        </w:rPr>
-        <w:t>m</w:t>
-      </w:r>
-      <w:r>
-        <w:rPr>
-          <w:sz w:val="24"/>
-        </w:rPr>
-        <w:t>e</w:t>
-      </w:r>
-      <w:r>
-        <w:rPr>
-          <w:sz w:val="24"/>
-        </w:rPr>
-        <w:t>s</w:t>
-      </w:r>
-      <w:r>
-        <w:rPr>
-          <w:sz w:val="24"/>
-        </w:rPr>
-        <w:t xml:space="preserve"> </w:t>
-      </w:r>
-      <w:r>
-        <w:rPr>
-          <w:sz w:val="24"/>
-        </w:rPr>
-        <w:t>d</w:t>
-      </w:r>
-      <w:r>
-        <w:rPr>
-          <w:sz w:val="24"/>
-        </w:rPr>
-        <w:t>’</w:t>
-      </w:r>
-      <w:r>
-        <w:rPr>
-          <w:sz w:val="24"/>
-        </w:rPr>
-        <w:t>é</w:t>
-      </w:r>
-      <w:r>
-        <w:rPr>
-          <w:sz w:val="24"/>
-        </w:rPr>
-        <w:t>q</w:t>
-      </w:r>
-      <w:r>
-        <w:rPr>
-          <w:sz w:val="24"/>
-        </w:rPr>
-        <w:t>u</w:t>
-      </w:r>
-      <w:r>
-        <w:rPr>
-          <w:sz w:val="24"/>
-        </w:rPr>
-        <w:t>a</w:t>
-      </w:r>
-      <w:r>
-        <w:rPr>
-          <w:sz w:val="24"/>
-        </w:rPr>
-        <w:t>t</w:t>
-      </w:r>
-      <w:r>
-        <w:rPr>
-          <w:sz w:val="24"/>
-        </w:rPr>
-        <w:t>i</w:t>
-      </w:r>
-      <w:r>
-        <w:rPr>
-          <w:sz w:val="24"/>
-        </w:rPr>
-        <w:t>o</w:t>
-      </w:r>
-      <w:r>
-        <w:rPr>
-          <w:sz w:val="24"/>
-        </w:rPr>
-        <w:t>n</w:t>
-      </w:r>
-      <w:r>
-        <w:rPr>
-          <w:sz w:val="24"/>
-        </w:rPr>
-        <w:t>s</w:t>
-      </w:r>
-      <w:r>
-        <w:rPr>
-          <w:sz w:val="24"/>
-        </w:rPr>
-        <w:t>.</w:t>
-      </w:r>
-      <w:r>
-        <w:rPr>
-          <w:sz w:val="24"/>
-        </w:rPr>
-        <w:t xml:space="preserve"> Nous avons pu donc extraire la fonction suivante </w:t>
-      </w:r>
-      <w:r>
-        <w:rPr>
-          <w:sz w:val="24"/>
-        </w:rPr>
-        <w:t>:</w:t>
+        <w:t>. Nous avons pu donc extraire la fonction suivante :</w:t>
       </w:r>
     </w:p>
     <w:p>
@@ -6264,129 +5791,7 @@
         <w:rPr>
           <w:sz w:val="24"/>
         </w:rPr>
-        <w:t xml:space="preserve"> </w:t>
-      </w:r>
-      <w:proofErr w:type="gramStart"/>
-      <w:r>
-        <w:rPr>
-          <w:sz w:val="24"/>
-        </w:rPr>
-        <w:t>f</w:t>
-      </w:r>
-      <w:proofErr w:type="gramEnd"/>
-      <w:r>
-        <w:rPr>
-          <w:sz w:val="24"/>
-        </w:rPr>
-        <w:t>(</w:t>
-      </w:r>
-      <w:r>
-        <w:rPr>
-          <w:sz w:val="24"/>
-        </w:rPr>
-        <w:t>N</w:t>
-      </w:r>
-      <w:r>
-        <w:rPr>
-          <w:sz w:val="24"/>
-        </w:rPr>
-        <w:t>)</w:t>
-      </w:r>
-      <w:r>
-        <w:rPr>
-          <w:sz w:val="24"/>
-        </w:rPr>
-        <w:t xml:space="preserve"> </w:t>
-      </w:r>
-      <w:r>
-        <w:rPr>
-          <w:sz w:val="24"/>
-        </w:rPr>
-        <w:t>=</w:t>
-      </w:r>
-      <w:r>
-        <w:rPr>
-          <w:sz w:val="24"/>
-        </w:rPr>
-        <w:t xml:space="preserve"> </w:t>
-      </w:r>
-      <w:r>
-        <w:rPr>
-          <w:sz w:val="24"/>
-        </w:rPr>
-        <w:t>9</w:t>
-      </w:r>
-      <w:r>
-        <w:rPr>
-          <w:sz w:val="24"/>
-        </w:rPr>
-        <w:t>5</w:t>
-      </w:r>
-      <w:r>
-        <w:rPr>
-          <w:sz w:val="24"/>
-        </w:rPr>
-        <w:t>*</w:t>
-      </w:r>
-      <w:r>
-        <w:rPr>
-          <w:sz w:val="24"/>
-        </w:rPr>
-        <w:t>e</w:t>
-      </w:r>
-      <w:r>
-        <w:rPr>
-          <w:sz w:val="24"/>
-        </w:rPr>
-        <w:t>^</w:t>
-      </w:r>
-      <w:r>
-        <w:rPr>
-          <w:sz w:val="24"/>
-        </w:rPr>
-        <w:t>(</w:t>
-      </w:r>
-      <w:r>
-        <w:rPr>
-          <w:sz w:val="24"/>
-        </w:rPr>
-        <w:t>0</w:t>
-      </w:r>
-      <w:r>
-        <w:rPr>
-          <w:sz w:val="24"/>
-        </w:rPr>
-        <w:t>.</w:t>
-      </w:r>
-      <w:r>
-        <w:rPr>
-          <w:sz w:val="24"/>
-        </w:rPr>
-        <w:t>1</w:t>
-      </w:r>
-      <w:r>
-        <w:rPr>
-          <w:sz w:val="24"/>
-        </w:rPr>
-        <w:t>0</w:t>
-      </w:r>
-      <w:r>
-        <w:rPr>
-          <w:sz w:val="24"/>
-        </w:rPr>
-        <w:t>*</w:t>
-      </w:r>
-      <w:r>
-        <w:rPr>
-          <w:sz w:val="24"/>
-        </w:rPr>
-        <w:t>N</w:t>
-      </w:r>
-      <w:r>
-        <w:rPr>
-          <w:sz w:val="24"/>
-        </w:rPr>
-        <w:t>)</w:t>
+        <w:t xml:space="preserve"> f(N) = 95*e^(0.10*N)</w:t>
       </w:r>
       <w:r>
         <w:rPr>
@@ -6448,13 +5853,7 @@
         <w:rPr>
           <w:sz w:val="24"/>
         </w:rPr>
-        <w:t xml:space="preserve"> avec Wolfram Alpha. Ce</w:t>
-      </w:r>
-      <w:r>
-        <w:rPr>
-          <w:sz w:val="24"/>
-        </w:rPr>
-        <w:t xml:space="preserve"> dernier nous donne une équation </w:t>
+        <w:t xml:space="preserve"> avec Wolfram Alpha. Ce dernier nous donne une équation </w:t>
       </w:r>
       <w:r>
         <w:rPr>
@@ -6567,12 +5966,12 @@
       <w:r>
         <w:fldChar w:fldCharType="separate"/>
       </w:r>
-      <w:bookmarkStart w:id="81" w:name="__Fieldmark__354_1043537223"/>
-      <w:bookmarkStart w:id="82" w:name="__Fieldmark__172_1259242191"/>
-      <w:bookmarkStart w:id="83" w:name="ListeDéroulante1"/>
-      <w:bookmarkStart w:id="84" w:name="__Fieldmark__291_24363103"/>
-      <w:bookmarkStart w:id="85" w:name="__Fieldmark__511_24363103"/>
-      <w:bookmarkStart w:id="86" w:name="__Fieldmark__302_689571791"/>
+      <w:bookmarkStart w:id="81" w:name="__Fieldmark__302_689571791"/>
+      <w:bookmarkStart w:id="82" w:name="__Fieldmark__511_24363103"/>
+      <w:bookmarkStart w:id="83" w:name="__Fieldmark__291_24363103"/>
+      <w:bookmarkStart w:id="84" w:name="ListeDéroulante1"/>
+      <w:bookmarkStart w:id="85" w:name="__Fieldmark__172_1259242191"/>
+      <w:bookmarkStart w:id="86" w:name="__Fieldmark__354_1043537223"/>
       <w:bookmarkEnd w:id="81"/>
       <w:bookmarkEnd w:id="82"/>
       <w:bookmarkEnd w:id="83"/>
@@ -6644,10 +6043,10 @@
       <w:r>
         <w:fldChar w:fldCharType="separate"/>
       </w:r>
-      <w:bookmarkStart w:id="87" w:name="__Fieldmark__370_1043537223"/>
-      <w:bookmarkStart w:id="88" w:name="__Fieldmark__524_243"/>
-      <w:bookmarkStart w:id="89" w:name="__Fieldmark__182_1259242191"/>
-      <w:bookmarkStart w:id="90" w:name="__Fieldmark__315_689571791"/>
+      <w:bookmarkStart w:id="87" w:name="__Fieldmark__315_689571791"/>
+      <w:bookmarkStart w:id="88" w:name="__Fieldmark__182_1259242191"/>
+      <w:bookmarkStart w:id="89" w:name="__Fieldmark__524_243"/>
+      <w:bookmarkStart w:id="90" w:name="__Fieldmark__370_1043537223"/>
       <w:bookmarkEnd w:id="87"/>
       <w:bookmarkEnd w:id="88"/>
       <w:bookmarkEnd w:id="89"/>
@@ -6717,12 +6116,12 @@
       <w:r>
         <w:fldChar w:fldCharType="separate"/>
       </w:r>
-      <w:bookmarkStart w:id="91" w:name="__Fieldmark__392_1043537223"/>
-      <w:bookmarkStart w:id="92" w:name="__Fieldmark__198_1259242191"/>
-      <w:bookmarkStart w:id="93" w:name="ListeDéroulante3"/>
-      <w:bookmarkStart w:id="94" w:name="__Fieldmark__306_24363103"/>
-      <w:bookmarkStart w:id="95" w:name="__Fieldmark__540_24363103"/>
-      <w:bookmarkStart w:id="96" w:name="__Fieldmark__334_689571791"/>
+      <w:bookmarkStart w:id="91" w:name="__Fieldmark__334_689571791"/>
+      <w:bookmarkStart w:id="92" w:name="__Fieldmark__540_24363103"/>
+      <w:bookmarkStart w:id="93" w:name="__Fieldmark__306_24363103"/>
+      <w:bookmarkStart w:id="94" w:name="ListeDéroulante3"/>
+      <w:bookmarkStart w:id="95" w:name="__Fieldmark__198_1259242191"/>
+      <w:bookmarkStart w:id="96" w:name="__Fieldmark__392_1043537223"/>
       <w:bookmarkEnd w:id="91"/>
       <w:bookmarkEnd w:id="92"/>
       <w:bookmarkEnd w:id="93"/>
@@ -6794,12 +6193,12 @@
       <w:r>
         <w:fldChar w:fldCharType="separate"/>
       </w:r>
-      <w:bookmarkStart w:id="97" w:name="__Fieldmark__414_1043537223"/>
-      <w:bookmarkStart w:id="98" w:name="__Fieldmark__213_1259242191"/>
-      <w:bookmarkStart w:id="99" w:name="ListeDéroulante4"/>
-      <w:bookmarkStart w:id="100" w:name="__Fieldmark__314_24363103"/>
-      <w:bookmarkStart w:id="101" w:name="__Fieldmark__553_24363103"/>
-      <w:bookmarkStart w:id="102" w:name="__Fieldmark__353_689571791"/>
+      <w:bookmarkStart w:id="97" w:name="__Fieldmark__353_689571791"/>
+      <w:bookmarkStart w:id="98" w:name="__Fieldmark__553_24363103"/>
+      <w:bookmarkStart w:id="99" w:name="__Fieldmark__314_24363103"/>
+      <w:bookmarkStart w:id="100" w:name="ListeDéroulante4"/>
+      <w:bookmarkStart w:id="101" w:name="__Fieldmark__213_1259242191"/>
+      <w:bookmarkStart w:id="102" w:name="__Fieldmark__414_1043537223"/>
       <w:bookmarkEnd w:id="97"/>
       <w:bookmarkEnd w:id="98"/>
       <w:bookmarkEnd w:id="99"/>
@@ -6828,6 +6227,7 @@
           <w:b/>
           <w:sz w:val="24"/>
         </w:rPr>
+        <w:lastRenderedPageBreak/>
         <w:t xml:space="preserve">Estimez la qualité de votre travail pour ce </w:t>
       </w:r>
       <w:proofErr w:type="gramStart"/>
@@ -6870,12 +6270,12 @@
       <w:r>
         <w:fldChar w:fldCharType="separate"/>
       </w:r>
-      <w:bookmarkStart w:id="103" w:name="__Fieldmark__436_1043537223"/>
-      <w:bookmarkStart w:id="104" w:name="__Fieldmark__228_1259242191"/>
-      <w:bookmarkStart w:id="105" w:name="ListeDéroulante5"/>
-      <w:bookmarkStart w:id="106" w:name="__Fieldmark__321_24363103"/>
-      <w:bookmarkStart w:id="107" w:name="__Fieldmark__566_24363103"/>
-      <w:bookmarkStart w:id="108" w:name="__Fieldmark__372_689571791"/>
+      <w:bookmarkStart w:id="103" w:name="__Fieldmark__372_689571791"/>
+      <w:bookmarkStart w:id="104" w:name="__Fieldmark__566_24363103"/>
+      <w:bookmarkStart w:id="105" w:name="__Fieldmark__321_24363103"/>
+      <w:bookmarkStart w:id="106" w:name="ListeDéroulante5"/>
+      <w:bookmarkStart w:id="107" w:name="__Fieldmark__228_1259242191"/>
+      <w:bookmarkStart w:id="108" w:name="__Fieldmark__436_1043537223"/>
       <w:bookmarkEnd w:id="103"/>
       <w:bookmarkEnd w:id="104"/>
       <w:bookmarkEnd w:id="105"/>
@@ -7052,6 +6452,7 @@
         <w:tab/>
         <w:t xml:space="preserve"> </w:t>
       </w:r>
+      <w:bookmarkEnd w:id="0"/>
     </w:p>
     <w:sectPr>
       <w:headerReference w:type="default" r:id="rId7"/>

--- a/Fiche_Laboratoir.docx
+++ b/Fiche_Laboratoir.docx
@@ -3,7 +3,6 @@
 <w:document xmlns:wpc="http://schemas.microsoft.com/office/word/2010/wordprocessingCanvas" xmlns:cx="http://schemas.microsoft.com/office/drawing/2014/chartex" xmlns:cx1="http://schemas.microsoft.com/office/drawing/2015/9/8/chartex" xmlns:cx2="http://schemas.microsoft.com/office/drawing/2015/10/21/chartex" xmlns:cx3="http://schemas.microsoft.com/office/drawing/2016/5/9/chartex" xmlns:cx4="http://schemas.microsoft.com/office/drawing/2016/5/10/chartex" xmlns:cx5="http://schemas.microsoft.com/office/drawing/2016/5/11/chartex" xmlns:cx6="http://schemas.microsoft.com/office/drawing/2016/5/12/chartex" xmlns:cx7="http://schemas.microsoft.com/office/drawing/2016/5/13/chartex" xmlns:cx8="http://schemas.microsoft.com/office/drawing/2016/5/14/chartex" xmlns:mc="http://schemas.openxmlformats.org/markup-compatibility/2006" xmlns:aink="http://schemas.microsoft.com/office/drawing/2016/ink" xmlns:am3d="http://schemas.microsoft.com/office/drawing/2017/model3d" xmlns:o="urn:schemas-microsoft-com:office:office" xmlns:r="http://schemas.openxmlformats.org/officeDocument/2006/relationships" xmlns:m="http://schemas.openxmlformats.org/officeDocument/2006/math" xmlns:v="urn:schemas-microsoft-com:vml" xmlns:wp14="http://schemas.microsoft.com/office/word/2010/wordprocessingDrawing" xmlns:wp="http://schemas.openxmlformats.org/drawingml/2006/wordprocessingDrawing" xmlns:w10="urn:schemas-microsoft-com:office:word" xmlns:w="http://schemas.openxmlformats.org/wordprocessingml/2006/main" xmlns:w14="http://schemas.microsoft.com/office/word/2010/wordml" xmlns:w15="http://schemas.microsoft.com/office/word/2012/wordml" xmlns:w16cid="http://schemas.microsoft.com/office/word/2016/wordml/cid" xmlns:w16se="http://schemas.microsoft.com/office/word/2015/wordml/symex" xmlns:wpg="http://schemas.microsoft.com/office/word/2010/wordprocessingGroup" xmlns:wpi="http://schemas.microsoft.com/office/word/2010/wordprocessingInk" xmlns:wne="http://schemas.microsoft.com/office/word/2006/wordml" xmlns:wps="http://schemas.microsoft.com/office/word/2010/wordprocessingShape" mc:Ignorable="w14 w15 w16se w16cid wp14">
   <w:body>
     <w:p>
-      <w:bookmarkStart w:id="0" w:name="_GoBack"/>
       <w:proofErr w:type="gramStart"/>
       <w:r>
         <w:rPr>
@@ -36,17 +35,17 @@
       <w:r>
         <w:fldChar w:fldCharType="separate"/>
       </w:r>
-      <w:bookmarkStart w:id="1" w:name="Texte9"/>
-      <w:bookmarkStart w:id="2" w:name="__Fieldmark__20_689571791"/>
-      <w:bookmarkStart w:id="3" w:name="__Fieldmark__367_24363103"/>
-      <w:bookmarkStart w:id="4" w:name="__Fieldmark__367_243"/>
-      <w:bookmarkStart w:id="5" w:name="__Fieldmark__26_1043537223"/>
-      <w:bookmarkStart w:id="6" w:name="Texte911"/>
+      <w:bookmarkStart w:id="0" w:name="__Fieldmark__26_1043537223"/>
+      <w:bookmarkStart w:id="1" w:name="__Fieldmark__367_243"/>
+      <w:bookmarkStart w:id="2" w:name="__Fieldmark__367_24363103"/>
+      <w:bookmarkStart w:id="3" w:name="__Fieldmark__20_689571791"/>
+      <w:bookmarkStart w:id="4" w:name="Texte9"/>
+      <w:bookmarkStart w:id="5" w:name="Texte911"/>
+      <w:bookmarkEnd w:id="0"/>
       <w:bookmarkEnd w:id="1"/>
       <w:bookmarkEnd w:id="2"/>
       <w:bookmarkEnd w:id="3"/>
       <w:bookmarkEnd w:id="4"/>
-      <w:bookmarkEnd w:id="5"/>
       <w:r>
         <w:rPr>
           <w:b/>
@@ -54,16 +53,16 @@
         </w:rPr>
         <w:t xml:space="preserve">Ricci, Fusi, Houlmann </w:t>
       </w:r>
-      <w:bookmarkStart w:id="7" w:name="__Fieldmark__367_2431"/>
-      <w:bookmarkStart w:id="8" w:name="Texte91"/>
-      <w:bookmarkStart w:id="9" w:name="__Fieldmark__20_6895717911"/>
+      <w:bookmarkStart w:id="6" w:name="__Fieldmark__367_2431"/>
+      <w:bookmarkStart w:id="7" w:name="Texte91"/>
+      <w:bookmarkStart w:id="8" w:name="__Fieldmark__20_6895717911"/>
+      <w:bookmarkEnd w:id="6"/>
       <w:bookmarkEnd w:id="7"/>
       <w:bookmarkEnd w:id="8"/>
-      <w:bookmarkEnd w:id="9"/>
       <w:r>
         <w:fldChar w:fldCharType="end"/>
       </w:r>
-      <w:bookmarkEnd w:id="6"/>
+      <w:bookmarkEnd w:id="5"/>
       <w:r>
         <w:rPr>
           <w:b/>
@@ -88,17 +87,17 @@
       <w:r>
         <w:fldChar w:fldCharType="separate"/>
       </w:r>
-      <w:bookmarkStart w:id="10" w:name="__Fieldmark__381_24363103"/>
-      <w:bookmarkStart w:id="11" w:name="Texte10"/>
-      <w:bookmarkStart w:id="12" w:name="__Fieldmark__381_243"/>
-      <w:bookmarkStart w:id="13" w:name="__Fieldmark__43_689571791"/>
-      <w:bookmarkStart w:id="14" w:name="__Fieldmark__55_1043537223"/>
-      <w:bookmarkStart w:id="15" w:name="Texte1011"/>
+      <w:bookmarkStart w:id="9" w:name="__Fieldmark__55_1043537223"/>
+      <w:bookmarkStart w:id="10" w:name="__Fieldmark__43_689571791"/>
+      <w:bookmarkStart w:id="11" w:name="__Fieldmark__381_243"/>
+      <w:bookmarkStart w:id="12" w:name="Texte10"/>
+      <w:bookmarkStart w:id="13" w:name="__Fieldmark__381_24363103"/>
+      <w:bookmarkStart w:id="14" w:name="Texte1011"/>
+      <w:bookmarkEnd w:id="9"/>
       <w:bookmarkEnd w:id="10"/>
       <w:bookmarkEnd w:id="11"/>
       <w:bookmarkEnd w:id="12"/>
       <w:bookmarkEnd w:id="13"/>
-      <w:bookmarkEnd w:id="14"/>
       <w:r>
         <w:rPr>
           <w:b/>
@@ -106,16 +105,16 @@
         </w:rPr>
         <w:t>Thomas, Noah, Gildas</w:t>
       </w:r>
-      <w:bookmarkStart w:id="16" w:name="__Fieldmark__43_6895717911"/>
-      <w:bookmarkStart w:id="17" w:name="Texte101"/>
-      <w:bookmarkStart w:id="18" w:name="__Fieldmark__381_2431"/>
+      <w:bookmarkStart w:id="15" w:name="__Fieldmark__43_6895717911"/>
+      <w:bookmarkStart w:id="16" w:name="Texte101"/>
+      <w:bookmarkStart w:id="17" w:name="__Fieldmark__381_2431"/>
+      <w:bookmarkEnd w:id="15"/>
       <w:bookmarkEnd w:id="16"/>
       <w:bookmarkEnd w:id="17"/>
-      <w:bookmarkEnd w:id="18"/>
       <w:r>
         <w:fldChar w:fldCharType="end"/>
       </w:r>
-      <w:bookmarkEnd w:id="15"/>
+      <w:bookmarkEnd w:id="14"/>
       <w:r>
         <w:rPr>
           <w:b/>
@@ -140,17 +139,17 @@
       <w:r>
         <w:fldChar w:fldCharType="separate"/>
       </w:r>
-      <w:bookmarkStart w:id="19" w:name="__Fieldmark__395_243"/>
-      <w:bookmarkStart w:id="20" w:name="__Fieldmark__395_24363103"/>
-      <w:bookmarkStart w:id="21" w:name="__Fieldmark__66_689571791"/>
-      <w:bookmarkStart w:id="22" w:name="Texte11"/>
-      <w:bookmarkStart w:id="23" w:name="__Fieldmark__84_1043537223"/>
-      <w:bookmarkStart w:id="24" w:name="Texte1111"/>
+      <w:bookmarkStart w:id="18" w:name="__Fieldmark__84_1043537223"/>
+      <w:bookmarkStart w:id="19" w:name="Texte11"/>
+      <w:bookmarkStart w:id="20" w:name="__Fieldmark__66_689571791"/>
+      <w:bookmarkStart w:id="21" w:name="__Fieldmark__395_24363103"/>
+      <w:bookmarkStart w:id="22" w:name="__Fieldmark__395_243"/>
+      <w:bookmarkStart w:id="23" w:name="Texte1111"/>
+      <w:bookmarkEnd w:id="18"/>
       <w:bookmarkEnd w:id="19"/>
       <w:bookmarkEnd w:id="20"/>
       <w:bookmarkEnd w:id="21"/>
       <w:bookmarkEnd w:id="22"/>
-      <w:bookmarkEnd w:id="23"/>
       <w:r>
         <w:rPr>
           <w:b/>
@@ -158,16 +157,16 @@
         </w:rPr>
         <w:t>INF1-A</w:t>
       </w:r>
-      <w:bookmarkStart w:id="25" w:name="__Fieldmark__66_6895717911"/>
-      <w:bookmarkStart w:id="26" w:name="Texte111"/>
-      <w:bookmarkStart w:id="27" w:name="__Fieldmark__395_2431"/>
+      <w:bookmarkStart w:id="24" w:name="__Fieldmark__66_6895717911"/>
+      <w:bookmarkStart w:id="25" w:name="Texte111"/>
+      <w:bookmarkStart w:id="26" w:name="__Fieldmark__395_2431"/>
+      <w:bookmarkEnd w:id="24"/>
       <w:bookmarkEnd w:id="25"/>
       <w:bookmarkEnd w:id="26"/>
-      <w:bookmarkEnd w:id="27"/>
       <w:r>
         <w:fldChar w:fldCharType="end"/>
       </w:r>
-      <w:bookmarkEnd w:id="24"/>
+      <w:bookmarkEnd w:id="23"/>
       <w:r>
         <w:rPr>
           <w:sz w:val="24"/>
@@ -203,35 +202,35 @@
       <w:r>
         <w:fldChar w:fldCharType="separate"/>
       </w:r>
-      <w:bookmarkStart w:id="28" w:name="__Fieldmark__410_24363103"/>
-      <w:bookmarkStart w:id="29" w:name="__Fieldmark__410_243"/>
-      <w:bookmarkStart w:id="30" w:name="__Fieldmark__216_24363103"/>
-      <w:bookmarkStart w:id="31" w:name="__Fieldmark__90_689571791"/>
-      <w:bookmarkStart w:id="32" w:name="__Fieldmark__114_1043537223"/>
+      <w:bookmarkStart w:id="27" w:name="__Fieldmark__114_1043537223"/>
+      <w:bookmarkStart w:id="28" w:name="__Fieldmark__90_689571791"/>
+      <w:bookmarkStart w:id="29" w:name="__Fieldmark__216_24363103"/>
+      <w:bookmarkStart w:id="30" w:name="__Fieldmark__410_243"/>
+      <w:bookmarkStart w:id="31" w:name="__Fieldmark__410_24363103"/>
+      <w:bookmarkEnd w:id="27"/>
       <w:bookmarkEnd w:id="28"/>
       <w:bookmarkEnd w:id="29"/>
       <w:bookmarkEnd w:id="30"/>
       <w:bookmarkEnd w:id="31"/>
+      <w:r>
+        <w:rPr>
+          <w:b/>
+          <w:sz w:val="24"/>
+        </w:rPr>
+        <w:t>8</w:t>
+      </w:r>
+      <w:r>
+        <w:rPr>
+          <w:sz w:val="24"/>
+        </w:rPr>
+        <w:t>     </w:t>
+      </w:r>
+      <w:bookmarkStart w:id="32" w:name="__Fieldmark__90_6895717911"/>
+      <w:bookmarkStart w:id="33" w:name="__Fieldmark__410_2431"/>
+      <w:bookmarkStart w:id="34" w:name="__Fieldmark__216_243631031"/>
       <w:bookmarkEnd w:id="32"/>
-      <w:r>
-        <w:rPr>
-          <w:b/>
-          <w:sz w:val="24"/>
-        </w:rPr>
-        <w:t>8</w:t>
-      </w:r>
-      <w:r>
-        <w:rPr>
-          <w:sz w:val="24"/>
-        </w:rPr>
-        <w:t>     </w:t>
-      </w:r>
-      <w:bookmarkStart w:id="33" w:name="__Fieldmark__90_6895717911"/>
-      <w:bookmarkStart w:id="34" w:name="__Fieldmark__410_2431"/>
-      <w:bookmarkStart w:id="35" w:name="__Fieldmark__216_243631031"/>
       <w:bookmarkEnd w:id="33"/>
       <w:bookmarkEnd w:id="34"/>
-      <w:bookmarkEnd w:id="35"/>
       <w:r>
         <w:fldChar w:fldCharType="end"/>
       </w:r>
@@ -292,17 +291,17 @@
       <w:r>
         <w:fldChar w:fldCharType="separate"/>
       </w:r>
-      <w:bookmarkStart w:id="36" w:name="Texte12"/>
-      <w:bookmarkStart w:id="37" w:name="__Fieldmark__424_24363103"/>
-      <w:bookmarkStart w:id="38" w:name="__Fieldmark__424_243"/>
-      <w:bookmarkStart w:id="39" w:name="__Fieldmark__112_689571791"/>
-      <w:bookmarkStart w:id="40" w:name="__Fieldmark__142_1043537223"/>
-      <w:bookmarkStart w:id="41" w:name="Texte1211"/>
+      <w:bookmarkStart w:id="35" w:name="__Fieldmark__142_1043537223"/>
+      <w:bookmarkStart w:id="36" w:name="__Fieldmark__112_689571791"/>
+      <w:bookmarkStart w:id="37" w:name="__Fieldmark__424_243"/>
+      <w:bookmarkStart w:id="38" w:name="__Fieldmark__424_24363103"/>
+      <w:bookmarkStart w:id="39" w:name="Texte12"/>
+      <w:bookmarkStart w:id="40" w:name="Texte1211"/>
+      <w:bookmarkEnd w:id="35"/>
       <w:bookmarkEnd w:id="36"/>
       <w:bookmarkEnd w:id="37"/>
       <w:bookmarkEnd w:id="38"/>
       <w:bookmarkEnd w:id="39"/>
-      <w:bookmarkEnd w:id="40"/>
       <w:r>
         <w:rPr>
           <w:b/>
@@ -310,16 +309,16 @@
         </w:rPr>
         <w:t>13.11.2018 / Labo03     </w:t>
       </w:r>
-      <w:bookmarkStart w:id="42" w:name="__Fieldmark__112_6895717911"/>
-      <w:bookmarkStart w:id="43" w:name="Texte121"/>
-      <w:bookmarkStart w:id="44" w:name="__Fieldmark__424_2431"/>
+      <w:bookmarkStart w:id="41" w:name="__Fieldmark__112_6895717911"/>
+      <w:bookmarkStart w:id="42" w:name="Texte121"/>
+      <w:bookmarkStart w:id="43" w:name="__Fieldmark__424_2431"/>
+      <w:bookmarkEnd w:id="41"/>
       <w:bookmarkEnd w:id="42"/>
       <w:bookmarkEnd w:id="43"/>
-      <w:bookmarkEnd w:id="44"/>
       <w:r>
         <w:fldChar w:fldCharType="end"/>
       </w:r>
-      <w:bookmarkEnd w:id="41"/>
+      <w:bookmarkEnd w:id="40"/>
       <w:r>
         <w:rPr>
           <w:b/>
@@ -383,37 +382,37 @@
       <w:r>
         <w:fldChar w:fldCharType="separate"/>
       </w:r>
-      <w:bookmarkStart w:id="45" w:name="Texte1311"/>
-      <w:bookmarkStart w:id="46" w:name="__Fieldmark__441_243"/>
+      <w:bookmarkStart w:id="44" w:name="__Fieldmark__175_1043537223"/>
+      <w:bookmarkStart w:id="45" w:name="__Fieldmark__139_689571791"/>
+      <w:bookmarkStart w:id="46" w:name="__Fieldmark__441_24363103"/>
       <w:bookmarkStart w:id="47" w:name="Texte13"/>
-      <w:bookmarkStart w:id="48" w:name="__Fieldmark__441_24363103"/>
-      <w:bookmarkStart w:id="49" w:name="__Fieldmark__139_689571791"/>
-      <w:bookmarkStart w:id="50" w:name="__Fieldmark__175_1043537223"/>
+      <w:bookmarkStart w:id="48" w:name="__Fieldmark__441_243"/>
+      <w:bookmarkStart w:id="49" w:name="Texte1311"/>
+      <w:bookmarkEnd w:id="44"/>
+      <w:bookmarkEnd w:id="45"/>
       <w:bookmarkEnd w:id="46"/>
       <w:bookmarkEnd w:id="47"/>
       <w:bookmarkEnd w:id="48"/>
-      <w:bookmarkEnd w:id="49"/>
+      <w:r>
+        <w:rPr>
+          <w:b/>
+          <w:sz w:val="24"/>
+        </w:rPr>
+        <w:t>18h</w:t>
+      </w:r>
+      <w:r>
+        <w:rPr>
+          <w:sz w:val="24"/>
+        </w:rPr>
+        <w:t>     </w:t>
+      </w:r>
+      <w:bookmarkStart w:id="50" w:name="__Fieldmark__139_6895717911"/>
+      <w:bookmarkStart w:id="51" w:name="Texte131"/>
+      <w:bookmarkStart w:id="52" w:name="__Fieldmark__441_2431"/>
       <w:bookmarkEnd w:id="50"/>
-      <w:r>
-        <w:rPr>
-          <w:b/>
-          <w:sz w:val="24"/>
-        </w:rPr>
-        <w:t>18h</w:t>
-      </w:r>
-      <w:r>
-        <w:rPr>
-          <w:sz w:val="24"/>
-        </w:rPr>
-        <w:t>     </w:t>
-      </w:r>
-      <w:bookmarkStart w:id="51" w:name="__Fieldmark__139_6895717911"/>
-      <w:bookmarkStart w:id="52" w:name="Texte131"/>
-      <w:bookmarkStart w:id="53" w:name="__Fieldmark__441_2431"/>
       <w:bookmarkEnd w:id="51"/>
       <w:bookmarkEnd w:id="52"/>
-      <w:bookmarkEnd w:id="53"/>
-      <w:bookmarkEnd w:id="45"/>
+      <w:bookmarkEnd w:id="49"/>
       <w:r>
         <w:fldChar w:fldCharType="end"/>
       </w:r>
@@ -685,12 +684,12 @@
       <w:r>
         <w:fldChar w:fldCharType="separate"/>
       </w:r>
-      <w:bookmarkStart w:id="54" w:name="Texte15"/>
-      <w:bookmarkStart w:id="55" w:name="__Fieldmark__469_24363103"/>
+      <w:bookmarkStart w:id="53" w:name="Texte1511"/>
+      <w:bookmarkStart w:id="54" w:name="__Fieldmark__206_1043537223"/>
+      <w:bookmarkStart w:id="55" w:name="__Fieldmark__166_689571791"/>
       <w:bookmarkStart w:id="56" w:name="__Fieldmark__469_243"/>
-      <w:bookmarkStart w:id="57" w:name="__Fieldmark__166_689571791"/>
-      <w:bookmarkStart w:id="58" w:name="__Fieldmark__206_1043537223"/>
-      <w:bookmarkStart w:id="59" w:name="Texte1511"/>
+      <w:bookmarkStart w:id="57" w:name="__Fieldmark__469_24363103"/>
+      <w:bookmarkStart w:id="58" w:name="Texte15"/>
       <w:bookmarkEnd w:id="54"/>
       <w:bookmarkEnd w:id="55"/>
       <w:bookmarkEnd w:id="56"/>
@@ -726,13 +725,13 @@
         </w:rPr>
         <w:t>   </w:t>
       </w:r>
-      <w:bookmarkStart w:id="60" w:name="Texte151"/>
-      <w:bookmarkStart w:id="61" w:name="__Fieldmark__166_6895717911"/>
-      <w:bookmarkStart w:id="62" w:name="__Fieldmark__469_2431"/>
+      <w:bookmarkStart w:id="59" w:name="Texte151"/>
+      <w:bookmarkStart w:id="60" w:name="__Fieldmark__166_6895717911"/>
+      <w:bookmarkStart w:id="61" w:name="__Fieldmark__469_2431"/>
+      <w:bookmarkEnd w:id="59"/>
       <w:bookmarkEnd w:id="60"/>
       <w:bookmarkEnd w:id="61"/>
-      <w:bookmarkEnd w:id="62"/>
-      <w:bookmarkEnd w:id="59"/>
+      <w:bookmarkEnd w:id="53"/>
       <w:r>
         <w:fldChar w:fldCharType="end"/>
       </w:r>
@@ -784,16 +783,16 @@
       <w:r>
         <w:fldChar w:fldCharType="separate"/>
       </w:r>
-      <w:bookmarkStart w:id="63" w:name="__Fieldmark__483_24363103"/>
-      <w:bookmarkStart w:id="64" w:name="__Fieldmark__203_689571791"/>
-      <w:bookmarkStart w:id="65" w:name="Texte16"/>
-      <w:bookmarkStart w:id="66" w:name="__Fieldmark__483_243"/>
-      <w:bookmarkStart w:id="67" w:name="__Fieldmark__299_1043537223"/>
+      <w:bookmarkStart w:id="62" w:name="__Fieldmark__299_1043537223"/>
+      <w:bookmarkStart w:id="63" w:name="__Fieldmark__483_243"/>
+      <w:bookmarkStart w:id="64" w:name="Texte16"/>
+      <w:bookmarkStart w:id="65" w:name="__Fieldmark__203_689571791"/>
+      <w:bookmarkStart w:id="66" w:name="__Fieldmark__483_24363103"/>
+      <w:bookmarkEnd w:id="62"/>
       <w:bookmarkEnd w:id="63"/>
       <w:bookmarkEnd w:id="64"/>
       <w:bookmarkEnd w:id="65"/>
       <w:bookmarkEnd w:id="66"/>
-      <w:bookmarkEnd w:id="67"/>
       <w:r>
         <w:rPr>
           <w:sz w:val="24"/>
@@ -902,20 +901,20 @@
         </w:rPr>
         <w:t xml:space="preserve"> que voici:</w:t>
       </w:r>
-      <w:bookmarkStart w:id="68" w:name="Texte1611"/>
+      <w:bookmarkStart w:id="67" w:name="Texte1611"/>
       <w:r>
         <w:rPr>
           <w:sz w:val="24"/>
         </w:rPr>
         <w:t> </w:t>
       </w:r>
-      <w:bookmarkStart w:id="69" w:name="__Fieldmark__203_6895717911"/>
-      <w:bookmarkStart w:id="70" w:name="Texte161"/>
-      <w:bookmarkStart w:id="71" w:name="__Fieldmark__483_2431"/>
+      <w:bookmarkStart w:id="68" w:name="__Fieldmark__203_6895717911"/>
+      <w:bookmarkStart w:id="69" w:name="Texte161"/>
+      <w:bookmarkStart w:id="70" w:name="__Fieldmark__483_2431"/>
+      <w:bookmarkEnd w:id="67"/>
       <w:bookmarkEnd w:id="68"/>
       <w:bookmarkEnd w:id="69"/>
       <w:bookmarkEnd w:id="70"/>
-      <w:bookmarkEnd w:id="71"/>
       <w:r>
         <w:fldChar w:fldCharType="end"/>
       </w:r>
@@ -5342,16 +5341,16 @@
       <w:r>
         <w:fldChar w:fldCharType="separate"/>
       </w:r>
-      <w:bookmarkStart w:id="72" w:name="__Fieldmark__283_689571791"/>
-      <w:bookmarkStart w:id="73" w:name="__Fieldmark__497_24363103"/>
-      <w:bookmarkStart w:id="74" w:name="Texte17"/>
-      <w:bookmarkStart w:id="75" w:name="__Fieldmark__497_243"/>
-      <w:bookmarkStart w:id="76" w:name="__Fieldmark__332_1043537223"/>
+      <w:bookmarkStart w:id="71" w:name="__Fieldmark__332_1043537223"/>
+      <w:bookmarkStart w:id="72" w:name="__Fieldmark__497_243"/>
+      <w:bookmarkStart w:id="73" w:name="Texte17"/>
+      <w:bookmarkStart w:id="74" w:name="__Fieldmark__497_24363103"/>
+      <w:bookmarkStart w:id="75" w:name="__Fieldmark__283_689571791"/>
+      <w:bookmarkEnd w:id="71"/>
       <w:bookmarkEnd w:id="72"/>
       <w:bookmarkEnd w:id="73"/>
       <w:bookmarkEnd w:id="74"/>
       <w:bookmarkEnd w:id="75"/>
-      <w:bookmarkEnd w:id="76"/>
       <w:r>
         <w:rPr>
           <w:sz w:val="24"/>
@@ -5464,7 +5463,7 @@
         </w:rPr>
         <w:t xml:space="preserve"> </w:t>
       </w:r>
-      <w:bookmarkStart w:id="77" w:name="Texte1711"/>
+      <w:bookmarkStart w:id="76" w:name="Texte1711"/>
       <w:r>
         <w:rPr>
           <w:sz w:val="24"/>
@@ -5598,7 +5597,7 @@
         </w:rPr>
       </w:pPr>
     </w:p>
-    <w:bookmarkEnd w:id="77"/>
+    <w:bookmarkEnd w:id="76"/>
     <w:p>
       <w:pPr>
         <w:rPr>
@@ -5747,51 +5746,49 @@
         <w:rPr>
           <w:sz w:val="24"/>
         </w:rPr>
-        <w:t>. C’est ainsi que nous avons tent</w:t>
-      </w:r>
-      <w:r>
-        <w:rPr>
-          <w:sz w:val="24"/>
-        </w:rPr>
-        <w:t>é</w:t>
-      </w:r>
-      <w:r>
-        <w:rPr>
-          <w:sz w:val="24"/>
-        </w:rPr>
-        <w:t xml:space="preserve"> de résoudre plusieurs système</w:t>
-      </w:r>
-      <w:r>
-        <w:rPr>
-          <w:sz w:val="24"/>
-        </w:rPr>
-        <w:t>s</w:t>
-      </w:r>
-      <w:r>
-        <w:rPr>
-          <w:sz w:val="24"/>
-        </w:rPr>
-        <w:t xml:space="preserve"> d’équation</w:t>
-      </w:r>
-      <w:r>
-        <w:rPr>
-          <w:sz w:val="24"/>
-        </w:rPr>
-        <w:t>s</w:t>
-      </w:r>
-      <w:r>
-        <w:rPr>
-          <w:sz w:val="24"/>
-        </w:rPr>
-        <w:t>. Nous avons pu donc extraire la fonction suivante :</w:t>
-      </w:r>
+        <w:t xml:space="preserve">. </w:t>
+      </w:r>
+      <w:r>
+        <w:rPr>
+          <w:sz w:val="24"/>
+        </w:rPr>
+        <w:t xml:space="preserve">En rentrant ces données dans Wolfram Alpha, nous obtenons la fonction </w:t>
+      </w:r>
+      <w:proofErr w:type="gramStart"/>
+      <w:r>
+        <w:rPr>
+          <w:sz w:val="24"/>
+        </w:rPr>
+        <w:t>suivante:</w:t>
+      </w:r>
+      <w:proofErr w:type="gramEnd"/>
     </w:p>
     <w:p>
       <w:r>
         <w:rPr>
           <w:sz w:val="24"/>
         </w:rPr>
-        <w:t xml:space="preserve"> f(N) = 95*e^(0.10*N)</w:t>
+        <w:t xml:space="preserve"> </w:t>
+      </w:r>
+      <w:proofErr w:type="gramStart"/>
+      <w:r>
+        <w:rPr>
+          <w:sz w:val="24"/>
+        </w:rPr>
+        <w:t>f</w:t>
+      </w:r>
+      <w:proofErr w:type="gramEnd"/>
+      <w:r>
+        <w:rPr>
+          <w:sz w:val="24"/>
+        </w:rPr>
+        <w:t xml:space="preserve">(N) </w:t>
+      </w:r>
+      <w:r>
+        <w:rPr>
+          <w:sz w:val="24"/>
+        </w:rPr>
+        <w:t>= 4x^2 + 20x + 100</w:t>
       </w:r>
       <w:r>
         <w:rPr>
@@ -5806,70 +5803,18 @@
         <w:t> </w:t>
       </w:r>
     </w:p>
+    <w:bookmarkStart w:id="77" w:name="__Fieldmark__283_6895717911"/>
+    <w:bookmarkStart w:id="78" w:name="Texte171"/>
+    <w:bookmarkStart w:id="79" w:name="__Fieldmark__497_2431"/>
+    <w:bookmarkEnd w:id="77"/>
+    <w:bookmarkEnd w:id="78"/>
+    <w:bookmarkEnd w:id="79"/>
     <w:p>
-      <w:bookmarkStart w:id="78" w:name="__Fieldmark__283_6895717911"/>
-      <w:bookmarkStart w:id="79" w:name="Texte171"/>
-      <w:bookmarkStart w:id="80" w:name="__Fieldmark__497_2431"/>
-      <w:bookmarkEnd w:id="78"/>
-      <w:bookmarkEnd w:id="79"/>
+      <w:r>
+        <w:fldChar w:fldCharType="end"/>
+      </w:r>
+      <w:bookmarkStart w:id="80" w:name="_GoBack"/>
       <w:bookmarkEnd w:id="80"/>
-      <w:r>
-        <w:rPr>
-          <w:sz w:val="24"/>
-        </w:rPr>
-        <w:t>Nous avons vérifi</w:t>
-      </w:r>
-      <w:r>
-        <w:rPr>
-          <w:sz w:val="24"/>
-        </w:rPr>
-        <w:t>é</w:t>
-      </w:r>
-      <w:r>
-        <w:rPr>
-          <w:sz w:val="24"/>
-        </w:rPr>
-        <w:t xml:space="preserve"> la cohérence de cette fonction sur nos donnée</w:t>
-      </w:r>
-      <w:r>
-        <w:rPr>
-          <w:sz w:val="24"/>
-        </w:rPr>
-        <w:t>s</w:t>
-      </w:r>
-      <w:r>
-        <w:rPr>
-          <w:sz w:val="24"/>
-        </w:rPr>
-        <w:t xml:space="preserve"> en les analysan</w:t>
-      </w:r>
-      <w:r>
-        <w:rPr>
-          <w:sz w:val="24"/>
-        </w:rPr>
-        <w:t>t</w:t>
-      </w:r>
-      <w:r>
-        <w:rPr>
-          <w:sz w:val="24"/>
-        </w:rPr>
-        <w:t xml:space="preserve"> avec Wolfram Alpha. Ce dernier nous donne une équation </w:t>
-      </w:r>
-      <w:r>
-        <w:rPr>
-          <w:sz w:val="24"/>
-        </w:rPr>
-        <w:t>similaire</w:t>
-      </w:r>
-      <w:r>
-        <w:rPr>
-          <w:sz w:val="24"/>
-        </w:rPr>
-        <w:t>.</w:t>
-      </w:r>
-      <w:r>
-        <w:fldChar w:fldCharType="end"/>
-      </w:r>
     </w:p>
     <w:p>
       <w:pPr>
@@ -5966,12 +5911,12 @@
       <w:r>
         <w:fldChar w:fldCharType="separate"/>
       </w:r>
-      <w:bookmarkStart w:id="81" w:name="__Fieldmark__302_689571791"/>
-      <w:bookmarkStart w:id="82" w:name="__Fieldmark__511_24363103"/>
-      <w:bookmarkStart w:id="83" w:name="__Fieldmark__291_24363103"/>
-      <w:bookmarkStart w:id="84" w:name="ListeDéroulante1"/>
-      <w:bookmarkStart w:id="85" w:name="__Fieldmark__172_1259242191"/>
-      <w:bookmarkStart w:id="86" w:name="__Fieldmark__354_1043537223"/>
+      <w:bookmarkStart w:id="81" w:name="__Fieldmark__354_1043537223"/>
+      <w:bookmarkStart w:id="82" w:name="__Fieldmark__172_1259242191"/>
+      <w:bookmarkStart w:id="83" w:name="ListeDéroulante1"/>
+      <w:bookmarkStart w:id="84" w:name="__Fieldmark__291_24363103"/>
+      <w:bookmarkStart w:id="85" w:name="__Fieldmark__511_24363103"/>
+      <w:bookmarkStart w:id="86" w:name="__Fieldmark__302_689571791"/>
       <w:bookmarkEnd w:id="81"/>
       <w:bookmarkEnd w:id="82"/>
       <w:bookmarkEnd w:id="83"/>
@@ -6043,10 +5988,10 @@
       <w:r>
         <w:fldChar w:fldCharType="separate"/>
       </w:r>
-      <w:bookmarkStart w:id="87" w:name="__Fieldmark__315_689571791"/>
-      <w:bookmarkStart w:id="88" w:name="__Fieldmark__182_1259242191"/>
-      <w:bookmarkStart w:id="89" w:name="__Fieldmark__524_243"/>
-      <w:bookmarkStart w:id="90" w:name="__Fieldmark__370_1043537223"/>
+      <w:bookmarkStart w:id="87" w:name="__Fieldmark__370_1043537223"/>
+      <w:bookmarkStart w:id="88" w:name="__Fieldmark__524_243"/>
+      <w:bookmarkStart w:id="89" w:name="__Fieldmark__182_1259242191"/>
+      <w:bookmarkStart w:id="90" w:name="__Fieldmark__315_689571791"/>
       <w:bookmarkEnd w:id="87"/>
       <w:bookmarkEnd w:id="88"/>
       <w:bookmarkEnd w:id="89"/>
@@ -6116,12 +6061,12 @@
       <w:r>
         <w:fldChar w:fldCharType="separate"/>
       </w:r>
-      <w:bookmarkStart w:id="91" w:name="__Fieldmark__334_689571791"/>
-      <w:bookmarkStart w:id="92" w:name="__Fieldmark__540_24363103"/>
-      <w:bookmarkStart w:id="93" w:name="__Fieldmark__306_24363103"/>
-      <w:bookmarkStart w:id="94" w:name="ListeDéroulante3"/>
-      <w:bookmarkStart w:id="95" w:name="__Fieldmark__198_1259242191"/>
-      <w:bookmarkStart w:id="96" w:name="__Fieldmark__392_1043537223"/>
+      <w:bookmarkStart w:id="91" w:name="__Fieldmark__392_1043537223"/>
+      <w:bookmarkStart w:id="92" w:name="__Fieldmark__198_1259242191"/>
+      <w:bookmarkStart w:id="93" w:name="ListeDéroulante3"/>
+      <w:bookmarkStart w:id="94" w:name="__Fieldmark__306_24363103"/>
+      <w:bookmarkStart w:id="95" w:name="__Fieldmark__540_24363103"/>
+      <w:bookmarkStart w:id="96" w:name="__Fieldmark__334_689571791"/>
       <w:bookmarkEnd w:id="91"/>
       <w:bookmarkEnd w:id="92"/>
       <w:bookmarkEnd w:id="93"/>
@@ -6193,12 +6138,12 @@
       <w:r>
         <w:fldChar w:fldCharType="separate"/>
       </w:r>
-      <w:bookmarkStart w:id="97" w:name="__Fieldmark__353_689571791"/>
-      <w:bookmarkStart w:id="98" w:name="__Fieldmark__553_24363103"/>
-      <w:bookmarkStart w:id="99" w:name="__Fieldmark__314_24363103"/>
-      <w:bookmarkStart w:id="100" w:name="ListeDéroulante4"/>
-      <w:bookmarkStart w:id="101" w:name="__Fieldmark__213_1259242191"/>
-      <w:bookmarkStart w:id="102" w:name="__Fieldmark__414_1043537223"/>
+      <w:bookmarkStart w:id="97" w:name="__Fieldmark__414_1043537223"/>
+      <w:bookmarkStart w:id="98" w:name="__Fieldmark__213_1259242191"/>
+      <w:bookmarkStart w:id="99" w:name="ListeDéroulante4"/>
+      <w:bookmarkStart w:id="100" w:name="__Fieldmark__314_24363103"/>
+      <w:bookmarkStart w:id="101" w:name="__Fieldmark__553_24363103"/>
+      <w:bookmarkStart w:id="102" w:name="__Fieldmark__353_689571791"/>
       <w:bookmarkEnd w:id="97"/>
       <w:bookmarkEnd w:id="98"/>
       <w:bookmarkEnd w:id="99"/>
@@ -6227,7 +6172,6 @@
           <w:b/>
           <w:sz w:val="24"/>
         </w:rPr>
-        <w:lastRenderedPageBreak/>
         <w:t xml:space="preserve">Estimez la qualité de votre travail pour ce </w:t>
       </w:r>
       <w:proofErr w:type="gramStart"/>
@@ -6270,12 +6214,12 @@
       <w:r>
         <w:fldChar w:fldCharType="separate"/>
       </w:r>
-      <w:bookmarkStart w:id="103" w:name="__Fieldmark__372_689571791"/>
-      <w:bookmarkStart w:id="104" w:name="__Fieldmark__566_24363103"/>
-      <w:bookmarkStart w:id="105" w:name="__Fieldmark__321_24363103"/>
-      <w:bookmarkStart w:id="106" w:name="ListeDéroulante5"/>
-      <w:bookmarkStart w:id="107" w:name="__Fieldmark__228_1259242191"/>
-      <w:bookmarkStart w:id="108" w:name="__Fieldmark__436_1043537223"/>
+      <w:bookmarkStart w:id="103" w:name="__Fieldmark__436_1043537223"/>
+      <w:bookmarkStart w:id="104" w:name="__Fieldmark__228_1259242191"/>
+      <w:bookmarkStart w:id="105" w:name="ListeDéroulante5"/>
+      <w:bookmarkStart w:id="106" w:name="__Fieldmark__321_24363103"/>
+      <w:bookmarkStart w:id="107" w:name="__Fieldmark__566_24363103"/>
+      <w:bookmarkStart w:id="108" w:name="__Fieldmark__372_689571791"/>
       <w:bookmarkEnd w:id="103"/>
       <w:bookmarkEnd w:id="104"/>
       <w:bookmarkEnd w:id="105"/>
@@ -6418,7 +6362,7 @@
         <w:rPr>
           <w:noProof/>
         </w:rPr>
-        <w:t>mardi, 20. novembre 2018</w:t>
+        <w:t>mercredi, 21. novembre 2018</w:t>
       </w:r>
       <w:r>
         <w:fldChar w:fldCharType="end"/>
@@ -6452,7 +6396,6 @@
         <w:tab/>
         <w:t xml:space="preserve"> </w:t>
       </w:r>
-      <w:bookmarkEnd w:id="0"/>
     </w:p>
     <w:sectPr>
       <w:headerReference w:type="default" r:id="rId7"/>

--- a/Fiche_Laboratoir.docx
+++ b/Fiche_Laboratoir.docx
@@ -35,11 +35,11 @@
       <w:r>
         <w:fldChar w:fldCharType="separate"/>
       </w:r>
-      <w:bookmarkStart w:id="0" w:name="__Fieldmark__26_1043537223"/>
-      <w:bookmarkStart w:id="1" w:name="__Fieldmark__367_243"/>
+      <w:bookmarkStart w:id="0" w:name="Texte9"/>
+      <w:bookmarkStart w:id="1" w:name="__Fieldmark__20_689571791"/>
       <w:bookmarkStart w:id="2" w:name="__Fieldmark__367_24363103"/>
-      <w:bookmarkStart w:id="3" w:name="__Fieldmark__20_689571791"/>
-      <w:bookmarkStart w:id="4" w:name="Texte9"/>
+      <w:bookmarkStart w:id="3" w:name="__Fieldmark__367_243"/>
+      <w:bookmarkStart w:id="4" w:name="__Fieldmark__26_1043537223"/>
       <w:bookmarkStart w:id="5" w:name="Texte911"/>
       <w:bookmarkEnd w:id="0"/>
       <w:bookmarkEnd w:id="1"/>
@@ -87,11 +87,11 @@
       <w:r>
         <w:fldChar w:fldCharType="separate"/>
       </w:r>
-      <w:bookmarkStart w:id="9" w:name="__Fieldmark__55_1043537223"/>
-      <w:bookmarkStart w:id="10" w:name="__Fieldmark__43_689571791"/>
+      <w:bookmarkStart w:id="9" w:name="__Fieldmark__381_24363103"/>
+      <w:bookmarkStart w:id="10" w:name="Texte10"/>
       <w:bookmarkStart w:id="11" w:name="__Fieldmark__381_243"/>
-      <w:bookmarkStart w:id="12" w:name="Texte10"/>
-      <w:bookmarkStart w:id="13" w:name="__Fieldmark__381_24363103"/>
+      <w:bookmarkStart w:id="12" w:name="__Fieldmark__43_689571791"/>
+      <w:bookmarkStart w:id="13" w:name="__Fieldmark__55_1043537223"/>
       <w:bookmarkStart w:id="14" w:name="Texte1011"/>
       <w:bookmarkEnd w:id="9"/>
       <w:bookmarkEnd w:id="10"/>
@@ -139,11 +139,11 @@
       <w:r>
         <w:fldChar w:fldCharType="separate"/>
       </w:r>
-      <w:bookmarkStart w:id="18" w:name="__Fieldmark__84_1043537223"/>
-      <w:bookmarkStart w:id="19" w:name="Texte11"/>
+      <w:bookmarkStart w:id="18" w:name="__Fieldmark__395_243"/>
+      <w:bookmarkStart w:id="19" w:name="__Fieldmark__395_24363103"/>
       <w:bookmarkStart w:id="20" w:name="__Fieldmark__66_689571791"/>
-      <w:bookmarkStart w:id="21" w:name="__Fieldmark__395_24363103"/>
-      <w:bookmarkStart w:id="22" w:name="__Fieldmark__395_243"/>
+      <w:bookmarkStart w:id="21" w:name="Texte11"/>
+      <w:bookmarkStart w:id="22" w:name="__Fieldmark__84_1043537223"/>
       <w:bookmarkStart w:id="23" w:name="Texte1111"/>
       <w:bookmarkEnd w:id="18"/>
       <w:bookmarkEnd w:id="19"/>
@@ -202,11 +202,11 @@
       <w:r>
         <w:fldChar w:fldCharType="separate"/>
       </w:r>
-      <w:bookmarkStart w:id="27" w:name="__Fieldmark__114_1043537223"/>
-      <w:bookmarkStart w:id="28" w:name="__Fieldmark__90_689571791"/>
+      <w:bookmarkStart w:id="27" w:name="__Fieldmark__410_24363103"/>
+      <w:bookmarkStart w:id="28" w:name="__Fieldmark__410_243"/>
       <w:bookmarkStart w:id="29" w:name="__Fieldmark__216_24363103"/>
-      <w:bookmarkStart w:id="30" w:name="__Fieldmark__410_243"/>
-      <w:bookmarkStart w:id="31" w:name="__Fieldmark__410_24363103"/>
+      <w:bookmarkStart w:id="30" w:name="__Fieldmark__90_689571791"/>
+      <w:bookmarkStart w:id="31" w:name="__Fieldmark__114_1043537223"/>
       <w:bookmarkEnd w:id="27"/>
       <w:bookmarkEnd w:id="28"/>
       <w:bookmarkEnd w:id="29"/>
@@ -291,11 +291,11 @@
       <w:r>
         <w:fldChar w:fldCharType="separate"/>
       </w:r>
-      <w:bookmarkStart w:id="35" w:name="__Fieldmark__142_1043537223"/>
-      <w:bookmarkStart w:id="36" w:name="__Fieldmark__112_689571791"/>
+      <w:bookmarkStart w:id="35" w:name="Texte12"/>
+      <w:bookmarkStart w:id="36" w:name="__Fieldmark__424_24363103"/>
       <w:bookmarkStart w:id="37" w:name="__Fieldmark__424_243"/>
-      <w:bookmarkStart w:id="38" w:name="__Fieldmark__424_24363103"/>
-      <w:bookmarkStart w:id="39" w:name="Texte12"/>
+      <w:bookmarkStart w:id="38" w:name="__Fieldmark__112_689571791"/>
+      <w:bookmarkStart w:id="39" w:name="__Fieldmark__142_1043537223"/>
       <w:bookmarkStart w:id="40" w:name="Texte1211"/>
       <w:bookmarkEnd w:id="35"/>
       <w:bookmarkEnd w:id="36"/>
@@ -382,17 +382,17 @@
       <w:r>
         <w:fldChar w:fldCharType="separate"/>
       </w:r>
-      <w:bookmarkStart w:id="44" w:name="__Fieldmark__175_1043537223"/>
-      <w:bookmarkStart w:id="45" w:name="__Fieldmark__139_689571791"/>
-      <w:bookmarkStart w:id="46" w:name="__Fieldmark__441_24363103"/>
-      <w:bookmarkStart w:id="47" w:name="Texte13"/>
-      <w:bookmarkStart w:id="48" w:name="__Fieldmark__441_243"/>
-      <w:bookmarkStart w:id="49" w:name="Texte1311"/>
-      <w:bookmarkEnd w:id="44"/>
+      <w:bookmarkStart w:id="44" w:name="Texte1311"/>
+      <w:bookmarkStart w:id="45" w:name="__Fieldmark__441_243"/>
+      <w:bookmarkStart w:id="46" w:name="Texte13"/>
+      <w:bookmarkStart w:id="47" w:name="__Fieldmark__441_24363103"/>
+      <w:bookmarkStart w:id="48" w:name="__Fieldmark__139_689571791"/>
+      <w:bookmarkStart w:id="49" w:name="__Fieldmark__175_1043537223"/>
       <w:bookmarkEnd w:id="45"/>
       <w:bookmarkEnd w:id="46"/>
       <w:bookmarkEnd w:id="47"/>
       <w:bookmarkEnd w:id="48"/>
+      <w:bookmarkEnd w:id="49"/>
       <w:r>
         <w:rPr>
           <w:b/>
@@ -412,7 +412,7 @@
       <w:bookmarkEnd w:id="50"/>
       <w:bookmarkEnd w:id="51"/>
       <w:bookmarkEnd w:id="52"/>
-      <w:bookmarkEnd w:id="49"/>
+      <w:bookmarkEnd w:id="44"/>
       <w:r>
         <w:fldChar w:fldCharType="end"/>
       </w:r>
@@ -530,8 +530,24 @@
           <w:sz w:val="24"/>
           <w:szCs w:val="24"/>
         </w:rPr>
-        <w:t xml:space="preserve"> par le programme et les compiler sur Excel afin d’afficher une courbe représentative, qui fait penser à une exponentielle.</w:t>
-      </w:r>
+        <w:t xml:space="preserve"> par le programme et les compiler sur Excel afin d’afficher une courbe représentative, qui fait penser à une exponentielle</w:t>
+      </w:r>
+      <w:r>
+        <w:rPr>
+          <w:sz w:val="24"/>
+          <w:szCs w:val="24"/>
+        </w:rPr>
+        <w:t xml:space="preserve"> ou à une fonction d’ordre 2 (parabole)</w:t>
+      </w:r>
+      <w:r>
+        <w:rPr>
+          <w:sz w:val="24"/>
+          <w:szCs w:val="24"/>
+        </w:rPr>
+        <w:t>.</w:t>
+      </w:r>
+      <w:bookmarkStart w:id="53" w:name="_GoBack"/>
+      <w:bookmarkEnd w:id="53"/>
     </w:p>
     <w:p>
       <w:pPr>
@@ -684,12 +700,12 @@
       <w:r>
         <w:fldChar w:fldCharType="separate"/>
       </w:r>
-      <w:bookmarkStart w:id="53" w:name="Texte1511"/>
-      <w:bookmarkStart w:id="54" w:name="__Fieldmark__206_1043537223"/>
-      <w:bookmarkStart w:id="55" w:name="__Fieldmark__166_689571791"/>
+      <w:bookmarkStart w:id="54" w:name="Texte15"/>
+      <w:bookmarkStart w:id="55" w:name="__Fieldmark__469_24363103"/>
       <w:bookmarkStart w:id="56" w:name="__Fieldmark__469_243"/>
-      <w:bookmarkStart w:id="57" w:name="__Fieldmark__469_24363103"/>
-      <w:bookmarkStart w:id="58" w:name="Texte15"/>
+      <w:bookmarkStart w:id="57" w:name="__Fieldmark__166_689571791"/>
+      <w:bookmarkStart w:id="58" w:name="__Fieldmark__206_1043537223"/>
+      <w:bookmarkStart w:id="59" w:name="Texte1511"/>
       <w:bookmarkEnd w:id="54"/>
       <w:bookmarkEnd w:id="55"/>
       <w:bookmarkEnd w:id="56"/>
@@ -725,13 +741,13 @@
         </w:rPr>
         <w:t>   </w:t>
       </w:r>
-      <w:bookmarkStart w:id="59" w:name="Texte151"/>
-      <w:bookmarkStart w:id="60" w:name="__Fieldmark__166_6895717911"/>
-      <w:bookmarkStart w:id="61" w:name="__Fieldmark__469_2431"/>
-      <w:bookmarkEnd w:id="59"/>
+      <w:bookmarkStart w:id="60" w:name="Texte151"/>
+      <w:bookmarkStart w:id="61" w:name="__Fieldmark__166_6895717911"/>
+      <w:bookmarkStart w:id="62" w:name="__Fieldmark__469_2431"/>
       <w:bookmarkEnd w:id="60"/>
       <w:bookmarkEnd w:id="61"/>
-      <w:bookmarkEnd w:id="53"/>
+      <w:bookmarkEnd w:id="62"/>
+      <w:bookmarkEnd w:id="59"/>
       <w:r>
         <w:fldChar w:fldCharType="end"/>
       </w:r>
@@ -783,16 +799,16 @@
       <w:r>
         <w:fldChar w:fldCharType="separate"/>
       </w:r>
-      <w:bookmarkStart w:id="62" w:name="__Fieldmark__299_1043537223"/>
-      <w:bookmarkStart w:id="63" w:name="__Fieldmark__483_243"/>
-      <w:bookmarkStart w:id="64" w:name="Texte16"/>
-      <w:bookmarkStart w:id="65" w:name="__Fieldmark__203_689571791"/>
-      <w:bookmarkStart w:id="66" w:name="__Fieldmark__483_24363103"/>
-      <w:bookmarkEnd w:id="62"/>
+      <w:bookmarkStart w:id="63" w:name="__Fieldmark__483_24363103"/>
+      <w:bookmarkStart w:id="64" w:name="__Fieldmark__203_689571791"/>
+      <w:bookmarkStart w:id="65" w:name="Texte16"/>
+      <w:bookmarkStart w:id="66" w:name="__Fieldmark__483_243"/>
+      <w:bookmarkStart w:id="67" w:name="__Fieldmark__299_1043537223"/>
       <w:bookmarkEnd w:id="63"/>
       <w:bookmarkEnd w:id="64"/>
       <w:bookmarkEnd w:id="65"/>
       <w:bookmarkEnd w:id="66"/>
+      <w:bookmarkEnd w:id="67"/>
       <w:r>
         <w:rPr>
           <w:sz w:val="24"/>
@@ -901,20 +917,20 @@
         </w:rPr>
         <w:t xml:space="preserve"> que voici:</w:t>
       </w:r>
-      <w:bookmarkStart w:id="67" w:name="Texte1611"/>
+      <w:bookmarkStart w:id="68" w:name="Texte1611"/>
       <w:r>
         <w:rPr>
           <w:sz w:val="24"/>
         </w:rPr>
         <w:t> </w:t>
       </w:r>
-      <w:bookmarkStart w:id="68" w:name="__Fieldmark__203_6895717911"/>
-      <w:bookmarkStart w:id="69" w:name="Texte161"/>
-      <w:bookmarkStart w:id="70" w:name="__Fieldmark__483_2431"/>
-      <w:bookmarkEnd w:id="67"/>
+      <w:bookmarkStart w:id="69" w:name="__Fieldmark__203_6895717911"/>
+      <w:bookmarkStart w:id="70" w:name="Texte161"/>
+      <w:bookmarkStart w:id="71" w:name="__Fieldmark__483_2431"/>
       <w:bookmarkEnd w:id="68"/>
       <w:bookmarkEnd w:id="69"/>
       <w:bookmarkEnd w:id="70"/>
+      <w:bookmarkEnd w:id="71"/>
       <w:r>
         <w:fldChar w:fldCharType="end"/>
       </w:r>
@@ -5007,6 +5023,7 @@
                 <w:szCs w:val="22"/>
                 <w:lang w:eastAsia="fr-CH"/>
               </w:rPr>
+              <w:lastRenderedPageBreak/>
               <w:t>50</w:t>
             </w:r>
           </w:p>
@@ -5245,7 +5262,6 @@
         <w:rPr>
           <w:sz w:val="24"/>
         </w:rPr>
-        <w:lastRenderedPageBreak/>
         <w:t>Nous avons aussi testé la robustesse de la fonction de saisie utilisateur. En effet, cette fonction ne doit laisser passer uniquement des nombres entiers entre 1</w:t>
       </w:r>
       <w:r>
@@ -5341,16 +5357,16 @@
       <w:r>
         <w:fldChar w:fldCharType="separate"/>
       </w:r>
-      <w:bookmarkStart w:id="71" w:name="__Fieldmark__332_1043537223"/>
-      <w:bookmarkStart w:id="72" w:name="__Fieldmark__497_243"/>
-      <w:bookmarkStart w:id="73" w:name="Texte17"/>
-      <w:bookmarkStart w:id="74" w:name="__Fieldmark__497_24363103"/>
-      <w:bookmarkStart w:id="75" w:name="__Fieldmark__283_689571791"/>
-      <w:bookmarkEnd w:id="71"/>
+      <w:bookmarkStart w:id="72" w:name="__Fieldmark__283_689571791"/>
+      <w:bookmarkStart w:id="73" w:name="__Fieldmark__497_24363103"/>
+      <w:bookmarkStart w:id="74" w:name="Texte17"/>
+      <w:bookmarkStart w:id="75" w:name="__Fieldmark__497_243"/>
+      <w:bookmarkStart w:id="76" w:name="__Fieldmark__332_1043537223"/>
       <w:bookmarkEnd w:id="72"/>
       <w:bookmarkEnd w:id="73"/>
       <w:bookmarkEnd w:id="74"/>
       <w:bookmarkEnd w:id="75"/>
+      <w:bookmarkEnd w:id="76"/>
       <w:r>
         <w:rPr>
           <w:sz w:val="24"/>
@@ -5463,7 +5479,7 @@
         </w:rPr>
         <w:t xml:space="preserve"> </w:t>
       </w:r>
-      <w:bookmarkStart w:id="76" w:name="Texte1711"/>
+      <w:bookmarkStart w:id="77" w:name="Texte1711"/>
       <w:r>
         <w:rPr>
           <w:sz w:val="24"/>
@@ -5597,7 +5613,7 @@
         </w:rPr>
       </w:pPr>
     </w:p>
-    <w:bookmarkEnd w:id="76"/>
+    <w:bookmarkEnd w:id="77"/>
     <w:p>
       <w:pPr>
         <w:rPr>
@@ -5752,16 +5768,8 @@
         <w:rPr>
           <w:sz w:val="24"/>
         </w:rPr>
-        <w:t xml:space="preserve">En rentrant ces données dans Wolfram Alpha, nous obtenons la fonction </w:t>
-      </w:r>
-      <w:proofErr w:type="gramStart"/>
-      <w:r>
-        <w:rPr>
-          <w:sz w:val="24"/>
-        </w:rPr>
-        <w:t>suivante:</w:t>
-      </w:r>
-      <w:proofErr w:type="gramEnd"/>
+        <w:t>En rentrant ces données dans Wolfram Alpha, nous obtenons la fonction suivante:</w:t>
+      </w:r>
     </w:p>
     <w:p>
       <w:r>
@@ -5800,21 +5808,19 @@
         <w:rPr>
           <w:sz w:val="24"/>
         </w:rPr>
-        <w:t> </w:t>
+        <w:t xml:space="preserve"> En réitérant ce procédé avec une taille de grille maximale de 100, on obtient une fonction d f(N)=5.35x^2 - 110x + 833</w:t>
       </w:r>
     </w:p>
-    <w:bookmarkStart w:id="77" w:name="__Fieldmark__283_6895717911"/>
-    <w:bookmarkStart w:id="78" w:name="Texte171"/>
-    <w:bookmarkStart w:id="79" w:name="__Fieldmark__497_2431"/>
-    <w:bookmarkEnd w:id="77"/>
+    <w:bookmarkStart w:id="78" w:name="__Fieldmark__283_6895717911"/>
+    <w:bookmarkStart w:id="79" w:name="Texte171"/>
+    <w:bookmarkStart w:id="80" w:name="__Fieldmark__497_2431"/>
     <w:bookmarkEnd w:id="78"/>
     <w:bookmarkEnd w:id="79"/>
+    <w:bookmarkEnd w:id="80"/>
     <w:p>
       <w:r>
         <w:fldChar w:fldCharType="end"/>
       </w:r>
-      <w:bookmarkStart w:id="80" w:name="_GoBack"/>
-      <w:bookmarkEnd w:id="80"/>
     </w:p>
     <w:p>
       <w:pPr>
@@ -5911,12 +5917,12 @@
       <w:r>
         <w:fldChar w:fldCharType="separate"/>
       </w:r>
-      <w:bookmarkStart w:id="81" w:name="__Fieldmark__354_1043537223"/>
-      <w:bookmarkStart w:id="82" w:name="__Fieldmark__172_1259242191"/>
-      <w:bookmarkStart w:id="83" w:name="ListeDéroulante1"/>
-      <w:bookmarkStart w:id="84" w:name="__Fieldmark__291_24363103"/>
-      <w:bookmarkStart w:id="85" w:name="__Fieldmark__511_24363103"/>
-      <w:bookmarkStart w:id="86" w:name="__Fieldmark__302_689571791"/>
+      <w:bookmarkStart w:id="81" w:name="__Fieldmark__302_689571791"/>
+      <w:bookmarkStart w:id="82" w:name="__Fieldmark__511_24363103"/>
+      <w:bookmarkStart w:id="83" w:name="__Fieldmark__291_24363103"/>
+      <w:bookmarkStart w:id="84" w:name="ListeDéroulante1"/>
+      <w:bookmarkStart w:id="85" w:name="__Fieldmark__172_1259242191"/>
+      <w:bookmarkStart w:id="86" w:name="__Fieldmark__354_1043537223"/>
       <w:bookmarkEnd w:id="81"/>
       <w:bookmarkEnd w:id="82"/>
       <w:bookmarkEnd w:id="83"/>
@@ -5988,10 +5994,10 @@
       <w:r>
         <w:fldChar w:fldCharType="separate"/>
       </w:r>
-      <w:bookmarkStart w:id="87" w:name="__Fieldmark__370_1043537223"/>
-      <w:bookmarkStart w:id="88" w:name="__Fieldmark__524_243"/>
-      <w:bookmarkStart w:id="89" w:name="__Fieldmark__182_1259242191"/>
-      <w:bookmarkStart w:id="90" w:name="__Fieldmark__315_689571791"/>
+      <w:bookmarkStart w:id="87" w:name="__Fieldmark__315_689571791"/>
+      <w:bookmarkStart w:id="88" w:name="__Fieldmark__182_1259242191"/>
+      <w:bookmarkStart w:id="89" w:name="__Fieldmark__524_243"/>
+      <w:bookmarkStart w:id="90" w:name="__Fieldmark__370_1043537223"/>
       <w:bookmarkEnd w:id="87"/>
       <w:bookmarkEnd w:id="88"/>
       <w:bookmarkEnd w:id="89"/>
@@ -6061,12 +6067,12 @@
       <w:r>
         <w:fldChar w:fldCharType="separate"/>
       </w:r>
-      <w:bookmarkStart w:id="91" w:name="__Fieldmark__392_1043537223"/>
-      <w:bookmarkStart w:id="92" w:name="__Fieldmark__198_1259242191"/>
-      <w:bookmarkStart w:id="93" w:name="ListeDéroulante3"/>
-      <w:bookmarkStart w:id="94" w:name="__Fieldmark__306_24363103"/>
-      <w:bookmarkStart w:id="95" w:name="__Fieldmark__540_24363103"/>
-      <w:bookmarkStart w:id="96" w:name="__Fieldmark__334_689571791"/>
+      <w:bookmarkStart w:id="91" w:name="__Fieldmark__334_689571791"/>
+      <w:bookmarkStart w:id="92" w:name="__Fieldmark__540_24363103"/>
+      <w:bookmarkStart w:id="93" w:name="__Fieldmark__306_24363103"/>
+      <w:bookmarkStart w:id="94" w:name="ListeDéroulante3"/>
+      <w:bookmarkStart w:id="95" w:name="__Fieldmark__198_1259242191"/>
+      <w:bookmarkStart w:id="96" w:name="__Fieldmark__392_1043537223"/>
       <w:bookmarkEnd w:id="91"/>
       <w:bookmarkEnd w:id="92"/>
       <w:bookmarkEnd w:id="93"/>
@@ -6138,12 +6144,12 @@
       <w:r>
         <w:fldChar w:fldCharType="separate"/>
       </w:r>
-      <w:bookmarkStart w:id="97" w:name="__Fieldmark__414_1043537223"/>
-      <w:bookmarkStart w:id="98" w:name="__Fieldmark__213_1259242191"/>
-      <w:bookmarkStart w:id="99" w:name="ListeDéroulante4"/>
-      <w:bookmarkStart w:id="100" w:name="__Fieldmark__314_24363103"/>
-      <w:bookmarkStart w:id="101" w:name="__Fieldmark__553_24363103"/>
-      <w:bookmarkStart w:id="102" w:name="__Fieldmark__353_689571791"/>
+      <w:bookmarkStart w:id="97" w:name="__Fieldmark__353_689571791"/>
+      <w:bookmarkStart w:id="98" w:name="__Fieldmark__553_24363103"/>
+      <w:bookmarkStart w:id="99" w:name="__Fieldmark__314_24363103"/>
+      <w:bookmarkStart w:id="100" w:name="ListeDéroulante4"/>
+      <w:bookmarkStart w:id="101" w:name="__Fieldmark__213_1259242191"/>
+      <w:bookmarkStart w:id="102" w:name="__Fieldmark__414_1043537223"/>
       <w:bookmarkEnd w:id="97"/>
       <w:bookmarkEnd w:id="98"/>
       <w:bookmarkEnd w:id="99"/>
@@ -6172,6 +6178,7 @@
           <w:b/>
           <w:sz w:val="24"/>
         </w:rPr>
+        <w:lastRenderedPageBreak/>
         <w:t xml:space="preserve">Estimez la qualité de votre travail pour ce </w:t>
       </w:r>
       <w:proofErr w:type="gramStart"/>
@@ -6214,12 +6221,12 @@
       <w:r>
         <w:fldChar w:fldCharType="separate"/>
       </w:r>
-      <w:bookmarkStart w:id="103" w:name="__Fieldmark__436_1043537223"/>
-      <w:bookmarkStart w:id="104" w:name="__Fieldmark__228_1259242191"/>
-      <w:bookmarkStart w:id="105" w:name="ListeDéroulante5"/>
-      <w:bookmarkStart w:id="106" w:name="__Fieldmark__321_24363103"/>
-      <w:bookmarkStart w:id="107" w:name="__Fieldmark__566_24363103"/>
-      <w:bookmarkStart w:id="108" w:name="__Fieldmark__372_689571791"/>
+      <w:bookmarkStart w:id="103" w:name="__Fieldmark__372_689571791"/>
+      <w:bookmarkStart w:id="104" w:name="__Fieldmark__566_24363103"/>
+      <w:bookmarkStart w:id="105" w:name="__Fieldmark__321_24363103"/>
+      <w:bookmarkStart w:id="106" w:name="ListeDéroulante5"/>
+      <w:bookmarkStart w:id="107" w:name="__Fieldmark__228_1259242191"/>
+      <w:bookmarkStart w:id="108" w:name="__Fieldmark__436_1043537223"/>
       <w:bookmarkEnd w:id="103"/>
       <w:bookmarkEnd w:id="104"/>
       <w:bookmarkEnd w:id="105"/>
